--- a/docx/97 ready + коммент.docx
+++ b/docx/97 ready + коммент.docx
@@ -6,12 +6,16 @@
     <w:p>
       <w:pPr>
         <w:pStyle w:val="Heading2"/>
-        <w:tabs>
-          <w:tab w:val="left" w:pos="570"/>
-        </w:tabs>
-        <w:spacing w:line="240" w:lineRule="auto"/>
-        <w:ind w:firstLine="705"/>
-        <w:contextualSpacing w:val="0"/>
+        <w:pBdr/>
+        <w:tabs>
+          <w:tab w:val="left" w:pos="570"/>
+        </w:tabs>
+        <w:spacing w:line="240" w:lineRule="auto"/>
+        <w:ind w:firstLine="705"/>
+        <w:contextualSpacing w:val="0"/>
+        <w:rPr>
+          <w:color w:val="000000"/>
+        </w:rPr>
       </w:pPr>
       <w:bookmarkStart w:colFirst="0" w:colLast="0" w:name="_qcuez7hjldrp" w:id="0"/>
       <w:bookmarkEnd w:id="0"/>
@@ -25,62 +29,85 @@
     </w:p>
     <w:p>
       <w:pPr>
-        <w:tabs>
-          <w:tab w:val="left" w:pos="570"/>
-        </w:tabs>
-        <w:spacing w:line="240" w:lineRule="auto"/>
-        <w:ind w:firstLine="705"/>
-        <w:contextualSpacing w:val="0"/>
-        <w:jc w:val="left"/>
-      </w:pPr>
-      <w:r>
-        <w:rPr>
-          <w:rtl w:val="0"/>
-        </w:rPr>
-      </w:r>
-    </w:p>
-    <w:p>
-      <w:pPr>
-        <w:tabs>
-          <w:tab w:val="left" w:pos="570"/>
-        </w:tabs>
-        <w:spacing w:line="240" w:lineRule="auto"/>
-        <w:ind w:firstLine="705"/>
-        <w:contextualSpacing w:val="0"/>
-        <w:jc w:val="left"/>
-      </w:pPr>
-      <w:r>
-        <w:rPr>
-          <w:rtl w:val="0"/>
-        </w:rPr>
-      </w:r>
-    </w:p>
-    <w:p>
-      <w:pPr>
-        <w:tabs>
-          <w:tab w:val="left" w:pos="570"/>
-        </w:tabs>
-        <w:spacing w:line="240" w:lineRule="auto"/>
-        <w:ind w:firstLine="705"/>
-        <w:contextualSpacing w:val="0"/>
-        <w:jc w:val="left"/>
-        <w:rPr/>
-      </w:pPr>
-      <w:r>
-        <w:rPr>
-          <w:rtl w:val="0"/>
-        </w:rPr>
-      </w:r>
-    </w:p>
-    <w:p>
-      <w:pPr>
-        <w:tabs>
-          <w:tab w:val="left" w:pos="570"/>
-        </w:tabs>
-        <w:spacing w:line="240" w:lineRule="auto"/>
-        <w:ind w:firstLine="705"/>
-        <w:contextualSpacing w:val="0"/>
-        <w:jc w:val="left"/>
+        <w:pBdr/>
+        <w:tabs>
+          <w:tab w:val="left" w:pos="570"/>
+        </w:tabs>
+        <w:spacing w:line="240" w:lineRule="auto"/>
+        <w:ind w:firstLine="705"/>
+        <w:contextualSpacing w:val="0"/>
+        <w:jc w:val="left"/>
+        <w:rPr>
+          <w:color w:val="000000"/>
+          <w:sz w:val="24"/>
+          <w:szCs w:val="24"/>
+        </w:rPr>
+      </w:pPr>
+      <w:r>
+        <w:rPr>
+          <w:rtl w:val="0"/>
+        </w:rPr>
+      </w:r>
+    </w:p>
+    <w:p>
+      <w:pPr>
+        <w:pBdr/>
+        <w:tabs>
+          <w:tab w:val="left" w:pos="570"/>
+        </w:tabs>
+        <w:spacing w:line="240" w:lineRule="auto"/>
+        <w:ind w:firstLine="705"/>
+        <w:contextualSpacing w:val="0"/>
+        <w:jc w:val="left"/>
+        <w:rPr>
+          <w:color w:val="000000"/>
+          <w:sz w:val="24"/>
+          <w:szCs w:val="24"/>
+        </w:rPr>
+      </w:pPr>
+      <w:r>
+        <w:rPr>
+          <w:rtl w:val="0"/>
+        </w:rPr>
+      </w:r>
+    </w:p>
+    <w:p>
+      <w:pPr>
+        <w:pBdr/>
+        <w:tabs>
+          <w:tab w:val="left" w:pos="570"/>
+        </w:tabs>
+        <w:spacing w:line="240" w:lineRule="auto"/>
+        <w:ind w:firstLine="705"/>
+        <w:contextualSpacing w:val="0"/>
+        <w:jc w:val="left"/>
+        <w:rPr>
+          <w:color w:val="000000"/>
+          <w:sz w:val="24"/>
+          <w:szCs w:val="24"/>
+        </w:rPr>
+      </w:pPr>
+      <w:r>
+        <w:rPr>
+          <w:rtl w:val="0"/>
+        </w:rPr>
+      </w:r>
+    </w:p>
+    <w:p>
+      <w:pPr>
+        <w:pBdr/>
+        <w:tabs>
+          <w:tab w:val="left" w:pos="570"/>
+        </w:tabs>
+        <w:spacing w:line="240" w:lineRule="auto"/>
+        <w:ind w:firstLine="705"/>
+        <w:contextualSpacing w:val="0"/>
+        <w:jc w:val="left"/>
+        <w:rPr>
+          <w:color w:val="000000"/>
+          <w:sz w:val="24"/>
+          <w:szCs w:val="24"/>
+        </w:rPr>
       </w:pPr>
       <w:r>
         <w:rPr>
@@ -130,14 +157,19 @@
     </w:p>
     <w:p>
       <w:pPr>
-        <w:tabs>
-          <w:tab w:val="left" w:pos="570"/>
-        </w:tabs>
-        <w:spacing w:line="240" w:lineRule="auto"/>
-        <w:ind w:firstLine="705"/>
-        <w:contextualSpacing w:val="0"/>
-        <w:jc w:val="left"/>
-        <w:rPr/>
+        <w:pBdr/>
+        <w:tabs>
+          <w:tab w:val="left" w:pos="570"/>
+        </w:tabs>
+        <w:spacing w:line="240" w:lineRule="auto"/>
+        <w:ind w:firstLine="705"/>
+        <w:contextualSpacing w:val="0"/>
+        <w:jc w:val="left"/>
+        <w:rPr>
+          <w:color w:val="000000"/>
+          <w:sz w:val="24"/>
+          <w:szCs w:val="24"/>
+        </w:rPr>
       </w:pPr>
       <w:r>
         <w:rPr>
@@ -151,12 +183,18 @@
     </w:p>
     <w:p>
       <w:pPr>
-        <w:tabs>
-          <w:tab w:val="left" w:pos="570"/>
-        </w:tabs>
-        <w:spacing w:line="240" w:lineRule="auto"/>
-        <w:ind w:firstLine="705"/>
-        <w:contextualSpacing w:val="0"/>
+        <w:pBdr/>
+        <w:tabs>
+          <w:tab w:val="left" w:pos="570"/>
+        </w:tabs>
+        <w:spacing w:line="240" w:lineRule="auto"/>
+        <w:ind w:firstLine="705"/>
+        <w:contextualSpacing w:val="0"/>
+        <w:rPr>
+          <w:color w:val="000000"/>
+          <w:sz w:val="24"/>
+          <w:szCs w:val="24"/>
+        </w:rPr>
       </w:pPr>
       <w:r>
         <w:rPr>
@@ -170,36 +208,49 @@
     </w:p>
     <w:p>
       <w:pPr>
-        <w:tabs>
-          <w:tab w:val="left" w:pos="570"/>
-        </w:tabs>
-        <w:spacing w:line="240" w:lineRule="auto"/>
-        <w:ind w:firstLine="705"/>
-        <w:contextualSpacing w:val="0"/>
-        <w:jc w:val="left"/>
-      </w:pPr>
-      <w:r>
-        <w:rPr>
-          <w:rtl w:val="0"/>
-        </w:rPr>
-      </w:r>
-    </w:p>
-    <w:p>
-      <w:pPr>
-        <w:tabs>
-          <w:tab w:val="left" w:pos="570"/>
-        </w:tabs>
-        <w:spacing w:line="240" w:lineRule="auto"/>
-        <w:ind w:firstLine="705"/>
-        <w:contextualSpacing w:val="0"/>
-        <w:jc w:val="left"/>
-      </w:pPr>
-      <w:r>
+        <w:pBdr/>
+        <w:tabs>
+          <w:tab w:val="left" w:pos="570"/>
+        </w:tabs>
+        <w:spacing w:line="240" w:lineRule="auto"/>
+        <w:ind w:firstLine="705"/>
+        <w:contextualSpacing w:val="0"/>
+        <w:jc w:val="left"/>
+        <w:rPr>
+          <w:color w:val="000000"/>
+          <w:sz w:val="24"/>
+          <w:szCs w:val="24"/>
+        </w:rPr>
+      </w:pPr>
+      <w:r>
+        <w:rPr>
+          <w:rtl w:val="0"/>
+        </w:rPr>
+      </w:r>
+    </w:p>
+    <w:p>
+      <w:pPr>
+        <w:pBdr/>
+        <w:tabs>
+          <w:tab w:val="left" w:pos="570"/>
+        </w:tabs>
+        <w:spacing w:line="240" w:lineRule="auto"/>
+        <w:ind w:firstLine="705"/>
+        <w:contextualSpacing w:val="0"/>
+        <w:jc w:val="left"/>
         <w:rPr>
           <w:i w:val="1"/>
           <w:color w:val="000000"/>
           <w:sz w:val="24"/>
           <w:szCs w:val="24"/>
+        </w:rPr>
+      </w:pPr>
+      <w:r>
+        <w:rPr>
+          <w:i w:val="1"/>
+          <w:color w:val="000000"/>
+          <w:sz w:val="24"/>
+          <w:szCs w:val="24"/>
           <w:rtl w:val="0"/>
         </w:rPr>
         <w:t xml:space="preserve">Встреча пятая: </w:t>
@@ -227,13 +278,19 @@
     </w:p>
     <w:p>
       <w:pPr>
-        <w:tabs>
-          <w:tab w:val="left" w:pos="570"/>
-        </w:tabs>
-        <w:spacing w:line="240" w:lineRule="auto"/>
-        <w:ind w:firstLine="705"/>
-        <w:contextualSpacing w:val="0"/>
-        <w:jc w:val="left"/>
+        <w:pBdr/>
+        <w:tabs>
+          <w:tab w:val="left" w:pos="570"/>
+        </w:tabs>
+        <w:spacing w:line="240" w:lineRule="auto"/>
+        <w:ind w:firstLine="705"/>
+        <w:contextualSpacing w:val="0"/>
+        <w:jc w:val="left"/>
+        <w:rPr>
+          <w:color w:val="000000"/>
+          <w:sz w:val="24"/>
+          <w:szCs w:val="24"/>
+        </w:rPr>
       </w:pPr>
       <w:r>
         <w:rPr>
@@ -310,13 +367,19 @@
     </w:p>
     <w:p>
       <w:pPr>
-        <w:tabs>
-          <w:tab w:val="left" w:pos="570"/>
-        </w:tabs>
-        <w:spacing w:line="240" w:lineRule="auto"/>
-        <w:ind w:firstLine="705"/>
-        <w:contextualSpacing w:val="0"/>
-        <w:jc w:val="left"/>
+        <w:pBdr/>
+        <w:tabs>
+          <w:tab w:val="left" w:pos="570"/>
+        </w:tabs>
+        <w:spacing w:line="240" w:lineRule="auto"/>
+        <w:ind w:firstLine="705"/>
+        <w:contextualSpacing w:val="0"/>
+        <w:jc w:val="left"/>
+        <w:rPr>
+          <w:color w:val="000000"/>
+          <w:sz w:val="24"/>
+          <w:szCs w:val="24"/>
+        </w:rPr>
       </w:pPr>
       <w:r>
         <w:rPr>
@@ -402,13 +465,19 @@
     </w:p>
     <w:p>
       <w:pPr>
-        <w:tabs>
-          <w:tab w:val="left" w:pos="570"/>
-        </w:tabs>
-        <w:spacing w:line="240" w:lineRule="auto"/>
-        <w:ind w:firstLine="705"/>
-        <w:contextualSpacing w:val="0"/>
-        <w:jc w:val="left"/>
+        <w:pBdr/>
+        <w:tabs>
+          <w:tab w:val="left" w:pos="570"/>
+        </w:tabs>
+        <w:spacing w:line="240" w:lineRule="auto"/>
+        <w:ind w:firstLine="705"/>
+        <w:contextualSpacing w:val="0"/>
+        <w:jc w:val="left"/>
+        <w:rPr>
+          <w:color w:val="000000"/>
+          <w:sz w:val="24"/>
+          <w:szCs w:val="24"/>
+        </w:rPr>
       </w:pPr>
       <w:r>
         <w:rPr>
@@ -458,13 +527,19 @@
     </w:p>
     <w:p>
       <w:pPr>
-        <w:tabs>
-          <w:tab w:val="left" w:pos="570"/>
-        </w:tabs>
-        <w:spacing w:line="240" w:lineRule="auto"/>
-        <w:ind w:firstLine="705"/>
-        <w:contextualSpacing w:val="0"/>
-        <w:jc w:val="left"/>
+        <w:pBdr/>
+        <w:tabs>
+          <w:tab w:val="left" w:pos="570"/>
+        </w:tabs>
+        <w:spacing w:line="240" w:lineRule="auto"/>
+        <w:ind w:firstLine="705"/>
+        <w:contextualSpacing w:val="0"/>
+        <w:jc w:val="left"/>
+        <w:rPr>
+          <w:color w:val="000000"/>
+          <w:sz w:val="24"/>
+          <w:szCs w:val="24"/>
+        </w:rPr>
       </w:pPr>
       <w:r>
         <w:rPr>
@@ -505,13 +580,19 @@
     </w:p>
     <w:p>
       <w:pPr>
-        <w:tabs>
-          <w:tab w:val="left" w:pos="570"/>
-        </w:tabs>
-        <w:spacing w:line="240" w:lineRule="auto"/>
-        <w:ind w:firstLine="705"/>
-        <w:contextualSpacing w:val="0"/>
-        <w:jc w:val="left"/>
+        <w:pBdr/>
+        <w:tabs>
+          <w:tab w:val="left" w:pos="570"/>
+        </w:tabs>
+        <w:spacing w:line="240" w:lineRule="auto"/>
+        <w:ind w:firstLine="705"/>
+        <w:contextualSpacing w:val="0"/>
+        <w:jc w:val="left"/>
+        <w:rPr>
+          <w:color w:val="000000"/>
+          <w:sz w:val="24"/>
+          <w:szCs w:val="24"/>
+        </w:rPr>
       </w:pPr>
       <w:r>
         <w:rPr>
@@ -525,13 +606,19 @@
     </w:p>
     <w:p>
       <w:pPr>
-        <w:tabs>
-          <w:tab w:val="left" w:pos="570"/>
-        </w:tabs>
-        <w:spacing w:line="240" w:lineRule="auto"/>
-        <w:ind w:firstLine="705"/>
-        <w:contextualSpacing w:val="0"/>
-        <w:jc w:val="left"/>
+        <w:pBdr/>
+        <w:tabs>
+          <w:tab w:val="left" w:pos="570"/>
+        </w:tabs>
+        <w:spacing w:line="240" w:lineRule="auto"/>
+        <w:ind w:firstLine="705"/>
+        <w:contextualSpacing w:val="0"/>
+        <w:jc w:val="left"/>
+        <w:rPr>
+          <w:color w:val="000000"/>
+          <w:sz w:val="24"/>
+          <w:szCs w:val="24"/>
+        </w:rPr>
       </w:pPr>
       <w:r>
         <w:rPr>
@@ -545,13 +632,19 @@
     </w:p>
     <w:p>
       <w:pPr>
-        <w:tabs>
-          <w:tab w:val="left" w:pos="570"/>
-        </w:tabs>
-        <w:spacing w:line="240" w:lineRule="auto"/>
-        <w:ind w:firstLine="705"/>
-        <w:contextualSpacing w:val="0"/>
-        <w:jc w:val="left"/>
+        <w:pBdr/>
+        <w:tabs>
+          <w:tab w:val="left" w:pos="570"/>
+        </w:tabs>
+        <w:spacing w:line="240" w:lineRule="auto"/>
+        <w:ind w:firstLine="705"/>
+        <w:contextualSpacing w:val="0"/>
+        <w:jc w:val="left"/>
+        <w:rPr>
+          <w:color w:val="000000"/>
+          <w:sz w:val="24"/>
+          <w:szCs w:val="24"/>
+        </w:rPr>
       </w:pPr>
       <w:r>
         <w:rPr>
@@ -610,13 +703,19 @@
     </w:p>
     <w:p>
       <w:pPr>
-        <w:tabs>
-          <w:tab w:val="left" w:pos="570"/>
-        </w:tabs>
-        <w:spacing w:line="240" w:lineRule="auto"/>
-        <w:ind w:firstLine="705"/>
-        <w:contextualSpacing w:val="0"/>
-        <w:jc w:val="left"/>
+        <w:pBdr/>
+        <w:tabs>
+          <w:tab w:val="left" w:pos="570"/>
+        </w:tabs>
+        <w:spacing w:line="240" w:lineRule="auto"/>
+        <w:ind w:firstLine="705"/>
+        <w:contextualSpacing w:val="0"/>
+        <w:jc w:val="left"/>
+        <w:rPr>
+          <w:color w:val="000000"/>
+          <w:sz w:val="24"/>
+          <w:szCs w:val="24"/>
+        </w:rPr>
       </w:pPr>
       <w:r>
         <w:rPr>
@@ -765,14 +864,19 @@
     </w:p>
     <w:p>
       <w:pPr>
-        <w:tabs>
-          <w:tab w:val="left" w:pos="570"/>
-        </w:tabs>
-        <w:spacing w:line="240" w:lineRule="auto"/>
-        <w:ind w:firstLine="705"/>
-        <w:contextualSpacing w:val="0"/>
-        <w:jc w:val="left"/>
-        <w:rPr/>
+        <w:pBdr/>
+        <w:tabs>
+          <w:tab w:val="left" w:pos="570"/>
+        </w:tabs>
+        <w:spacing w:line="240" w:lineRule="auto"/>
+        <w:ind w:firstLine="705"/>
+        <w:contextualSpacing w:val="0"/>
+        <w:jc w:val="left"/>
+        <w:rPr>
+          <w:color w:val="000000"/>
+          <w:sz w:val="24"/>
+          <w:szCs w:val="24"/>
+        </w:rPr>
       </w:pPr>
       <w:r>
         <w:rPr>
@@ -840,20 +944,27 @@
     </w:p>
     <w:p>
       <w:pPr>
-        <w:tabs>
-          <w:tab w:val="left" w:pos="570"/>
-        </w:tabs>
-        <w:spacing w:line="240" w:lineRule="auto"/>
-        <w:ind w:firstLine="705"/>
-        <w:contextualSpacing w:val="0"/>
-        <w:jc w:val="left"/>
-      </w:pPr>
-      <w:r>
+        <w:pBdr/>
+        <w:tabs>
+          <w:tab w:val="left" w:pos="570"/>
+        </w:tabs>
+        <w:spacing w:line="240" w:lineRule="auto"/>
+        <w:ind w:firstLine="705"/>
+        <w:contextualSpacing w:val="0"/>
+        <w:jc w:val="left"/>
         <w:rPr>
           <w:i w:val="1"/>
           <w:color w:val="000000"/>
           <w:sz w:val="24"/>
           <w:szCs w:val="24"/>
+        </w:rPr>
+      </w:pPr>
+      <w:r>
+        <w:rPr>
+          <w:i w:val="1"/>
+          <w:color w:val="000000"/>
+          <w:sz w:val="24"/>
+          <w:szCs w:val="24"/>
           <w:rtl w:val="0"/>
         </w:rPr>
         <w:t xml:space="preserve">Если я правильно понимаю человеческую природу — и если я прав в том, что все гуманоидные в</w:t>
@@ -881,13 +992,19 @@
     </w:p>
     <w:p>
       <w:pPr>
-        <w:tabs>
-          <w:tab w:val="left" w:pos="570"/>
-        </w:tabs>
-        <w:spacing w:line="240" w:lineRule="auto"/>
-        <w:ind w:firstLine="705"/>
-        <w:contextualSpacing w:val="0"/>
-        <w:jc w:val="left"/>
+        <w:pBdr/>
+        <w:tabs>
+          <w:tab w:val="left" w:pos="570"/>
+        </w:tabs>
+        <w:spacing w:line="240" w:lineRule="auto"/>
+        <w:ind w:firstLine="705"/>
+        <w:contextualSpacing w:val="0"/>
+        <w:jc w:val="left"/>
+        <w:rPr>
+          <w:color w:val="000000"/>
+          <w:sz w:val="24"/>
+          <w:szCs w:val="24"/>
+        </w:rPr>
       </w:pPr>
       <w:r>
         <w:rPr>
@@ -928,13 +1045,19 @@
     </w:p>
     <w:p>
       <w:pPr>
-        <w:tabs>
-          <w:tab w:val="left" w:pos="570"/>
-        </w:tabs>
-        <w:spacing w:line="240" w:lineRule="auto"/>
-        <w:ind w:firstLine="705"/>
-        <w:contextualSpacing w:val="0"/>
-        <w:jc w:val="left"/>
+        <w:pBdr/>
+        <w:tabs>
+          <w:tab w:val="left" w:pos="570"/>
+        </w:tabs>
+        <w:spacing w:line="240" w:lineRule="auto"/>
+        <w:ind w:firstLine="705"/>
+        <w:contextualSpacing w:val="0"/>
+        <w:jc w:val="left"/>
+        <w:rPr>
+          <w:color w:val="000000"/>
+          <w:sz w:val="24"/>
+          <w:szCs w:val="24"/>
+        </w:rPr>
       </w:pPr>
       <w:r>
         <w:rPr>
@@ -1074,14 +1197,19 @@
     </w:p>
     <w:p>
       <w:pPr>
-        <w:tabs>
-          <w:tab w:val="left" w:pos="570"/>
-        </w:tabs>
-        <w:spacing w:line="240" w:lineRule="auto"/>
-        <w:ind w:firstLine="705"/>
-        <w:contextualSpacing w:val="0"/>
-        <w:jc w:val="left"/>
-        <w:rPr/>
+        <w:pBdr/>
+        <w:tabs>
+          <w:tab w:val="left" w:pos="570"/>
+        </w:tabs>
+        <w:spacing w:line="240" w:lineRule="auto"/>
+        <w:ind w:firstLine="705"/>
+        <w:contextualSpacing w:val="0"/>
+        <w:jc w:val="left"/>
+        <w:rPr>
+          <w:color w:val="000000"/>
+          <w:sz w:val="24"/>
+          <w:szCs w:val="24"/>
+        </w:rPr>
       </w:pPr>
       <w:r>
         <w:rPr>
@@ -1118,13 +1246,19 @@
     </w:p>
     <w:p>
       <w:pPr>
-        <w:tabs>
-          <w:tab w:val="left" w:pos="570"/>
-        </w:tabs>
-        <w:spacing w:line="240" w:lineRule="auto"/>
-        <w:ind w:firstLine="705"/>
-        <w:contextualSpacing w:val="0"/>
-        <w:jc w:val="left"/>
+        <w:pBdr/>
+        <w:tabs>
+          <w:tab w:val="left" w:pos="570"/>
+        </w:tabs>
+        <w:spacing w:line="240" w:lineRule="auto"/>
+        <w:ind w:firstLine="705"/>
+        <w:contextualSpacing w:val="0"/>
+        <w:jc w:val="left"/>
+        <w:rPr>
+          <w:color w:val="000000"/>
+          <w:sz w:val="24"/>
+          <w:szCs w:val="24"/>
+        </w:rPr>
       </w:pPr>
       <w:r>
         <w:rPr>
@@ -1174,13 +1308,19 @@
     </w:p>
     <w:p>
       <w:pPr>
-        <w:tabs>
-          <w:tab w:val="left" w:pos="570"/>
-        </w:tabs>
-        <w:spacing w:line="240" w:lineRule="auto"/>
-        <w:ind w:firstLine="705"/>
-        <w:contextualSpacing w:val="0"/>
-        <w:jc w:val="left"/>
+        <w:pBdr/>
+        <w:tabs>
+          <w:tab w:val="left" w:pos="570"/>
+        </w:tabs>
+        <w:spacing w:line="240" w:lineRule="auto"/>
+        <w:ind w:firstLine="705"/>
+        <w:contextualSpacing w:val="0"/>
+        <w:jc w:val="left"/>
+        <w:rPr>
+          <w:color w:val="000000"/>
+          <w:sz w:val="24"/>
+          <w:szCs w:val="24"/>
+        </w:rPr>
       </w:pPr>
       <w:r>
         <w:rPr>
@@ -1194,13 +1334,19 @@
     </w:p>
     <w:p>
       <w:pPr>
-        <w:tabs>
-          <w:tab w:val="left" w:pos="570"/>
-        </w:tabs>
-        <w:spacing w:line="240" w:lineRule="auto"/>
-        <w:ind w:firstLine="705"/>
-        <w:contextualSpacing w:val="0"/>
-        <w:jc w:val="left"/>
+        <w:pBdr/>
+        <w:tabs>
+          <w:tab w:val="left" w:pos="570"/>
+        </w:tabs>
+        <w:spacing w:line="240" w:lineRule="auto"/>
+        <w:ind w:firstLine="705"/>
+        <w:contextualSpacing w:val="0"/>
+        <w:jc w:val="left"/>
+        <w:rPr>
+          <w:color w:val="000000"/>
+          <w:sz w:val="24"/>
+          <w:szCs w:val="24"/>
+        </w:rPr>
       </w:pPr>
       <w:r>
         <w:rPr>
@@ -1367,13 +1513,19 @@
     </w:p>
     <w:p>
       <w:pPr>
-        <w:tabs>
-          <w:tab w:val="left" w:pos="570"/>
-        </w:tabs>
-        <w:spacing w:line="240" w:lineRule="auto"/>
-        <w:ind w:firstLine="705"/>
-        <w:contextualSpacing w:val="0"/>
-        <w:jc w:val="left"/>
+        <w:pBdr/>
+        <w:tabs>
+          <w:tab w:val="left" w:pos="570"/>
+        </w:tabs>
+        <w:spacing w:line="240" w:lineRule="auto"/>
+        <w:ind w:firstLine="705"/>
+        <w:contextualSpacing w:val="0"/>
+        <w:jc w:val="left"/>
+        <w:rPr>
+          <w:color w:val="000000"/>
+          <w:sz w:val="24"/>
+          <w:szCs w:val="24"/>
+        </w:rPr>
       </w:pPr>
       <w:r>
         <w:rPr>
@@ -1405,13 +1557,19 @@
     </w:p>
     <w:p>
       <w:pPr>
-        <w:tabs>
-          <w:tab w:val="left" w:pos="570"/>
-        </w:tabs>
-        <w:spacing w:line="240" w:lineRule="auto"/>
-        <w:ind w:firstLine="705"/>
-        <w:contextualSpacing w:val="0"/>
-        <w:jc w:val="left"/>
+        <w:pBdr/>
+        <w:tabs>
+          <w:tab w:val="left" w:pos="570"/>
+        </w:tabs>
+        <w:spacing w:line="240" w:lineRule="auto"/>
+        <w:ind w:firstLine="705"/>
+        <w:contextualSpacing w:val="0"/>
+        <w:jc w:val="left"/>
+        <w:rPr>
+          <w:color w:val="000000"/>
+          <w:sz w:val="24"/>
+          <w:szCs w:val="24"/>
+        </w:rPr>
       </w:pPr>
       <w:r>
         <w:rPr>
@@ -1488,13 +1646,19 @@
     </w:p>
     <w:p>
       <w:pPr>
-        <w:tabs>
-          <w:tab w:val="left" w:pos="570"/>
-        </w:tabs>
-        <w:spacing w:line="240" w:lineRule="auto"/>
-        <w:ind w:firstLine="705"/>
-        <w:contextualSpacing w:val="0"/>
-        <w:jc w:val="left"/>
+        <w:pBdr/>
+        <w:tabs>
+          <w:tab w:val="left" w:pos="570"/>
+        </w:tabs>
+        <w:spacing w:line="240" w:lineRule="auto"/>
+        <w:ind w:firstLine="705"/>
+        <w:contextualSpacing w:val="0"/>
+        <w:jc w:val="left"/>
+        <w:rPr>
+          <w:color w:val="000000"/>
+          <w:sz w:val="24"/>
+          <w:szCs w:val="24"/>
+        </w:rPr>
       </w:pPr>
       <w:r>
         <w:rPr>
@@ -1562,13 +1726,19 @@
     </w:p>
     <w:p>
       <w:pPr>
-        <w:tabs>
-          <w:tab w:val="left" w:pos="570"/>
-        </w:tabs>
-        <w:spacing w:line="240" w:lineRule="auto"/>
-        <w:ind w:firstLine="705"/>
-        <w:contextualSpacing w:val="0"/>
-        <w:jc w:val="left"/>
+        <w:pBdr/>
+        <w:tabs>
+          <w:tab w:val="left" w:pos="570"/>
+        </w:tabs>
+        <w:spacing w:line="240" w:lineRule="auto"/>
+        <w:ind w:firstLine="705"/>
+        <w:contextualSpacing w:val="0"/>
+        <w:jc w:val="left"/>
+        <w:rPr>
+          <w:color w:val="000000"/>
+          <w:sz w:val="24"/>
+          <w:szCs w:val="24"/>
+        </w:rPr>
       </w:pPr>
       <w:r>
         <w:rPr>
@@ -1636,13 +1806,19 @@
     </w:p>
     <w:p>
       <w:pPr>
-        <w:tabs>
-          <w:tab w:val="left" w:pos="570"/>
-        </w:tabs>
-        <w:spacing w:line="240" w:lineRule="auto"/>
-        <w:ind w:firstLine="705"/>
-        <w:contextualSpacing w:val="0"/>
-        <w:jc w:val="left"/>
+        <w:pBdr/>
+        <w:tabs>
+          <w:tab w:val="left" w:pos="570"/>
+        </w:tabs>
+        <w:spacing w:line="240" w:lineRule="auto"/>
+        <w:ind w:firstLine="705"/>
+        <w:contextualSpacing w:val="0"/>
+        <w:jc w:val="left"/>
+        <w:rPr>
+          <w:color w:val="000000"/>
+          <w:sz w:val="24"/>
+          <w:szCs w:val="24"/>
+        </w:rPr>
       </w:pPr>
       <w:r>
         <w:rPr>
@@ -1674,13 +1850,19 @@
     </w:p>
     <w:p>
       <w:pPr>
-        <w:tabs>
-          <w:tab w:val="left" w:pos="570"/>
-        </w:tabs>
-        <w:spacing w:line="240" w:lineRule="auto"/>
-        <w:ind w:firstLine="705"/>
-        <w:contextualSpacing w:val="0"/>
-        <w:jc w:val="left"/>
+        <w:pBdr/>
+        <w:tabs>
+          <w:tab w:val="left" w:pos="570"/>
+        </w:tabs>
+        <w:spacing w:line="240" w:lineRule="auto"/>
+        <w:ind w:firstLine="705"/>
+        <w:contextualSpacing w:val="0"/>
+        <w:jc w:val="left"/>
+        <w:rPr>
+          <w:color w:val="000000"/>
+          <w:sz w:val="24"/>
+          <w:szCs w:val="24"/>
+        </w:rPr>
       </w:pPr>
       <w:r>
         <w:rPr>
@@ -1694,13 +1876,19 @@
     </w:p>
     <w:p>
       <w:pPr>
-        <w:tabs>
-          <w:tab w:val="left" w:pos="570"/>
-        </w:tabs>
-        <w:spacing w:line="240" w:lineRule="auto"/>
-        <w:ind w:firstLine="705"/>
-        <w:contextualSpacing w:val="0"/>
-        <w:jc w:val="left"/>
+        <w:pBdr/>
+        <w:tabs>
+          <w:tab w:val="left" w:pos="570"/>
+        </w:tabs>
+        <w:spacing w:line="240" w:lineRule="auto"/>
+        <w:ind w:firstLine="705"/>
+        <w:contextualSpacing w:val="0"/>
+        <w:jc w:val="left"/>
+        <w:rPr>
+          <w:color w:val="000000"/>
+          <w:sz w:val="24"/>
+          <w:szCs w:val="24"/>
+        </w:rPr>
       </w:pPr>
       <w:r>
         <w:rPr>
@@ -1714,13 +1902,19 @@
     </w:p>
     <w:p>
       <w:pPr>
-        <w:tabs>
-          <w:tab w:val="left" w:pos="570"/>
-        </w:tabs>
-        <w:spacing w:line="240" w:lineRule="auto"/>
-        <w:ind w:firstLine="705"/>
-        <w:contextualSpacing w:val="0"/>
-        <w:jc w:val="left"/>
+        <w:pBdr/>
+        <w:tabs>
+          <w:tab w:val="left" w:pos="570"/>
+        </w:tabs>
+        <w:spacing w:line="240" w:lineRule="auto"/>
+        <w:ind w:firstLine="705"/>
+        <w:contextualSpacing w:val="0"/>
+        <w:jc w:val="left"/>
+        <w:rPr>
+          <w:color w:val="000000"/>
+          <w:sz w:val="24"/>
+          <w:szCs w:val="24"/>
+        </w:rPr>
       </w:pPr>
       <w:r>
         <w:rPr>
@@ -1743,13 +1937,19 @@
     </w:p>
     <w:p>
       <w:pPr>
-        <w:tabs>
-          <w:tab w:val="left" w:pos="570"/>
-        </w:tabs>
-        <w:spacing w:line="240" w:lineRule="auto"/>
-        <w:ind w:firstLine="705"/>
-        <w:contextualSpacing w:val="0"/>
-        <w:jc w:val="left"/>
+        <w:pBdr/>
+        <w:tabs>
+          <w:tab w:val="left" w:pos="570"/>
+        </w:tabs>
+        <w:spacing w:line="240" w:lineRule="auto"/>
+        <w:ind w:firstLine="705"/>
+        <w:contextualSpacing w:val="0"/>
+        <w:jc w:val="left"/>
+        <w:rPr>
+          <w:color w:val="000000"/>
+          <w:sz w:val="24"/>
+          <w:szCs w:val="24"/>
+        </w:rPr>
       </w:pPr>
       <w:r>
         <w:rPr>
@@ -1763,13 +1963,19 @@
     </w:p>
     <w:p>
       <w:pPr>
-        <w:tabs>
-          <w:tab w:val="left" w:pos="570"/>
-        </w:tabs>
-        <w:spacing w:line="240" w:lineRule="auto"/>
-        <w:ind w:firstLine="705"/>
-        <w:contextualSpacing w:val="0"/>
-        <w:jc w:val="left"/>
+        <w:pBdr/>
+        <w:tabs>
+          <w:tab w:val="left" w:pos="570"/>
+        </w:tabs>
+        <w:spacing w:line="240" w:lineRule="auto"/>
+        <w:ind w:firstLine="705"/>
+        <w:contextualSpacing w:val="0"/>
+        <w:jc w:val="left"/>
+        <w:rPr>
+          <w:color w:val="000000"/>
+          <w:sz w:val="24"/>
+          <w:szCs w:val="24"/>
+        </w:rPr>
       </w:pPr>
       <w:r>
         <w:rPr>
@@ -1801,13 +2007,19 @@
     </w:p>
     <w:p>
       <w:pPr>
-        <w:tabs>
-          <w:tab w:val="left" w:pos="570"/>
-        </w:tabs>
-        <w:spacing w:line="240" w:lineRule="auto"/>
-        <w:ind w:firstLine="705"/>
-        <w:contextualSpacing w:val="0"/>
-        <w:jc w:val="left"/>
+        <w:pBdr/>
+        <w:tabs>
+          <w:tab w:val="left" w:pos="570"/>
+        </w:tabs>
+        <w:spacing w:line="240" w:lineRule="auto"/>
+        <w:ind w:firstLine="705"/>
+        <w:contextualSpacing w:val="0"/>
+        <w:jc w:val="left"/>
+        <w:rPr>
+          <w:color w:val="000000"/>
+          <w:sz w:val="24"/>
+          <w:szCs w:val="24"/>
+        </w:rPr>
       </w:pPr>
       <w:r>
         <w:rPr>
@@ -1821,13 +2033,19 @@
     </w:p>
     <w:p>
       <w:pPr>
-        <w:tabs>
-          <w:tab w:val="left" w:pos="570"/>
-        </w:tabs>
-        <w:spacing w:line="240" w:lineRule="auto"/>
-        <w:ind w:firstLine="705"/>
-        <w:contextualSpacing w:val="0"/>
-        <w:jc w:val="left"/>
+        <w:pBdr/>
+        <w:tabs>
+          <w:tab w:val="left" w:pos="570"/>
+        </w:tabs>
+        <w:spacing w:line="240" w:lineRule="auto"/>
+        <w:ind w:firstLine="705"/>
+        <w:contextualSpacing w:val="0"/>
+        <w:jc w:val="left"/>
+        <w:rPr>
+          <w:color w:val="000000"/>
+          <w:sz w:val="24"/>
+          <w:szCs w:val="24"/>
+        </w:rPr>
       </w:pPr>
       <w:r>
         <w:rPr>
@@ -2041,14 +2259,19 @@
     </w:p>
     <w:p>
       <w:pPr>
-        <w:tabs>
-          <w:tab w:val="left" w:pos="570"/>
-        </w:tabs>
-        <w:spacing w:line="240" w:lineRule="auto"/>
-        <w:ind w:firstLine="705"/>
-        <w:contextualSpacing w:val="0"/>
-        <w:jc w:val="left"/>
-        <w:rPr/>
+        <w:pBdr/>
+        <w:tabs>
+          <w:tab w:val="left" w:pos="570"/>
+        </w:tabs>
+        <w:spacing w:line="240" w:lineRule="auto"/>
+        <w:ind w:firstLine="705"/>
+        <w:contextualSpacing w:val="0"/>
+        <w:jc w:val="left"/>
+        <w:rPr>
+          <w:color w:val="000000"/>
+          <w:sz w:val="24"/>
+          <w:szCs w:val="24"/>
+        </w:rPr>
       </w:pPr>
       <w:r>
         <w:rPr>
@@ -2080,13 +2303,19 @@
     </w:p>
     <w:p>
       <w:pPr>
-        <w:tabs>
-          <w:tab w:val="left" w:pos="570"/>
-        </w:tabs>
-        <w:spacing w:line="240" w:lineRule="auto"/>
-        <w:ind w:firstLine="705"/>
-        <w:contextualSpacing w:val="0"/>
-        <w:jc w:val="left"/>
+        <w:pBdr/>
+        <w:tabs>
+          <w:tab w:val="left" w:pos="570"/>
+        </w:tabs>
+        <w:spacing w:line="240" w:lineRule="auto"/>
+        <w:ind w:firstLine="705"/>
+        <w:contextualSpacing w:val="0"/>
+        <w:jc w:val="left"/>
+        <w:rPr>
+          <w:color w:val="000000"/>
+          <w:sz w:val="24"/>
+          <w:szCs w:val="24"/>
+        </w:rPr>
       </w:pPr>
       <w:r>
         <w:rPr>
@@ -2109,13 +2338,19 @@
     </w:p>
     <w:p>
       <w:pPr>
-        <w:tabs>
-          <w:tab w:val="left" w:pos="570"/>
-        </w:tabs>
-        <w:spacing w:line="240" w:lineRule="auto"/>
-        <w:ind w:firstLine="705"/>
-        <w:contextualSpacing w:val="0"/>
-        <w:jc w:val="left"/>
+        <w:pBdr/>
+        <w:tabs>
+          <w:tab w:val="left" w:pos="570"/>
+        </w:tabs>
+        <w:spacing w:line="240" w:lineRule="auto"/>
+        <w:ind w:firstLine="705"/>
+        <w:contextualSpacing w:val="0"/>
+        <w:jc w:val="left"/>
+        <w:rPr>
+          <w:color w:val="000000"/>
+          <w:sz w:val="24"/>
+          <w:szCs w:val="24"/>
+        </w:rPr>
       </w:pPr>
       <w:r>
         <w:rPr>
@@ -2129,13 +2364,19 @@
     </w:p>
     <w:p>
       <w:pPr>
-        <w:tabs>
-          <w:tab w:val="left" w:pos="570"/>
-        </w:tabs>
-        <w:spacing w:line="240" w:lineRule="auto"/>
-        <w:ind w:firstLine="705"/>
-        <w:contextualSpacing w:val="0"/>
-        <w:jc w:val="left"/>
+        <w:pBdr/>
+        <w:tabs>
+          <w:tab w:val="left" w:pos="570"/>
+        </w:tabs>
+        <w:spacing w:line="240" w:lineRule="auto"/>
+        <w:ind w:firstLine="705"/>
+        <w:contextualSpacing w:val="0"/>
+        <w:jc w:val="left"/>
+        <w:rPr>
+          <w:color w:val="000000"/>
+          <w:sz w:val="24"/>
+          <w:szCs w:val="24"/>
+        </w:rPr>
       </w:pPr>
       <w:r>
         <w:rPr>
@@ -2185,13 +2426,19 @@
     </w:p>
     <w:p>
       <w:pPr>
-        <w:tabs>
-          <w:tab w:val="left" w:pos="570"/>
-        </w:tabs>
-        <w:spacing w:line="240" w:lineRule="auto"/>
-        <w:ind w:firstLine="705"/>
-        <w:contextualSpacing w:val="0"/>
-        <w:jc w:val="left"/>
+        <w:pBdr/>
+        <w:tabs>
+          <w:tab w:val="left" w:pos="570"/>
+        </w:tabs>
+        <w:spacing w:line="240" w:lineRule="auto"/>
+        <w:ind w:firstLine="705"/>
+        <w:contextualSpacing w:val="0"/>
+        <w:jc w:val="left"/>
+        <w:rPr>
+          <w:color w:val="000000"/>
+          <w:sz w:val="24"/>
+          <w:szCs w:val="24"/>
+        </w:rPr>
       </w:pPr>
       <w:r>
         <w:rPr>
@@ -2205,13 +2452,19 @@
     </w:p>
     <w:p>
       <w:pPr>
-        <w:tabs>
-          <w:tab w:val="left" w:pos="570"/>
-        </w:tabs>
-        <w:spacing w:line="240" w:lineRule="auto"/>
-        <w:ind w:firstLine="705"/>
-        <w:contextualSpacing w:val="0"/>
-        <w:jc w:val="left"/>
+        <w:pBdr/>
+        <w:tabs>
+          <w:tab w:val="left" w:pos="570"/>
+        </w:tabs>
+        <w:spacing w:line="240" w:lineRule="auto"/>
+        <w:ind w:firstLine="705"/>
+        <w:contextualSpacing w:val="0"/>
+        <w:jc w:val="left"/>
+        <w:rPr>
+          <w:color w:val="000000"/>
+          <w:sz w:val="24"/>
+          <w:szCs w:val="24"/>
+        </w:rPr>
       </w:pPr>
       <w:r>
         <w:rPr>
@@ -2225,13 +2478,19 @@
     </w:p>
     <w:p>
       <w:pPr>
-        <w:tabs>
-          <w:tab w:val="left" w:pos="570"/>
-        </w:tabs>
-        <w:spacing w:line="240" w:lineRule="auto"/>
-        <w:ind w:firstLine="705"/>
-        <w:contextualSpacing w:val="0"/>
-        <w:jc w:val="left"/>
+        <w:pBdr/>
+        <w:tabs>
+          <w:tab w:val="left" w:pos="570"/>
+        </w:tabs>
+        <w:spacing w:line="240" w:lineRule="auto"/>
+        <w:ind w:firstLine="705"/>
+        <w:contextualSpacing w:val="0"/>
+        <w:jc w:val="left"/>
+        <w:rPr>
+          <w:color w:val="000000"/>
+          <w:sz w:val="24"/>
+          <w:szCs w:val="24"/>
+        </w:rPr>
       </w:pPr>
       <w:r>
         <w:rPr>
@@ -2263,13 +2522,19 @@
     </w:p>
     <w:p>
       <w:pPr>
-        <w:tabs>
-          <w:tab w:val="left" w:pos="570"/>
-        </w:tabs>
-        <w:spacing w:line="240" w:lineRule="auto"/>
-        <w:ind w:firstLine="705"/>
-        <w:contextualSpacing w:val="0"/>
-        <w:jc w:val="left"/>
+        <w:pBdr/>
+        <w:tabs>
+          <w:tab w:val="left" w:pos="570"/>
+        </w:tabs>
+        <w:spacing w:line="240" w:lineRule="auto"/>
+        <w:ind w:firstLine="705"/>
+        <w:contextualSpacing w:val="0"/>
+        <w:jc w:val="left"/>
+        <w:rPr>
+          <w:color w:val="000000"/>
+          <w:sz w:val="24"/>
+          <w:szCs w:val="24"/>
+        </w:rPr>
       </w:pPr>
       <w:r>
         <w:rPr>
@@ -2337,13 +2602,19 @@
     </w:p>
     <w:p>
       <w:pPr>
-        <w:tabs>
-          <w:tab w:val="left" w:pos="570"/>
-        </w:tabs>
-        <w:spacing w:line="240" w:lineRule="auto"/>
-        <w:ind w:firstLine="705"/>
-        <w:contextualSpacing w:val="0"/>
-        <w:jc w:val="left"/>
+        <w:pBdr/>
+        <w:tabs>
+          <w:tab w:val="left" w:pos="570"/>
+        </w:tabs>
+        <w:spacing w:line="240" w:lineRule="auto"/>
+        <w:ind w:firstLine="705"/>
+        <w:contextualSpacing w:val="0"/>
+        <w:jc w:val="left"/>
+        <w:rPr>
+          <w:color w:val="000000"/>
+          <w:sz w:val="24"/>
+          <w:szCs w:val="24"/>
+        </w:rPr>
       </w:pPr>
       <w:r>
         <w:rPr>
@@ -2380,6 +2651,15 @@
           <w:rtl w:val="0"/>
         </w:rPr>
         <w:t xml:space="preserve">. Мне кажется, стоит подчеркнуть это различие. То, что я тебе сказал, было самоисполняющимся пророчеством — ты поверил, что не сможешь обмануть себя, поэтому и не пытался. Навыки, которым ты обучился, — настоящие, и для тебя ничем хорошим не закончится, если ты начнёшь внутренне с ними бороться. Люди не могут усилием воли заставить себя поверить, что синее — это зелёное, но часто считают, что могут, </w:t>
+      </w:r>
+      <w:r>
+        <w:rPr>
+          <w:color w:val="000000"/>
+          <w:sz w:val="24"/>
+          <w:szCs w:val="24"/>
+          <w:rtl w:val="0"/>
+        </w:rPr>
+        <w:t xml:space="preserve">и это тоже ничем хорошим </w:t>
       </w:r>
       <w:commentRangeStart w:id="0"/>
       <w:commentRangeStart w:id="1"/>
@@ -2390,7 +2670,7 @@
           <w:szCs w:val="24"/>
           <w:rtl w:val="0"/>
         </w:rPr>
-        <w:t xml:space="preserve">и это почти так же плохо</w:t>
+        <w:t xml:space="preserve">не кончится</w:t>
       </w:r>
       <w:commentRangeEnd w:id="0"/>
       <w:r>
@@ -2412,13 +2692,19 @@
     </w:p>
     <w:p>
       <w:pPr>
-        <w:tabs>
-          <w:tab w:val="left" w:pos="570"/>
-        </w:tabs>
-        <w:spacing w:line="240" w:lineRule="auto"/>
-        <w:ind w:firstLine="705"/>
-        <w:contextualSpacing w:val="0"/>
-        <w:jc w:val="left"/>
+        <w:pBdr/>
+        <w:tabs>
+          <w:tab w:val="left" w:pos="570"/>
+        </w:tabs>
+        <w:spacing w:line="240" w:lineRule="auto"/>
+        <w:ind w:firstLine="705"/>
+        <w:contextualSpacing w:val="0"/>
+        <w:jc w:val="left"/>
+        <w:rPr>
+          <w:color w:val="000000"/>
+          <w:sz w:val="24"/>
+          <w:szCs w:val="24"/>
+        </w:rPr>
       </w:pPr>
       <w:r>
         <w:rPr>
@@ -2450,13 +2736,19 @@
     </w:p>
     <w:p>
       <w:pPr>
-        <w:tabs>
-          <w:tab w:val="left" w:pos="570"/>
-        </w:tabs>
-        <w:spacing w:line="240" w:lineRule="auto"/>
-        <w:ind w:firstLine="705"/>
-        <w:contextualSpacing w:val="0"/>
-        <w:jc w:val="left"/>
+        <w:pBdr/>
+        <w:tabs>
+          <w:tab w:val="left" w:pos="570"/>
+        </w:tabs>
+        <w:spacing w:line="240" w:lineRule="auto"/>
+        <w:ind w:firstLine="705"/>
+        <w:contextualSpacing w:val="0"/>
+        <w:jc w:val="left"/>
+        <w:rPr>
+          <w:color w:val="000000"/>
+          <w:sz w:val="24"/>
+          <w:szCs w:val="24"/>
+        </w:rPr>
       </w:pPr>
       <w:r>
         <w:rPr>
@@ -2470,13 +2762,19 @@
     </w:p>
     <w:p>
       <w:pPr>
-        <w:tabs>
-          <w:tab w:val="left" w:pos="570"/>
-        </w:tabs>
-        <w:spacing w:line="240" w:lineRule="auto"/>
-        <w:ind w:firstLine="705"/>
-        <w:contextualSpacing w:val="0"/>
-        <w:jc w:val="left"/>
+        <w:pBdr/>
+        <w:tabs>
+          <w:tab w:val="left" w:pos="570"/>
+        </w:tabs>
+        <w:spacing w:line="240" w:lineRule="auto"/>
+        <w:ind w:firstLine="705"/>
+        <w:contextualSpacing w:val="0"/>
+        <w:jc w:val="left"/>
+        <w:rPr>
+          <w:color w:val="000000"/>
+          <w:sz w:val="24"/>
+          <w:szCs w:val="24"/>
+        </w:rPr>
       </w:pPr>
       <w:r>
         <w:rPr>
@@ -2499,13 +2797,19 @@
     </w:p>
     <w:p>
       <w:pPr>
-        <w:tabs>
-          <w:tab w:val="left" w:pos="570"/>
-        </w:tabs>
-        <w:spacing w:line="240" w:lineRule="auto"/>
-        <w:ind w:firstLine="705"/>
-        <w:contextualSpacing w:val="0"/>
-        <w:jc w:val="left"/>
+        <w:pBdr/>
+        <w:tabs>
+          <w:tab w:val="left" w:pos="570"/>
+        </w:tabs>
+        <w:spacing w:line="240" w:lineRule="auto"/>
+        <w:ind w:firstLine="705"/>
+        <w:contextualSpacing w:val="0"/>
+        <w:jc w:val="left"/>
+        <w:rPr>
+          <w:color w:val="000000"/>
+          <w:sz w:val="24"/>
+          <w:szCs w:val="24"/>
+        </w:rPr>
       </w:pPr>
       <w:r>
         <w:rPr>
@@ -2519,13 +2823,19 @@
     </w:p>
     <w:p>
       <w:pPr>
-        <w:tabs>
-          <w:tab w:val="left" w:pos="570"/>
-        </w:tabs>
-        <w:spacing w:line="240" w:lineRule="auto"/>
-        <w:ind w:firstLine="705"/>
-        <w:contextualSpacing w:val="0"/>
-        <w:jc w:val="left"/>
+        <w:pBdr/>
+        <w:tabs>
+          <w:tab w:val="left" w:pos="570"/>
+        </w:tabs>
+        <w:spacing w:line="240" w:lineRule="auto"/>
+        <w:ind w:firstLine="705"/>
+        <w:contextualSpacing w:val="0"/>
+        <w:jc w:val="left"/>
+        <w:rPr>
+          <w:color w:val="000000"/>
+          <w:sz w:val="24"/>
+          <w:szCs w:val="24"/>
+        </w:rPr>
       </w:pPr>
       <w:r>
         <w:rPr>
@@ -2566,13 +2876,19 @@
     </w:p>
     <w:p>
       <w:pPr>
-        <w:tabs>
-          <w:tab w:val="left" w:pos="570"/>
-        </w:tabs>
-        <w:spacing w:line="240" w:lineRule="auto"/>
-        <w:ind w:firstLine="705"/>
-        <w:contextualSpacing w:val="0"/>
-        <w:jc w:val="left"/>
+        <w:pBdr/>
+        <w:tabs>
+          <w:tab w:val="left" w:pos="570"/>
+        </w:tabs>
+        <w:spacing w:line="240" w:lineRule="auto"/>
+        <w:ind w:firstLine="705"/>
+        <w:contextualSpacing w:val="0"/>
+        <w:jc w:val="left"/>
+        <w:rPr>
+          <w:color w:val="000000"/>
+          <w:sz w:val="24"/>
+          <w:szCs w:val="24"/>
+        </w:rPr>
       </w:pPr>
       <w:r>
         <w:rPr>
@@ -2586,13 +2902,19 @@
     </w:p>
     <w:p>
       <w:pPr>
-        <w:tabs>
-          <w:tab w:val="left" w:pos="570"/>
-        </w:tabs>
-        <w:spacing w:line="240" w:lineRule="auto"/>
-        <w:ind w:firstLine="705"/>
-        <w:contextualSpacing w:val="0"/>
-        <w:jc w:val="left"/>
+        <w:pBdr/>
+        <w:tabs>
+          <w:tab w:val="left" w:pos="570"/>
+        </w:tabs>
+        <w:spacing w:line="240" w:lineRule="auto"/>
+        <w:ind w:firstLine="705"/>
+        <w:contextualSpacing w:val="0"/>
+        <w:jc w:val="left"/>
+        <w:rPr>
+          <w:color w:val="000000"/>
+          <w:sz w:val="24"/>
+          <w:szCs w:val="24"/>
+        </w:rPr>
       </w:pPr>
       <w:r>
         <w:rPr>
@@ -2624,13 +2946,19 @@
     </w:p>
     <w:p>
       <w:pPr>
-        <w:tabs>
-          <w:tab w:val="left" w:pos="570"/>
-        </w:tabs>
-        <w:spacing w:line="240" w:lineRule="auto"/>
-        <w:ind w:firstLine="705"/>
-        <w:contextualSpacing w:val="0"/>
-        <w:jc w:val="left"/>
+        <w:pBdr/>
+        <w:tabs>
+          <w:tab w:val="left" w:pos="570"/>
+        </w:tabs>
+        <w:spacing w:line="240" w:lineRule="auto"/>
+        <w:ind w:firstLine="705"/>
+        <w:contextualSpacing w:val="0"/>
+        <w:jc w:val="left"/>
+        <w:rPr>
+          <w:color w:val="000000"/>
+          <w:sz w:val="24"/>
+          <w:szCs w:val="24"/>
+        </w:rPr>
       </w:pPr>
       <w:r>
         <w:rPr>
@@ -2662,13 +2990,19 @@
     </w:p>
     <w:p>
       <w:pPr>
-        <w:tabs>
-          <w:tab w:val="left" w:pos="570"/>
-        </w:tabs>
-        <w:spacing w:line="240" w:lineRule="auto"/>
-        <w:ind w:firstLine="705"/>
-        <w:contextualSpacing w:val="0"/>
-        <w:jc w:val="left"/>
+        <w:pBdr/>
+        <w:tabs>
+          <w:tab w:val="left" w:pos="570"/>
+        </w:tabs>
+        <w:spacing w:line="240" w:lineRule="auto"/>
+        <w:ind w:firstLine="705"/>
+        <w:contextualSpacing w:val="0"/>
+        <w:jc w:val="left"/>
+        <w:rPr>
+          <w:color w:val="000000"/>
+          <w:sz w:val="24"/>
+          <w:szCs w:val="24"/>
+        </w:rPr>
       </w:pPr>
       <w:r>
         <w:rPr>
@@ -2682,13 +3016,19 @@
     </w:p>
     <w:p>
       <w:pPr>
-        <w:tabs>
-          <w:tab w:val="left" w:pos="570"/>
-        </w:tabs>
-        <w:spacing w:line="240" w:lineRule="auto"/>
-        <w:ind w:firstLine="705"/>
-        <w:contextualSpacing w:val="0"/>
-        <w:jc w:val="left"/>
+        <w:pBdr/>
+        <w:tabs>
+          <w:tab w:val="left" w:pos="570"/>
+        </w:tabs>
+        <w:spacing w:line="240" w:lineRule="auto"/>
+        <w:ind w:firstLine="705"/>
+        <w:contextualSpacing w:val="0"/>
+        <w:jc w:val="left"/>
+        <w:rPr>
+          <w:color w:val="000000"/>
+          <w:sz w:val="24"/>
+          <w:szCs w:val="24"/>
+        </w:rPr>
       </w:pPr>
       <w:r>
         <w:rPr>
@@ -2711,13 +3051,19 @@
     </w:p>
     <w:p>
       <w:pPr>
-        <w:tabs>
-          <w:tab w:val="left" w:pos="570"/>
-        </w:tabs>
-        <w:spacing w:line="240" w:lineRule="auto"/>
-        <w:ind w:firstLine="705"/>
-        <w:contextualSpacing w:val="0"/>
-        <w:jc w:val="left"/>
+        <w:pBdr/>
+        <w:tabs>
+          <w:tab w:val="left" w:pos="570"/>
+        </w:tabs>
+        <w:spacing w:line="240" w:lineRule="auto"/>
+        <w:ind w:firstLine="705"/>
+        <w:contextualSpacing w:val="0"/>
+        <w:jc w:val="left"/>
+        <w:rPr>
+          <w:color w:val="000000"/>
+          <w:sz w:val="24"/>
+          <w:szCs w:val="24"/>
+        </w:rPr>
       </w:pPr>
       <w:r>
         <w:rPr>
@@ -2731,13 +3077,19 @@
     </w:p>
     <w:p>
       <w:pPr>
-        <w:tabs>
-          <w:tab w:val="left" w:pos="570"/>
-        </w:tabs>
-        <w:spacing w:line="240" w:lineRule="auto"/>
-        <w:ind w:firstLine="705"/>
-        <w:contextualSpacing w:val="0"/>
-        <w:jc w:val="left"/>
+        <w:pBdr/>
+        <w:tabs>
+          <w:tab w:val="left" w:pos="570"/>
+        </w:tabs>
+        <w:spacing w:line="240" w:lineRule="auto"/>
+        <w:ind w:firstLine="705"/>
+        <w:contextualSpacing w:val="0"/>
+        <w:jc w:val="left"/>
+        <w:rPr>
+          <w:color w:val="000000"/>
+          <w:sz w:val="24"/>
+          <w:szCs w:val="24"/>
+        </w:rPr>
       </w:pPr>
       <w:r>
         <w:rPr>
@@ -2751,13 +3103,19 @@
     </w:p>
     <w:p>
       <w:pPr>
-        <w:tabs>
-          <w:tab w:val="left" w:pos="570"/>
-        </w:tabs>
-        <w:spacing w:line="240" w:lineRule="auto"/>
-        <w:ind w:firstLine="705"/>
-        <w:contextualSpacing w:val="0"/>
-        <w:jc w:val="left"/>
+        <w:pBdr/>
+        <w:tabs>
+          <w:tab w:val="left" w:pos="570"/>
+        </w:tabs>
+        <w:spacing w:line="240" w:lineRule="auto"/>
+        <w:ind w:firstLine="705"/>
+        <w:contextualSpacing w:val="0"/>
+        <w:jc w:val="left"/>
+        <w:rPr>
+          <w:color w:val="000000"/>
+          <w:sz w:val="24"/>
+          <w:szCs w:val="24"/>
+        </w:rPr>
       </w:pPr>
       <w:r>
         <w:rPr>
@@ -2816,20 +3174,27 @@
     </w:p>
     <w:p>
       <w:pPr>
-        <w:tabs>
-          <w:tab w:val="left" w:pos="570"/>
-        </w:tabs>
-        <w:spacing w:line="240" w:lineRule="auto"/>
-        <w:ind w:firstLine="705"/>
-        <w:contextualSpacing w:val="0"/>
-        <w:jc w:val="left"/>
-      </w:pPr>
-      <w:r>
+        <w:pBdr/>
+        <w:tabs>
+          <w:tab w:val="left" w:pos="570"/>
+        </w:tabs>
+        <w:spacing w:line="240" w:lineRule="auto"/>
+        <w:ind w:firstLine="705"/>
+        <w:contextualSpacing w:val="0"/>
+        <w:jc w:val="left"/>
         <w:rPr>
           <w:i w:val="1"/>
           <w:color w:val="000000"/>
           <w:sz w:val="24"/>
           <w:szCs w:val="24"/>
+        </w:rPr>
+      </w:pPr>
+      <w:r>
+        <w:rPr>
+          <w:i w:val="1"/>
+          <w:color w:val="000000"/>
+          <w:sz w:val="24"/>
+          <w:szCs w:val="24"/>
           <w:rtl w:val="0"/>
         </w:rPr>
         <w:t xml:space="preserve">Пятый — Лорд Волдеморт. Не думаю, что мне стоит его упоминать при вас</w:t>
@@ -2852,13 +3217,19 @@
     </w:p>
     <w:p>
       <w:pPr>
-        <w:tabs>
-          <w:tab w:val="left" w:pos="570"/>
-        </w:tabs>
-        <w:spacing w:line="240" w:lineRule="auto"/>
-        <w:ind w:firstLine="705"/>
-        <w:contextualSpacing w:val="0"/>
-        <w:jc w:val="left"/>
+        <w:pBdr/>
+        <w:tabs>
+          <w:tab w:val="left" w:pos="570"/>
+        </w:tabs>
+        <w:spacing w:line="240" w:lineRule="auto"/>
+        <w:ind w:firstLine="705"/>
+        <w:contextualSpacing w:val="0"/>
+        <w:jc w:val="left"/>
+        <w:rPr>
+          <w:color w:val="000000"/>
+          <w:sz w:val="24"/>
+          <w:szCs w:val="24"/>
+        </w:rPr>
       </w:pPr>
       <w:r>
         <w:rPr>
@@ -2872,13 +3243,19 @@
     </w:p>
     <w:p>
       <w:pPr>
-        <w:tabs>
-          <w:tab w:val="left" w:pos="570"/>
-        </w:tabs>
-        <w:spacing w:line="240" w:lineRule="auto"/>
-        <w:ind w:firstLine="705"/>
-        <w:contextualSpacing w:val="0"/>
-        <w:jc w:val="left"/>
+        <w:pBdr/>
+        <w:tabs>
+          <w:tab w:val="left" w:pos="570"/>
+        </w:tabs>
+        <w:spacing w:line="240" w:lineRule="auto"/>
+        <w:ind w:firstLine="705"/>
+        <w:contextualSpacing w:val="0"/>
+        <w:jc w:val="left"/>
+        <w:rPr>
+          <w:color w:val="000000"/>
+          <w:sz w:val="24"/>
+          <w:szCs w:val="24"/>
+        </w:rPr>
       </w:pPr>
       <w:r>
         <w:rPr>
@@ -2892,13 +3269,19 @@
     </w:p>
     <w:p>
       <w:pPr>
-        <w:tabs>
-          <w:tab w:val="left" w:pos="570"/>
-        </w:tabs>
-        <w:spacing w:line="240" w:lineRule="auto"/>
-        <w:ind w:firstLine="705"/>
-        <w:contextualSpacing w:val="0"/>
-        <w:jc w:val="left"/>
+        <w:pBdr/>
+        <w:tabs>
+          <w:tab w:val="left" w:pos="570"/>
+        </w:tabs>
+        <w:spacing w:line="240" w:lineRule="auto"/>
+        <w:ind w:firstLine="705"/>
+        <w:contextualSpacing w:val="0"/>
+        <w:jc w:val="left"/>
+        <w:rPr>
+          <w:color w:val="000000"/>
+          <w:sz w:val="24"/>
+          <w:szCs w:val="24"/>
+        </w:rPr>
       </w:pPr>
       <w:r>
         <w:rPr>
@@ -2912,13 +3295,19 @@
     </w:p>
     <w:p>
       <w:pPr>
-        <w:tabs>
-          <w:tab w:val="left" w:pos="570"/>
-        </w:tabs>
-        <w:spacing w:line="240" w:lineRule="auto"/>
-        <w:ind w:firstLine="705"/>
-        <w:contextualSpacing w:val="0"/>
-        <w:jc w:val="left"/>
+        <w:pBdr/>
+        <w:tabs>
+          <w:tab w:val="left" w:pos="570"/>
+        </w:tabs>
+        <w:spacing w:line="240" w:lineRule="auto"/>
+        <w:ind w:firstLine="705"/>
+        <w:contextualSpacing w:val="0"/>
+        <w:jc w:val="left"/>
+        <w:rPr>
+          <w:color w:val="000000"/>
+          <w:sz w:val="24"/>
+          <w:szCs w:val="24"/>
+        </w:rPr>
       </w:pPr>
       <w:r>
         <w:rPr>
@@ -2968,13 +3357,19 @@
     </w:p>
     <w:p>
       <w:pPr>
-        <w:tabs>
-          <w:tab w:val="left" w:pos="570"/>
-        </w:tabs>
-        <w:spacing w:line="240" w:lineRule="auto"/>
-        <w:ind w:firstLine="705"/>
-        <w:contextualSpacing w:val="0"/>
-        <w:jc w:val="left"/>
+        <w:pBdr/>
+        <w:tabs>
+          <w:tab w:val="left" w:pos="570"/>
+        </w:tabs>
+        <w:spacing w:line="240" w:lineRule="auto"/>
+        <w:ind w:firstLine="705"/>
+        <w:contextualSpacing w:val="0"/>
+        <w:jc w:val="left"/>
+        <w:rPr>
+          <w:color w:val="000000"/>
+          <w:sz w:val="24"/>
+          <w:szCs w:val="24"/>
+        </w:rPr>
       </w:pPr>
       <w:r>
         <w:rPr>
@@ -2997,13 +3392,19 @@
     </w:p>
     <w:p>
       <w:pPr>
-        <w:tabs>
-          <w:tab w:val="left" w:pos="570"/>
-        </w:tabs>
-        <w:spacing w:line="240" w:lineRule="auto"/>
-        <w:ind w:firstLine="705"/>
-        <w:contextualSpacing w:val="0"/>
-        <w:jc w:val="left"/>
+        <w:pBdr/>
+        <w:tabs>
+          <w:tab w:val="left" w:pos="570"/>
+        </w:tabs>
+        <w:spacing w:line="240" w:lineRule="auto"/>
+        <w:ind w:firstLine="705"/>
+        <w:contextualSpacing w:val="0"/>
+        <w:jc w:val="left"/>
+        <w:rPr>
+          <w:color w:val="000000"/>
+          <w:sz w:val="24"/>
+          <w:szCs w:val="24"/>
+        </w:rPr>
       </w:pPr>
       <w:r>
         <w:rPr>
@@ -3017,13 +3418,19 @@
     </w:p>
     <w:p>
       <w:pPr>
-        <w:tabs>
-          <w:tab w:val="left" w:pos="570"/>
-        </w:tabs>
-        <w:spacing w:line="240" w:lineRule="auto"/>
-        <w:ind w:firstLine="705"/>
-        <w:contextualSpacing w:val="0"/>
-        <w:jc w:val="left"/>
+        <w:pBdr/>
+        <w:tabs>
+          <w:tab w:val="left" w:pos="570"/>
+        </w:tabs>
+        <w:spacing w:line="240" w:lineRule="auto"/>
+        <w:ind w:firstLine="705"/>
+        <w:contextualSpacing w:val="0"/>
+        <w:jc w:val="left"/>
+        <w:rPr>
+          <w:color w:val="000000"/>
+          <w:sz w:val="24"/>
+          <w:szCs w:val="24"/>
+        </w:rPr>
       </w:pPr>
       <w:r>
         <w:rPr>
@@ -3037,13 +3444,19 @@
     </w:p>
     <w:p>
       <w:pPr>
-        <w:tabs>
-          <w:tab w:val="left" w:pos="570"/>
-        </w:tabs>
-        <w:spacing w:line="240" w:lineRule="auto"/>
-        <w:ind w:firstLine="705"/>
-        <w:contextualSpacing w:val="0"/>
-        <w:jc w:val="left"/>
+        <w:pBdr/>
+        <w:tabs>
+          <w:tab w:val="left" w:pos="570"/>
+        </w:tabs>
+        <w:spacing w:line="240" w:lineRule="auto"/>
+        <w:ind w:firstLine="705"/>
+        <w:contextualSpacing w:val="0"/>
+        <w:jc w:val="left"/>
+        <w:rPr>
+          <w:color w:val="000000"/>
+          <w:sz w:val="24"/>
+          <w:szCs w:val="24"/>
+        </w:rPr>
       </w:pPr>
       <w:r>
         <w:rPr>
@@ -3057,13 +3470,19 @@
     </w:p>
     <w:p>
       <w:pPr>
-        <w:tabs>
-          <w:tab w:val="left" w:pos="570"/>
-        </w:tabs>
-        <w:spacing w:line="240" w:lineRule="auto"/>
-        <w:ind w:firstLine="705"/>
-        <w:contextualSpacing w:val="0"/>
-        <w:jc w:val="left"/>
+        <w:pBdr/>
+        <w:tabs>
+          <w:tab w:val="left" w:pos="570"/>
+        </w:tabs>
+        <w:spacing w:line="240" w:lineRule="auto"/>
+        <w:ind w:firstLine="705"/>
+        <w:contextualSpacing w:val="0"/>
+        <w:jc w:val="left"/>
+        <w:rPr>
+          <w:color w:val="000000"/>
+          <w:sz w:val="24"/>
+          <w:szCs w:val="24"/>
+        </w:rPr>
       </w:pPr>
       <w:r>
         <w:rPr>
@@ -3131,14 +3550,19 @@
     </w:p>
     <w:p>
       <w:pPr>
-        <w:tabs>
-          <w:tab w:val="left" w:pos="570"/>
-        </w:tabs>
-        <w:spacing w:line="240" w:lineRule="auto"/>
-        <w:ind w:firstLine="705"/>
-        <w:contextualSpacing w:val="0"/>
-        <w:jc w:val="left"/>
-        <w:rPr/>
+        <w:pBdr/>
+        <w:tabs>
+          <w:tab w:val="left" w:pos="570"/>
+        </w:tabs>
+        <w:spacing w:line="240" w:lineRule="auto"/>
+        <w:ind w:firstLine="705"/>
+        <w:contextualSpacing w:val="0"/>
+        <w:jc w:val="left"/>
+        <w:rPr>
+          <w:color w:val="000000"/>
+          <w:sz w:val="24"/>
+          <w:szCs w:val="24"/>
+        </w:rPr>
       </w:pPr>
       <w:r>
         <w:rPr>
@@ -3152,13 +3576,19 @@
     </w:p>
     <w:p>
       <w:pPr>
-        <w:tabs>
-          <w:tab w:val="left" w:pos="570"/>
-        </w:tabs>
-        <w:spacing w:line="240" w:lineRule="auto"/>
-        <w:ind w:firstLine="705"/>
-        <w:contextualSpacing w:val="0"/>
-        <w:jc w:val="left"/>
+        <w:pBdr/>
+        <w:tabs>
+          <w:tab w:val="left" w:pos="570"/>
+        </w:tabs>
+        <w:spacing w:line="240" w:lineRule="auto"/>
+        <w:ind w:firstLine="705"/>
+        <w:contextualSpacing w:val="0"/>
+        <w:jc w:val="left"/>
+        <w:rPr>
+          <w:color w:val="000000"/>
+          <w:sz w:val="24"/>
+          <w:szCs w:val="24"/>
+        </w:rPr>
       </w:pPr>
       <w:r>
         <w:rPr>
@@ -3172,13 +3602,17 @@
     </w:p>
     <w:p>
       <w:pPr>
-        <w:tabs>
-          <w:tab w:val="left" w:pos="570"/>
-        </w:tabs>
-        <w:spacing w:line="240" w:lineRule="auto"/>
-        <w:ind w:firstLine="705"/>
-        <w:contextualSpacing w:val="0"/>
-        <w:jc w:val="left"/>
+        <w:pBdr/>
+        <w:tabs>
+          <w:tab w:val="left" w:pos="570"/>
+        </w:tabs>
+        <w:spacing w:line="240" w:lineRule="auto"/>
+        <w:ind w:firstLine="705"/>
+        <w:contextualSpacing w:val="0"/>
+        <w:jc w:val="left"/>
+        <w:rPr>
+          <w:color w:val="000000"/>
+        </w:rPr>
       </w:pPr>
       <w:r>
         <w:rPr>
@@ -3272,13 +3706,19 @@
     </w:p>
     <w:p>
       <w:pPr>
-        <w:tabs>
-          <w:tab w:val="left" w:pos="570"/>
-        </w:tabs>
-        <w:spacing w:line="240" w:lineRule="auto"/>
-        <w:ind w:firstLine="705"/>
-        <w:contextualSpacing w:val="0"/>
-        <w:jc w:val="left"/>
+        <w:pBdr/>
+        <w:tabs>
+          <w:tab w:val="left" w:pos="570"/>
+        </w:tabs>
+        <w:spacing w:line="240" w:lineRule="auto"/>
+        <w:ind w:firstLine="705"/>
+        <w:contextualSpacing w:val="0"/>
+        <w:jc w:val="left"/>
+        <w:rPr>
+          <w:color w:val="000000"/>
+          <w:sz w:val="24"/>
+          <w:szCs w:val="24"/>
+        </w:rPr>
       </w:pPr>
       <w:r>
         <w:rPr>
@@ -3329,13 +3769,19 @@
     </w:p>
     <w:p>
       <w:pPr>
-        <w:tabs>
-          <w:tab w:val="left" w:pos="570"/>
-        </w:tabs>
-        <w:spacing w:line="240" w:lineRule="auto"/>
-        <w:ind w:firstLine="705"/>
-        <w:contextualSpacing w:val="0"/>
-        <w:jc w:val="left"/>
+        <w:pBdr/>
+        <w:tabs>
+          <w:tab w:val="left" w:pos="570"/>
+        </w:tabs>
+        <w:spacing w:line="240" w:lineRule="auto"/>
+        <w:ind w:firstLine="705"/>
+        <w:contextualSpacing w:val="0"/>
+        <w:jc w:val="left"/>
+        <w:rPr>
+          <w:color w:val="000000"/>
+          <w:sz w:val="24"/>
+          <w:szCs w:val="24"/>
+        </w:rPr>
       </w:pPr>
       <w:r>
         <w:rPr>
@@ -3349,13 +3795,19 @@
     </w:p>
     <w:p>
       <w:pPr>
-        <w:tabs>
-          <w:tab w:val="left" w:pos="570"/>
-        </w:tabs>
-        <w:spacing w:line="240" w:lineRule="auto"/>
-        <w:ind w:firstLine="705"/>
-        <w:contextualSpacing w:val="0"/>
-        <w:jc w:val="left"/>
+        <w:pBdr/>
+        <w:tabs>
+          <w:tab w:val="left" w:pos="570"/>
+        </w:tabs>
+        <w:spacing w:line="240" w:lineRule="auto"/>
+        <w:ind w:firstLine="705"/>
+        <w:contextualSpacing w:val="0"/>
+        <w:jc w:val="left"/>
+        <w:rPr>
+          <w:color w:val="000000"/>
+          <w:sz w:val="24"/>
+          <w:szCs w:val="24"/>
+        </w:rPr>
       </w:pPr>
       <w:r>
         <w:rPr>
@@ -3387,13 +3839,19 @@
     </w:p>
     <w:p>
       <w:pPr>
-        <w:tabs>
-          <w:tab w:val="left" w:pos="570"/>
-        </w:tabs>
-        <w:spacing w:line="240" w:lineRule="auto"/>
-        <w:ind w:firstLine="705"/>
-        <w:contextualSpacing w:val="0"/>
-        <w:jc w:val="left"/>
+        <w:pBdr/>
+        <w:tabs>
+          <w:tab w:val="left" w:pos="570"/>
+        </w:tabs>
+        <w:spacing w:line="240" w:lineRule="auto"/>
+        <w:ind w:firstLine="705"/>
+        <w:contextualSpacing w:val="0"/>
+        <w:jc w:val="left"/>
+        <w:rPr>
+          <w:color w:val="000000"/>
+          <w:sz w:val="24"/>
+          <w:szCs w:val="24"/>
+        </w:rPr>
       </w:pPr>
       <w:r>
         <w:rPr>
@@ -3416,13 +3874,19 @@
     </w:p>
     <w:p>
       <w:pPr>
-        <w:tabs>
-          <w:tab w:val="left" w:pos="570"/>
-        </w:tabs>
-        <w:spacing w:line="240" w:lineRule="auto"/>
-        <w:ind w:firstLine="705"/>
-        <w:contextualSpacing w:val="0"/>
-        <w:jc w:val="left"/>
+        <w:pBdr/>
+        <w:tabs>
+          <w:tab w:val="left" w:pos="570"/>
+        </w:tabs>
+        <w:spacing w:line="240" w:lineRule="auto"/>
+        <w:ind w:firstLine="705"/>
+        <w:contextualSpacing w:val="0"/>
+        <w:jc w:val="left"/>
+        <w:rPr>
+          <w:color w:val="000000"/>
+          <w:sz w:val="24"/>
+          <w:szCs w:val="24"/>
+        </w:rPr>
       </w:pPr>
       <w:r>
         <w:rPr>
@@ -3436,13 +3900,19 @@
     </w:p>
     <w:p>
       <w:pPr>
-        <w:tabs>
-          <w:tab w:val="left" w:pos="570"/>
-        </w:tabs>
-        <w:spacing w:line="240" w:lineRule="auto"/>
-        <w:ind w:firstLine="705"/>
-        <w:contextualSpacing w:val="0"/>
-        <w:jc w:val="left"/>
+        <w:pBdr/>
+        <w:tabs>
+          <w:tab w:val="left" w:pos="570"/>
+        </w:tabs>
+        <w:spacing w:line="240" w:lineRule="auto"/>
+        <w:ind w:firstLine="705"/>
+        <w:contextualSpacing w:val="0"/>
+        <w:jc w:val="left"/>
+        <w:rPr>
+          <w:color w:val="000000"/>
+          <w:sz w:val="24"/>
+          <w:szCs w:val="24"/>
+        </w:rPr>
       </w:pPr>
       <w:r>
         <w:rPr>
@@ -3546,13 +4016,19 @@
     </w:p>
     <w:p>
       <w:pPr>
-        <w:tabs>
-          <w:tab w:val="left" w:pos="570"/>
-        </w:tabs>
-        <w:spacing w:line="240" w:lineRule="auto"/>
-        <w:ind w:firstLine="705"/>
-        <w:contextualSpacing w:val="0"/>
-        <w:jc w:val="left"/>
+        <w:pBdr/>
+        <w:tabs>
+          <w:tab w:val="left" w:pos="570"/>
+        </w:tabs>
+        <w:spacing w:line="240" w:lineRule="auto"/>
+        <w:ind w:firstLine="705"/>
+        <w:contextualSpacing w:val="0"/>
+        <w:jc w:val="left"/>
+        <w:rPr>
+          <w:color w:val="000000"/>
+          <w:sz w:val="24"/>
+          <w:szCs w:val="24"/>
+        </w:rPr>
       </w:pPr>
       <w:r>
         <w:rPr>
@@ -3584,13 +4060,19 @@
     </w:p>
     <w:p>
       <w:pPr>
-        <w:tabs>
-          <w:tab w:val="left" w:pos="570"/>
-        </w:tabs>
-        <w:spacing w:line="240" w:lineRule="auto"/>
-        <w:ind w:firstLine="705"/>
-        <w:contextualSpacing w:val="0"/>
-        <w:jc w:val="left"/>
+        <w:pBdr/>
+        <w:tabs>
+          <w:tab w:val="left" w:pos="570"/>
+        </w:tabs>
+        <w:spacing w:line="240" w:lineRule="auto"/>
+        <w:ind w:firstLine="705"/>
+        <w:contextualSpacing w:val="0"/>
+        <w:jc w:val="left"/>
+        <w:rPr>
+          <w:color w:val="000000"/>
+          <w:sz w:val="24"/>
+          <w:szCs w:val="24"/>
+        </w:rPr>
       </w:pPr>
       <w:r>
         <w:rPr>
@@ -3604,13 +4086,19 @@
     </w:p>
     <w:p>
       <w:pPr>
-        <w:tabs>
-          <w:tab w:val="left" w:pos="570"/>
-        </w:tabs>
-        <w:spacing w:line="240" w:lineRule="auto"/>
-        <w:ind w:firstLine="705"/>
-        <w:contextualSpacing w:val="0"/>
-        <w:jc w:val="left"/>
+        <w:pBdr/>
+        <w:tabs>
+          <w:tab w:val="left" w:pos="570"/>
+        </w:tabs>
+        <w:spacing w:line="240" w:lineRule="auto"/>
+        <w:ind w:firstLine="705"/>
+        <w:contextualSpacing w:val="0"/>
+        <w:jc w:val="left"/>
+        <w:rPr>
+          <w:color w:val="000000"/>
+          <w:sz w:val="24"/>
+          <w:szCs w:val="24"/>
+        </w:rPr>
       </w:pPr>
       <w:r>
         <w:rPr>
@@ -3624,13 +4112,19 @@
     </w:p>
     <w:p>
       <w:pPr>
-        <w:tabs>
-          <w:tab w:val="left" w:pos="570"/>
-        </w:tabs>
-        <w:spacing w:line="240" w:lineRule="auto"/>
-        <w:ind w:firstLine="705"/>
-        <w:contextualSpacing w:val="0"/>
-        <w:jc w:val="left"/>
+        <w:pBdr/>
+        <w:tabs>
+          <w:tab w:val="left" w:pos="570"/>
+        </w:tabs>
+        <w:spacing w:line="240" w:lineRule="auto"/>
+        <w:ind w:firstLine="705"/>
+        <w:contextualSpacing w:val="0"/>
+        <w:jc w:val="left"/>
+        <w:rPr>
+          <w:color w:val="000000"/>
+          <w:sz w:val="24"/>
+          <w:szCs w:val="24"/>
+        </w:rPr>
       </w:pPr>
       <w:r>
         <w:rPr>
@@ -3644,13 +4138,19 @@
     </w:p>
     <w:p>
       <w:pPr>
-        <w:tabs>
-          <w:tab w:val="left" w:pos="570"/>
-        </w:tabs>
-        <w:spacing w:line="240" w:lineRule="auto"/>
-        <w:ind w:firstLine="705"/>
-        <w:contextualSpacing w:val="0"/>
-        <w:jc w:val="left"/>
+        <w:pBdr/>
+        <w:tabs>
+          <w:tab w:val="left" w:pos="570"/>
+        </w:tabs>
+        <w:spacing w:line="240" w:lineRule="auto"/>
+        <w:ind w:firstLine="705"/>
+        <w:contextualSpacing w:val="0"/>
+        <w:jc w:val="left"/>
+        <w:rPr>
+          <w:color w:val="000000"/>
+          <w:sz w:val="24"/>
+          <w:szCs w:val="24"/>
+        </w:rPr>
       </w:pPr>
       <w:r>
         <w:rPr>
@@ -3664,13 +4164,19 @@
     </w:p>
     <w:p>
       <w:pPr>
-        <w:tabs>
-          <w:tab w:val="left" w:pos="570"/>
-        </w:tabs>
-        <w:spacing w:line="240" w:lineRule="auto"/>
-        <w:ind w:firstLine="705"/>
-        <w:contextualSpacing w:val="0"/>
-        <w:jc w:val="left"/>
+        <w:pBdr/>
+        <w:tabs>
+          <w:tab w:val="left" w:pos="570"/>
+        </w:tabs>
+        <w:spacing w:line="240" w:lineRule="auto"/>
+        <w:ind w:firstLine="705"/>
+        <w:contextualSpacing w:val="0"/>
+        <w:jc w:val="left"/>
+        <w:rPr>
+          <w:color w:val="000000"/>
+          <w:sz w:val="24"/>
+          <w:szCs w:val="24"/>
+        </w:rPr>
       </w:pPr>
       <w:r>
         <w:rPr>
@@ -3720,14 +4226,19 @@
     </w:p>
     <w:p>
       <w:pPr>
-        <w:tabs>
-          <w:tab w:val="left" w:pos="570"/>
-        </w:tabs>
-        <w:spacing w:line="240" w:lineRule="auto"/>
-        <w:ind w:firstLine="705"/>
-        <w:contextualSpacing w:val="0"/>
-        <w:jc w:val="left"/>
-        <w:rPr/>
+        <w:pBdr/>
+        <w:tabs>
+          <w:tab w:val="left" w:pos="570"/>
+        </w:tabs>
+        <w:spacing w:line="240" w:lineRule="auto"/>
+        <w:ind w:firstLine="705"/>
+        <w:contextualSpacing w:val="0"/>
+        <w:jc w:val="left"/>
+        <w:rPr>
+          <w:color w:val="000000"/>
+          <w:sz w:val="24"/>
+          <w:szCs w:val="24"/>
+        </w:rPr>
       </w:pPr>
       <w:r>
         <w:rPr>
@@ -3741,14 +4252,19 @@
     </w:p>
     <w:p>
       <w:pPr>
-        <w:tabs>
-          <w:tab w:val="left" w:pos="570"/>
-        </w:tabs>
-        <w:spacing w:line="240" w:lineRule="auto"/>
-        <w:ind w:firstLine="705"/>
-        <w:contextualSpacing w:val="0"/>
-        <w:jc w:val="left"/>
-        <w:rPr/>
+        <w:pBdr/>
+        <w:tabs>
+          <w:tab w:val="left" w:pos="570"/>
+        </w:tabs>
+        <w:spacing w:line="240" w:lineRule="auto"/>
+        <w:ind w:firstLine="705"/>
+        <w:contextualSpacing w:val="0"/>
+        <w:jc w:val="left"/>
+        <w:rPr>
+          <w:color w:val="000000"/>
+          <w:sz w:val="24"/>
+          <w:szCs w:val="24"/>
+        </w:rPr>
       </w:pPr>
       <w:r>
         <w:rPr>
@@ -3798,14 +4314,19 @@
     </w:p>
     <w:p>
       <w:pPr>
-        <w:tabs>
-          <w:tab w:val="left" w:pos="570"/>
-        </w:tabs>
-        <w:spacing w:line="240" w:lineRule="auto"/>
-        <w:ind w:firstLine="705"/>
-        <w:contextualSpacing w:val="0"/>
-        <w:jc w:val="left"/>
-        <w:rPr/>
+        <w:pBdr/>
+        <w:tabs>
+          <w:tab w:val="left" w:pos="570"/>
+        </w:tabs>
+        <w:spacing w:line="240" w:lineRule="auto"/>
+        <w:ind w:firstLine="705"/>
+        <w:contextualSpacing w:val="0"/>
+        <w:jc w:val="left"/>
+        <w:rPr>
+          <w:color w:val="000000"/>
+          <w:sz w:val="24"/>
+          <w:szCs w:val="24"/>
+        </w:rPr>
       </w:pPr>
       <w:r>
         <w:rPr>
@@ -3833,13 +4354,19 @@
     </w:p>
     <w:p>
       <w:pPr>
-        <w:tabs>
-          <w:tab w:val="left" w:pos="570"/>
-        </w:tabs>
-        <w:spacing w:line="240" w:lineRule="auto"/>
-        <w:ind w:firstLine="705"/>
-        <w:contextualSpacing w:val="0"/>
-        <w:jc w:val="left"/>
+        <w:pBdr/>
+        <w:tabs>
+          <w:tab w:val="left" w:pos="570"/>
+        </w:tabs>
+        <w:spacing w:line="240" w:lineRule="auto"/>
+        <w:ind w:firstLine="705"/>
+        <w:contextualSpacing w:val="0"/>
+        <w:jc w:val="left"/>
+        <w:rPr>
+          <w:color w:val="000000"/>
+          <w:sz w:val="24"/>
+          <w:szCs w:val="24"/>
+        </w:rPr>
       </w:pPr>
       <w:r>
         <w:rPr>
@@ -3889,13 +4416,19 @@
     </w:p>
     <w:p>
       <w:pPr>
-        <w:tabs>
-          <w:tab w:val="left" w:pos="570"/>
-        </w:tabs>
-        <w:spacing w:line="240" w:lineRule="auto"/>
-        <w:ind w:firstLine="705"/>
-        <w:contextualSpacing w:val="0"/>
-        <w:jc w:val="left"/>
+        <w:pBdr/>
+        <w:tabs>
+          <w:tab w:val="left" w:pos="570"/>
+        </w:tabs>
+        <w:spacing w:line="240" w:lineRule="auto"/>
+        <w:ind w:firstLine="705"/>
+        <w:contextualSpacing w:val="0"/>
+        <w:jc w:val="left"/>
+        <w:rPr>
+          <w:color w:val="000000"/>
+          <w:sz w:val="24"/>
+          <w:szCs w:val="24"/>
+        </w:rPr>
       </w:pPr>
       <w:r>
         <w:rPr>
@@ -3963,13 +4496,19 @@
     </w:p>
     <w:p>
       <w:pPr>
-        <w:tabs>
-          <w:tab w:val="left" w:pos="570"/>
-        </w:tabs>
-        <w:spacing w:line="240" w:lineRule="auto"/>
-        <w:ind w:firstLine="705"/>
-        <w:contextualSpacing w:val="0"/>
-        <w:jc w:val="left"/>
+        <w:pBdr/>
+        <w:tabs>
+          <w:tab w:val="left" w:pos="570"/>
+        </w:tabs>
+        <w:spacing w:line="240" w:lineRule="auto"/>
+        <w:ind w:firstLine="705"/>
+        <w:contextualSpacing w:val="0"/>
+        <w:jc w:val="left"/>
+        <w:rPr>
+          <w:color w:val="000000"/>
+          <w:sz w:val="24"/>
+          <w:szCs w:val="24"/>
+        </w:rPr>
       </w:pPr>
       <w:r>
         <w:rPr>
@@ -3983,13 +4522,19 @@
     </w:p>
     <w:p>
       <w:pPr>
-        <w:tabs>
-          <w:tab w:val="left" w:pos="570"/>
-        </w:tabs>
-        <w:spacing w:line="240" w:lineRule="auto"/>
-        <w:ind w:firstLine="705"/>
-        <w:contextualSpacing w:val="0"/>
-        <w:jc w:val="left"/>
+        <w:pBdr/>
+        <w:tabs>
+          <w:tab w:val="left" w:pos="570"/>
+        </w:tabs>
+        <w:spacing w:line="240" w:lineRule="auto"/>
+        <w:ind w:firstLine="705"/>
+        <w:contextualSpacing w:val="0"/>
+        <w:jc w:val="left"/>
+        <w:rPr>
+          <w:color w:val="000000"/>
+          <w:sz w:val="24"/>
+          <w:szCs w:val="24"/>
+        </w:rPr>
       </w:pPr>
       <w:r>
         <w:rPr>
@@ -4075,14 +4620,19 @@
     </w:p>
     <w:p>
       <w:pPr>
-        <w:tabs>
-          <w:tab w:val="left" w:pos="570"/>
-        </w:tabs>
-        <w:spacing w:line="240" w:lineRule="auto"/>
-        <w:ind w:firstLine="705"/>
-        <w:contextualSpacing w:val="0"/>
-        <w:jc w:val="left"/>
-        <w:rPr/>
+        <w:pBdr/>
+        <w:tabs>
+          <w:tab w:val="left" w:pos="570"/>
+        </w:tabs>
+        <w:spacing w:line="240" w:lineRule="auto"/>
+        <w:ind w:firstLine="705"/>
+        <w:contextualSpacing w:val="0"/>
+        <w:jc w:val="left"/>
+        <w:rPr>
+          <w:color w:val="000000"/>
+          <w:sz w:val="24"/>
+          <w:szCs w:val="24"/>
+        </w:rPr>
       </w:pPr>
       <w:r>
         <w:rPr>
@@ -4096,14 +4646,19 @@
     </w:p>
     <w:p>
       <w:pPr>
-        <w:tabs>
-          <w:tab w:val="left" w:pos="570"/>
-        </w:tabs>
-        <w:spacing w:line="240" w:lineRule="auto"/>
-        <w:ind w:firstLine="705"/>
-        <w:contextualSpacing w:val="0"/>
-        <w:jc w:val="left"/>
-        <w:rPr/>
+        <w:pBdr/>
+        <w:tabs>
+          <w:tab w:val="left" w:pos="570"/>
+        </w:tabs>
+        <w:spacing w:line="240" w:lineRule="auto"/>
+        <w:ind w:firstLine="705"/>
+        <w:contextualSpacing w:val="0"/>
+        <w:jc w:val="left"/>
+        <w:rPr>
+          <w:color w:val="000000"/>
+          <w:sz w:val="24"/>
+          <w:szCs w:val="24"/>
+        </w:rPr>
       </w:pPr>
       <w:r>
         <w:rPr>
@@ -4117,14 +4672,19 @@
     </w:p>
     <w:p>
       <w:pPr>
-        <w:tabs>
-          <w:tab w:val="left" w:pos="570"/>
-        </w:tabs>
-        <w:spacing w:line="240" w:lineRule="auto"/>
-        <w:ind w:firstLine="705"/>
-        <w:contextualSpacing w:val="0"/>
-        <w:jc w:val="left"/>
-        <w:rPr/>
+        <w:pBdr/>
+        <w:tabs>
+          <w:tab w:val="left" w:pos="570"/>
+        </w:tabs>
+        <w:spacing w:line="240" w:lineRule="auto"/>
+        <w:ind w:firstLine="705"/>
+        <w:contextualSpacing w:val="0"/>
+        <w:jc w:val="left"/>
+        <w:rPr>
+          <w:color w:val="000000"/>
+          <w:sz w:val="24"/>
+          <w:szCs w:val="24"/>
+        </w:rPr>
       </w:pPr>
       <w:r>
         <w:rPr>
@@ -4192,14 +4752,19 @@
     </w:p>
     <w:p>
       <w:pPr>
-        <w:tabs>
-          <w:tab w:val="left" w:pos="570"/>
-        </w:tabs>
-        <w:spacing w:line="240" w:lineRule="auto"/>
-        <w:ind w:firstLine="705"/>
-        <w:contextualSpacing w:val="0"/>
-        <w:jc w:val="left"/>
-        <w:rPr/>
+        <w:pBdr/>
+        <w:tabs>
+          <w:tab w:val="left" w:pos="570"/>
+        </w:tabs>
+        <w:spacing w:line="240" w:lineRule="auto"/>
+        <w:ind w:firstLine="705"/>
+        <w:contextualSpacing w:val="0"/>
+        <w:jc w:val="left"/>
+        <w:rPr>
+          <w:color w:val="000000"/>
+          <w:sz w:val="24"/>
+          <w:szCs w:val="24"/>
+        </w:rPr>
       </w:pPr>
       <w:r>
         <w:rPr>
@@ -4231,13 +4796,19 @@
     </w:p>
     <w:p>
       <w:pPr>
-        <w:tabs>
-          <w:tab w:val="left" w:pos="570"/>
-        </w:tabs>
-        <w:spacing w:line="240" w:lineRule="auto"/>
-        <w:ind w:firstLine="705"/>
-        <w:contextualSpacing w:val="0"/>
-        <w:jc w:val="left"/>
+        <w:pBdr/>
+        <w:tabs>
+          <w:tab w:val="left" w:pos="570"/>
+        </w:tabs>
+        <w:spacing w:line="240" w:lineRule="auto"/>
+        <w:ind w:firstLine="705"/>
+        <w:contextualSpacing w:val="0"/>
+        <w:jc w:val="left"/>
+        <w:rPr>
+          <w:color w:val="000000"/>
+          <w:sz w:val="24"/>
+          <w:szCs w:val="24"/>
+        </w:rPr>
       </w:pPr>
       <w:r>
         <w:rPr>
@@ -4251,13 +4822,19 @@
     </w:p>
     <w:p>
       <w:pPr>
-        <w:tabs>
-          <w:tab w:val="left" w:pos="570"/>
-        </w:tabs>
-        <w:spacing w:line="240" w:lineRule="auto"/>
-        <w:ind w:firstLine="705"/>
-        <w:contextualSpacing w:val="0"/>
-        <w:jc w:val="left"/>
+        <w:pBdr/>
+        <w:tabs>
+          <w:tab w:val="left" w:pos="570"/>
+        </w:tabs>
+        <w:spacing w:line="240" w:lineRule="auto"/>
+        <w:ind w:firstLine="705"/>
+        <w:contextualSpacing w:val="0"/>
+        <w:jc w:val="left"/>
+        <w:rPr>
+          <w:color w:val="000000"/>
+          <w:sz w:val="24"/>
+          <w:szCs w:val="24"/>
+        </w:rPr>
       </w:pPr>
       <w:r>
         <w:rPr>
@@ -4334,13 +4911,19 @@
     </w:p>
     <w:p>
       <w:pPr>
-        <w:tabs>
-          <w:tab w:val="left" w:pos="570"/>
-        </w:tabs>
-        <w:spacing w:line="240" w:lineRule="auto"/>
-        <w:ind w:firstLine="705"/>
-        <w:contextualSpacing w:val="0"/>
-        <w:jc w:val="left"/>
+        <w:pBdr/>
+        <w:tabs>
+          <w:tab w:val="left" w:pos="570"/>
+        </w:tabs>
+        <w:spacing w:line="240" w:lineRule="auto"/>
+        <w:ind w:firstLine="705"/>
+        <w:contextualSpacing w:val="0"/>
+        <w:jc w:val="left"/>
+        <w:rPr>
+          <w:color w:val="000000"/>
+          <w:sz w:val="24"/>
+          <w:szCs w:val="24"/>
+        </w:rPr>
       </w:pPr>
       <w:r>
         <w:rPr>
@@ -4438,14 +5021,19 @@
     </w:p>
     <w:p>
       <w:pPr>
-        <w:tabs>
-          <w:tab w:val="left" w:pos="570"/>
-        </w:tabs>
-        <w:spacing w:line="240" w:lineRule="auto"/>
-        <w:ind w:firstLine="705"/>
-        <w:contextualSpacing w:val="0"/>
-        <w:jc w:val="left"/>
-        <w:rPr/>
+        <w:pBdr/>
+        <w:tabs>
+          <w:tab w:val="left" w:pos="570"/>
+        </w:tabs>
+        <w:spacing w:line="240" w:lineRule="auto"/>
+        <w:ind w:firstLine="705"/>
+        <w:contextualSpacing w:val="0"/>
+        <w:jc w:val="left"/>
+        <w:rPr>
+          <w:color w:val="000000"/>
+          <w:sz w:val="24"/>
+          <w:szCs w:val="24"/>
+        </w:rPr>
       </w:pPr>
       <w:r>
         <w:rPr>
@@ -4468,14 +5056,19 @@
     </w:p>
     <w:p>
       <w:pPr>
-        <w:tabs>
-          <w:tab w:val="left" w:pos="570"/>
-        </w:tabs>
-        <w:spacing w:line="240" w:lineRule="auto"/>
-        <w:ind w:firstLine="705"/>
-        <w:contextualSpacing w:val="0"/>
-        <w:jc w:val="left"/>
-        <w:rPr/>
+        <w:pBdr/>
+        <w:tabs>
+          <w:tab w:val="left" w:pos="570"/>
+        </w:tabs>
+        <w:spacing w:line="240" w:lineRule="auto"/>
+        <w:ind w:firstLine="705"/>
+        <w:contextualSpacing w:val="0"/>
+        <w:jc w:val="left"/>
+        <w:rPr>
+          <w:color w:val="000000"/>
+          <w:sz w:val="24"/>
+          <w:szCs w:val="24"/>
+        </w:rPr>
       </w:pPr>
       <w:r>
         <w:rPr>
@@ -4489,14 +5082,19 @@
     </w:p>
     <w:p>
       <w:pPr>
-        <w:tabs>
-          <w:tab w:val="left" w:pos="570"/>
-        </w:tabs>
-        <w:spacing w:line="240" w:lineRule="auto"/>
-        <w:ind w:firstLine="705"/>
-        <w:contextualSpacing w:val="0"/>
-        <w:jc w:val="left"/>
-        <w:rPr/>
+        <w:pBdr/>
+        <w:tabs>
+          <w:tab w:val="left" w:pos="570"/>
+        </w:tabs>
+        <w:spacing w:line="240" w:lineRule="auto"/>
+        <w:ind w:firstLine="705"/>
+        <w:contextualSpacing w:val="0"/>
+        <w:jc w:val="left"/>
+        <w:rPr>
+          <w:color w:val="000000"/>
+          <w:sz w:val="24"/>
+          <w:szCs w:val="24"/>
+        </w:rPr>
       </w:pPr>
       <w:r>
         <w:rPr>
@@ -4528,13 +5126,19 @@
     </w:p>
     <w:p>
       <w:pPr>
-        <w:tabs>
-          <w:tab w:val="left" w:pos="570"/>
-        </w:tabs>
-        <w:spacing w:line="240" w:lineRule="auto"/>
-        <w:ind w:firstLine="705"/>
-        <w:contextualSpacing w:val="0"/>
-        <w:jc w:val="left"/>
+        <w:pBdr/>
+        <w:tabs>
+          <w:tab w:val="left" w:pos="570"/>
+        </w:tabs>
+        <w:spacing w:line="240" w:lineRule="auto"/>
+        <w:ind w:firstLine="705"/>
+        <w:contextualSpacing w:val="0"/>
+        <w:jc w:val="left"/>
+        <w:rPr>
+          <w:color w:val="000000"/>
+          <w:sz w:val="24"/>
+          <w:szCs w:val="24"/>
+        </w:rPr>
       </w:pPr>
       <w:r>
         <w:rPr>
@@ -4656,13 +5260,19 @@
     </w:p>
     <w:p>
       <w:pPr>
-        <w:tabs>
-          <w:tab w:val="left" w:pos="570"/>
-        </w:tabs>
-        <w:spacing w:line="240" w:lineRule="auto"/>
-        <w:ind w:firstLine="705"/>
-        <w:contextualSpacing w:val="0"/>
-        <w:jc w:val="left"/>
+        <w:pBdr/>
+        <w:tabs>
+          <w:tab w:val="left" w:pos="570"/>
+        </w:tabs>
+        <w:spacing w:line="240" w:lineRule="auto"/>
+        <w:ind w:firstLine="705"/>
+        <w:contextualSpacing w:val="0"/>
+        <w:jc w:val="left"/>
+        <w:rPr>
+          <w:color w:val="000000"/>
+          <w:sz w:val="24"/>
+          <w:szCs w:val="24"/>
+        </w:rPr>
       </w:pPr>
       <w:r>
         <w:rPr>
@@ -4676,13 +5286,19 @@
     </w:p>
     <w:p>
       <w:pPr>
-        <w:tabs>
-          <w:tab w:val="left" w:pos="570"/>
-        </w:tabs>
-        <w:spacing w:line="240" w:lineRule="auto"/>
-        <w:ind w:firstLine="705"/>
-        <w:contextualSpacing w:val="0"/>
-        <w:jc w:val="left"/>
+        <w:pBdr/>
+        <w:tabs>
+          <w:tab w:val="left" w:pos="570"/>
+        </w:tabs>
+        <w:spacing w:line="240" w:lineRule="auto"/>
+        <w:ind w:firstLine="705"/>
+        <w:contextualSpacing w:val="0"/>
+        <w:jc w:val="left"/>
+        <w:rPr>
+          <w:color w:val="000000"/>
+          <w:sz w:val="24"/>
+          <w:szCs w:val="24"/>
+        </w:rPr>
       </w:pPr>
       <w:r>
         <w:rPr>
@@ -4759,13 +5375,19 @@
     </w:p>
     <w:p>
       <w:pPr>
-        <w:tabs>
-          <w:tab w:val="left" w:pos="570"/>
-        </w:tabs>
-        <w:spacing w:line="240" w:lineRule="auto"/>
-        <w:ind w:firstLine="705"/>
-        <w:contextualSpacing w:val="0"/>
-        <w:jc w:val="left"/>
+        <w:pBdr/>
+        <w:tabs>
+          <w:tab w:val="left" w:pos="570"/>
+        </w:tabs>
+        <w:spacing w:line="240" w:lineRule="auto"/>
+        <w:ind w:firstLine="705"/>
+        <w:contextualSpacing w:val="0"/>
+        <w:jc w:val="left"/>
+        <w:rPr>
+          <w:color w:val="000000"/>
+          <w:sz w:val="24"/>
+          <w:szCs w:val="24"/>
+        </w:rPr>
       </w:pPr>
       <w:r>
         <w:rPr>
@@ -4788,14 +5410,19 @@
     </w:p>
     <w:p>
       <w:pPr>
-        <w:tabs>
-          <w:tab w:val="left" w:pos="570"/>
-        </w:tabs>
-        <w:spacing w:line="240" w:lineRule="auto"/>
-        <w:ind w:firstLine="705"/>
-        <w:contextualSpacing w:val="0"/>
-        <w:jc w:val="left"/>
-        <w:rPr/>
+        <w:pBdr/>
+        <w:tabs>
+          <w:tab w:val="left" w:pos="570"/>
+        </w:tabs>
+        <w:spacing w:line="240" w:lineRule="auto"/>
+        <w:ind w:firstLine="705"/>
+        <w:contextualSpacing w:val="0"/>
+        <w:jc w:val="left"/>
+        <w:rPr>
+          <w:color w:val="000000"/>
+          <w:sz w:val="24"/>
+          <w:szCs w:val="24"/>
+        </w:rPr>
       </w:pPr>
       <w:r>
         <w:rPr>
@@ -4809,14 +5436,19 @@
     </w:p>
     <w:p>
       <w:pPr>
-        <w:tabs>
-          <w:tab w:val="left" w:pos="570"/>
-        </w:tabs>
-        <w:spacing w:line="240" w:lineRule="auto"/>
-        <w:ind w:firstLine="705"/>
-        <w:contextualSpacing w:val="0"/>
-        <w:jc w:val="left"/>
-        <w:rPr/>
+        <w:pBdr/>
+        <w:tabs>
+          <w:tab w:val="left" w:pos="570"/>
+        </w:tabs>
+        <w:spacing w:line="240" w:lineRule="auto"/>
+        <w:ind w:firstLine="705"/>
+        <w:contextualSpacing w:val="0"/>
+        <w:jc w:val="left"/>
+        <w:rPr>
+          <w:color w:val="000000"/>
+          <w:sz w:val="24"/>
+          <w:szCs w:val="24"/>
+        </w:rPr>
       </w:pPr>
       <w:r>
         <w:rPr>
@@ -4830,14 +5462,19 @@
     </w:p>
     <w:p>
       <w:pPr>
-        <w:tabs>
-          <w:tab w:val="left" w:pos="570"/>
-        </w:tabs>
-        <w:spacing w:line="240" w:lineRule="auto"/>
-        <w:ind w:firstLine="705"/>
-        <w:contextualSpacing w:val="0"/>
-        <w:jc w:val="left"/>
-        <w:rPr/>
+        <w:pBdr/>
+        <w:tabs>
+          <w:tab w:val="left" w:pos="570"/>
+        </w:tabs>
+        <w:spacing w:line="240" w:lineRule="auto"/>
+        <w:ind w:firstLine="705"/>
+        <w:contextualSpacing w:val="0"/>
+        <w:jc w:val="left"/>
+        <w:rPr>
+          <w:color w:val="000000"/>
+          <w:sz w:val="24"/>
+          <w:szCs w:val="24"/>
+        </w:rPr>
       </w:pPr>
       <w:r>
         <w:rPr>
@@ -4851,14 +5488,19 @@
     </w:p>
     <w:p>
       <w:pPr>
-        <w:tabs>
-          <w:tab w:val="left" w:pos="570"/>
-        </w:tabs>
-        <w:spacing w:line="240" w:lineRule="auto"/>
-        <w:ind w:firstLine="705"/>
-        <w:contextualSpacing w:val="0"/>
-        <w:jc w:val="left"/>
-        <w:rPr/>
+        <w:pBdr/>
+        <w:tabs>
+          <w:tab w:val="left" w:pos="570"/>
+        </w:tabs>
+        <w:spacing w:line="240" w:lineRule="auto"/>
+        <w:ind w:firstLine="705"/>
+        <w:contextualSpacing w:val="0"/>
+        <w:jc w:val="left"/>
+        <w:rPr>
+          <w:color w:val="000000"/>
+          <w:sz w:val="24"/>
+          <w:szCs w:val="24"/>
+        </w:rPr>
       </w:pPr>
       <w:r>
         <w:rPr>
@@ -4872,14 +5514,19 @@
     </w:p>
     <w:p>
       <w:pPr>
-        <w:tabs>
-          <w:tab w:val="left" w:pos="570"/>
-        </w:tabs>
-        <w:spacing w:line="240" w:lineRule="auto"/>
-        <w:ind w:firstLine="705"/>
-        <w:contextualSpacing w:val="0"/>
-        <w:jc w:val="left"/>
-        <w:rPr/>
+        <w:pBdr/>
+        <w:tabs>
+          <w:tab w:val="left" w:pos="570"/>
+        </w:tabs>
+        <w:spacing w:line="240" w:lineRule="auto"/>
+        <w:ind w:firstLine="705"/>
+        <w:contextualSpacing w:val="0"/>
+        <w:jc w:val="left"/>
+        <w:rPr>
+          <w:color w:val="000000"/>
+          <w:sz w:val="24"/>
+          <w:szCs w:val="24"/>
+        </w:rPr>
       </w:pPr>
       <w:r>
         <w:rPr>
@@ -4893,14 +5540,19 @@
     </w:p>
     <w:p>
       <w:pPr>
-        <w:tabs>
-          <w:tab w:val="left" w:pos="570"/>
-        </w:tabs>
-        <w:spacing w:line="240" w:lineRule="auto"/>
-        <w:ind w:firstLine="705"/>
-        <w:contextualSpacing w:val="0"/>
-        <w:jc w:val="left"/>
-        <w:rPr/>
+        <w:pBdr/>
+        <w:tabs>
+          <w:tab w:val="left" w:pos="570"/>
+        </w:tabs>
+        <w:spacing w:line="240" w:lineRule="auto"/>
+        <w:ind w:firstLine="705"/>
+        <w:contextualSpacing w:val="0"/>
+        <w:jc w:val="left"/>
+        <w:rPr>
+          <w:color w:val="000000"/>
+          <w:sz w:val="24"/>
+          <w:szCs w:val="24"/>
+        </w:rPr>
       </w:pPr>
       <w:r>
         <w:rPr>
@@ -4914,13 +5566,19 @@
     </w:p>
     <w:p>
       <w:pPr>
-        <w:tabs>
-          <w:tab w:val="left" w:pos="570"/>
-        </w:tabs>
-        <w:spacing w:line="240" w:lineRule="auto"/>
-        <w:ind w:firstLine="705"/>
-        <w:contextualSpacing w:val="0"/>
-        <w:jc w:val="left"/>
+        <w:pBdr/>
+        <w:tabs>
+          <w:tab w:val="left" w:pos="570"/>
+        </w:tabs>
+        <w:spacing w:line="240" w:lineRule="auto"/>
+        <w:ind w:firstLine="705"/>
+        <w:contextualSpacing w:val="0"/>
+        <w:jc w:val="left"/>
+        <w:rPr>
+          <w:color w:val="000000"/>
+          <w:sz w:val="24"/>
+          <w:szCs w:val="24"/>
+        </w:rPr>
       </w:pPr>
       <w:r>
         <w:rPr>
@@ -4970,13 +5628,19 @@
     </w:p>
     <w:p>
       <w:pPr>
-        <w:tabs>
-          <w:tab w:val="left" w:pos="570"/>
-        </w:tabs>
-        <w:spacing w:line="240" w:lineRule="auto"/>
-        <w:ind w:firstLine="705"/>
-        <w:contextualSpacing w:val="0"/>
-        <w:jc w:val="left"/>
+        <w:pBdr/>
+        <w:tabs>
+          <w:tab w:val="left" w:pos="570"/>
+        </w:tabs>
+        <w:spacing w:line="240" w:lineRule="auto"/>
+        <w:ind w:firstLine="705"/>
+        <w:contextualSpacing w:val="0"/>
+        <w:jc w:val="left"/>
+        <w:rPr>
+          <w:color w:val="000000"/>
+          <w:sz w:val="24"/>
+          <w:szCs w:val="24"/>
+        </w:rPr>
       </w:pPr>
       <w:r>
         <w:rPr>
@@ -4990,13 +5654,19 @@
     </w:p>
     <w:p>
       <w:pPr>
-        <w:tabs>
-          <w:tab w:val="left" w:pos="570"/>
-        </w:tabs>
-        <w:spacing w:line="240" w:lineRule="auto"/>
-        <w:ind w:firstLine="705"/>
-        <w:contextualSpacing w:val="0"/>
-        <w:jc w:val="left"/>
+        <w:pBdr/>
+        <w:tabs>
+          <w:tab w:val="left" w:pos="570"/>
+        </w:tabs>
+        <w:spacing w:line="240" w:lineRule="auto"/>
+        <w:ind w:firstLine="705"/>
+        <w:contextualSpacing w:val="0"/>
+        <w:jc w:val="left"/>
+        <w:rPr>
+          <w:color w:val="000000"/>
+          <w:sz w:val="24"/>
+          <w:szCs w:val="24"/>
+        </w:rPr>
       </w:pPr>
       <w:r>
         <w:rPr>
@@ -5028,13 +5698,19 @@
     </w:p>
     <w:p>
       <w:pPr>
-        <w:tabs>
-          <w:tab w:val="left" w:pos="570"/>
-        </w:tabs>
-        <w:spacing w:line="240" w:lineRule="auto"/>
-        <w:ind w:firstLine="705"/>
-        <w:contextualSpacing w:val="0"/>
-        <w:jc w:val="left"/>
+        <w:pBdr/>
+        <w:tabs>
+          <w:tab w:val="left" w:pos="570"/>
+        </w:tabs>
+        <w:spacing w:line="240" w:lineRule="auto"/>
+        <w:ind w:firstLine="705"/>
+        <w:contextualSpacing w:val="0"/>
+        <w:jc w:val="left"/>
+        <w:rPr>
+          <w:color w:val="000000"/>
+          <w:sz w:val="24"/>
+          <w:szCs w:val="24"/>
+        </w:rPr>
       </w:pPr>
       <w:r>
         <w:rPr>
@@ -5108,13 +5784,19 @@
     </w:p>
     <w:p>
       <w:pPr>
-        <w:tabs>
-          <w:tab w:val="left" w:pos="570"/>
-        </w:tabs>
-        <w:spacing w:line="240" w:lineRule="auto"/>
-        <w:ind w:firstLine="705"/>
-        <w:contextualSpacing w:val="0"/>
-        <w:jc w:val="left"/>
+        <w:pBdr/>
+        <w:tabs>
+          <w:tab w:val="left" w:pos="570"/>
+        </w:tabs>
+        <w:spacing w:line="240" w:lineRule="auto"/>
+        <w:ind w:firstLine="705"/>
+        <w:contextualSpacing w:val="0"/>
+        <w:jc w:val="left"/>
+        <w:rPr>
+          <w:color w:val="000000"/>
+          <w:sz w:val="24"/>
+          <w:szCs w:val="24"/>
+        </w:rPr>
       </w:pPr>
       <w:r>
         <w:rPr>
@@ -5128,13 +5810,19 @@
     </w:p>
     <w:p>
       <w:pPr>
-        <w:tabs>
-          <w:tab w:val="left" w:pos="570"/>
-        </w:tabs>
-        <w:spacing w:line="240" w:lineRule="auto"/>
-        <w:ind w:firstLine="705"/>
-        <w:contextualSpacing w:val="0"/>
-        <w:jc w:val="left"/>
+        <w:pBdr/>
+        <w:tabs>
+          <w:tab w:val="left" w:pos="570"/>
+        </w:tabs>
+        <w:spacing w:line="240" w:lineRule="auto"/>
+        <w:ind w:firstLine="705"/>
+        <w:contextualSpacing w:val="0"/>
+        <w:jc w:val="left"/>
+        <w:rPr>
+          <w:color w:val="000000"/>
+          <w:sz w:val="24"/>
+          <w:szCs w:val="24"/>
+        </w:rPr>
       </w:pPr>
       <w:r>
         <w:rPr>
@@ -5166,13 +5854,19 @@
     </w:p>
     <w:p>
       <w:pPr>
-        <w:tabs>
-          <w:tab w:val="left" w:pos="570"/>
-        </w:tabs>
-        <w:spacing w:line="240" w:lineRule="auto"/>
-        <w:ind w:firstLine="705"/>
-        <w:contextualSpacing w:val="0"/>
-        <w:jc w:val="left"/>
+        <w:pBdr/>
+        <w:tabs>
+          <w:tab w:val="left" w:pos="570"/>
+        </w:tabs>
+        <w:spacing w:line="240" w:lineRule="auto"/>
+        <w:ind w:firstLine="705"/>
+        <w:contextualSpacing w:val="0"/>
+        <w:jc w:val="left"/>
+        <w:rPr>
+          <w:color w:val="000000"/>
+          <w:sz w:val="24"/>
+          <w:szCs w:val="24"/>
+        </w:rPr>
       </w:pPr>
       <w:r>
         <w:rPr>
@@ -5213,13 +5907,19 @@
     </w:p>
     <w:p>
       <w:pPr>
-        <w:tabs>
-          <w:tab w:val="left" w:pos="570"/>
-        </w:tabs>
-        <w:spacing w:line="240" w:lineRule="auto"/>
-        <w:ind w:firstLine="705"/>
-        <w:contextualSpacing w:val="0"/>
-        <w:jc w:val="left"/>
+        <w:pBdr/>
+        <w:tabs>
+          <w:tab w:val="left" w:pos="570"/>
+        </w:tabs>
+        <w:spacing w:line="240" w:lineRule="auto"/>
+        <w:ind w:firstLine="705"/>
+        <w:contextualSpacing w:val="0"/>
+        <w:jc w:val="left"/>
+        <w:rPr>
+          <w:color w:val="000000"/>
+          <w:sz w:val="24"/>
+          <w:szCs w:val="24"/>
+        </w:rPr>
       </w:pPr>
       <w:r>
         <w:rPr>
@@ -5233,13 +5933,19 @@
     </w:p>
     <w:p>
       <w:pPr>
-        <w:tabs>
-          <w:tab w:val="left" w:pos="570"/>
-        </w:tabs>
-        <w:spacing w:line="240" w:lineRule="auto"/>
-        <w:ind w:firstLine="705"/>
-        <w:contextualSpacing w:val="0"/>
-        <w:jc w:val="left"/>
+        <w:pBdr/>
+        <w:tabs>
+          <w:tab w:val="left" w:pos="570"/>
+        </w:tabs>
+        <w:spacing w:line="240" w:lineRule="auto"/>
+        <w:ind w:firstLine="705"/>
+        <w:contextualSpacing w:val="0"/>
+        <w:jc w:val="left"/>
+        <w:rPr>
+          <w:color w:val="000000"/>
+          <w:sz w:val="24"/>
+          <w:szCs w:val="24"/>
+        </w:rPr>
       </w:pPr>
       <w:r>
         <w:rPr>
@@ -5253,14 +5959,19 @@
     </w:p>
     <w:p>
       <w:pPr>
-        <w:tabs>
-          <w:tab w:val="left" w:pos="570"/>
-        </w:tabs>
-        <w:spacing w:line="240" w:lineRule="auto"/>
-        <w:ind w:firstLine="705"/>
-        <w:contextualSpacing w:val="0"/>
-        <w:jc w:val="left"/>
-        <w:rPr/>
+        <w:pBdr/>
+        <w:tabs>
+          <w:tab w:val="left" w:pos="570"/>
+        </w:tabs>
+        <w:spacing w:line="240" w:lineRule="auto"/>
+        <w:ind w:firstLine="705"/>
+        <w:contextualSpacing w:val="0"/>
+        <w:jc w:val="left"/>
+        <w:rPr>
+          <w:color w:val="000000"/>
+          <w:sz w:val="24"/>
+          <w:szCs w:val="24"/>
+        </w:rPr>
       </w:pPr>
       <w:r>
         <w:rPr>
@@ -5279,13 +5990,19 @@
     </w:p>
     <w:p>
       <w:pPr>
-        <w:tabs>
-          <w:tab w:val="left" w:pos="570"/>
-        </w:tabs>
-        <w:spacing w:line="240" w:lineRule="auto"/>
-        <w:ind w:firstLine="705"/>
-        <w:contextualSpacing w:val="0"/>
-        <w:jc w:val="left"/>
+        <w:pBdr/>
+        <w:tabs>
+          <w:tab w:val="left" w:pos="570"/>
+        </w:tabs>
+        <w:spacing w:line="240" w:lineRule="auto"/>
+        <w:ind w:firstLine="705"/>
+        <w:contextualSpacing w:val="0"/>
+        <w:jc w:val="left"/>
+        <w:rPr>
+          <w:color w:val="000000"/>
+          <w:sz w:val="24"/>
+          <w:szCs w:val="24"/>
+        </w:rPr>
       </w:pPr>
       <w:r>
         <w:rPr>
@@ -5308,13 +6025,19 @@
     </w:p>
     <w:p>
       <w:pPr>
-        <w:tabs>
-          <w:tab w:val="left" w:pos="570"/>
-        </w:tabs>
-        <w:spacing w:line="240" w:lineRule="auto"/>
-        <w:ind w:firstLine="705"/>
-        <w:contextualSpacing w:val="0"/>
-        <w:jc w:val="left"/>
+        <w:pBdr/>
+        <w:tabs>
+          <w:tab w:val="left" w:pos="570"/>
+        </w:tabs>
+        <w:spacing w:line="240" w:lineRule="auto"/>
+        <w:ind w:firstLine="705"/>
+        <w:contextualSpacing w:val="0"/>
+        <w:jc w:val="left"/>
+        <w:rPr>
+          <w:color w:val="000000"/>
+          <w:sz w:val="24"/>
+          <w:szCs w:val="24"/>
+        </w:rPr>
       </w:pPr>
       <w:r>
         <w:rPr>
@@ -5328,13 +6051,19 @@
     </w:p>
     <w:p>
       <w:pPr>
-        <w:tabs>
-          <w:tab w:val="left" w:pos="570"/>
-        </w:tabs>
-        <w:spacing w:line="240" w:lineRule="auto"/>
-        <w:ind w:firstLine="705"/>
-        <w:contextualSpacing w:val="0"/>
-        <w:jc w:val="left"/>
+        <w:pBdr/>
+        <w:tabs>
+          <w:tab w:val="left" w:pos="570"/>
+        </w:tabs>
+        <w:spacing w:line="240" w:lineRule="auto"/>
+        <w:ind w:firstLine="705"/>
+        <w:contextualSpacing w:val="0"/>
+        <w:jc w:val="left"/>
+        <w:rPr>
+          <w:color w:val="000000"/>
+          <w:sz w:val="24"/>
+          <w:szCs w:val="24"/>
+        </w:rPr>
       </w:pPr>
       <w:r>
         <w:rPr>
@@ -5348,13 +6077,19 @@
     </w:p>
     <w:p>
       <w:pPr>
-        <w:tabs>
-          <w:tab w:val="left" w:pos="570"/>
-        </w:tabs>
-        <w:spacing w:line="240" w:lineRule="auto"/>
-        <w:ind w:firstLine="705"/>
-        <w:contextualSpacing w:val="0"/>
-        <w:jc w:val="left"/>
+        <w:pBdr/>
+        <w:tabs>
+          <w:tab w:val="left" w:pos="570"/>
+        </w:tabs>
+        <w:spacing w:line="240" w:lineRule="auto"/>
+        <w:ind w:firstLine="705"/>
+        <w:contextualSpacing w:val="0"/>
+        <w:jc w:val="left"/>
+        <w:rPr>
+          <w:color w:val="000000"/>
+          <w:sz w:val="24"/>
+          <w:szCs w:val="24"/>
+        </w:rPr>
       </w:pPr>
       <w:r>
         <w:rPr>
@@ -5395,20 +6130,27 @@
     </w:p>
     <w:p>
       <w:pPr>
-        <w:tabs>
-          <w:tab w:val="left" w:pos="570"/>
-        </w:tabs>
-        <w:spacing w:line="240" w:lineRule="auto"/>
-        <w:ind w:firstLine="705"/>
-        <w:contextualSpacing w:val="0"/>
-        <w:jc w:val="left"/>
-      </w:pPr>
-      <w:r>
+        <w:pBdr/>
+        <w:tabs>
+          <w:tab w:val="left" w:pos="570"/>
+        </w:tabs>
+        <w:spacing w:line="240" w:lineRule="auto"/>
+        <w:ind w:firstLine="705"/>
+        <w:contextualSpacing w:val="0"/>
+        <w:jc w:val="left"/>
         <w:rPr>
           <w:i w:val="1"/>
           <w:color w:val="000000"/>
           <w:sz w:val="24"/>
           <w:szCs w:val="24"/>
+        </w:rPr>
+      </w:pPr>
+      <w:r>
+        <w:rPr>
+          <w:i w:val="1"/>
+          <w:color w:val="000000"/>
+          <w:sz w:val="24"/>
+          <w:szCs w:val="24"/>
           <w:rtl w:val="0"/>
         </w:rPr>
         <w:t xml:space="preserve">[В оригинале Гарри использует слово «exonerate», которое понимается как «полное снятие всех обвинений», а Люциус предлагает слово «indemnify», которое можно понимать в том смысле, что материальные потери Люциуса должен будет компенсировать Гарри. — Прим.перев.]</w:t>
@@ -5416,13 +6158,19 @@
     </w:p>
     <w:p>
       <w:pPr>
-        <w:tabs>
-          <w:tab w:val="left" w:pos="570"/>
-        </w:tabs>
-        <w:spacing w:line="240" w:lineRule="auto"/>
-        <w:ind w:firstLine="705"/>
-        <w:contextualSpacing w:val="0"/>
-        <w:jc w:val="left"/>
+        <w:pBdr/>
+        <w:tabs>
+          <w:tab w:val="left" w:pos="570"/>
+        </w:tabs>
+        <w:spacing w:line="240" w:lineRule="auto"/>
+        <w:ind w:firstLine="705"/>
+        <w:contextualSpacing w:val="0"/>
+        <w:jc w:val="left"/>
+        <w:rPr>
+          <w:color w:val="000000"/>
+          <w:sz w:val="24"/>
+          <w:szCs w:val="24"/>
+        </w:rPr>
       </w:pPr>
       <w:r>
         <w:rPr>
@@ -5463,13 +6211,19 @@
     </w:p>
     <w:p>
       <w:pPr>
-        <w:tabs>
-          <w:tab w:val="left" w:pos="570"/>
-        </w:tabs>
-        <w:spacing w:line="240" w:lineRule="auto"/>
-        <w:ind w:firstLine="705"/>
-        <w:contextualSpacing w:val="0"/>
-        <w:jc w:val="left"/>
+        <w:pBdr/>
+        <w:tabs>
+          <w:tab w:val="left" w:pos="570"/>
+        </w:tabs>
+        <w:spacing w:line="240" w:lineRule="auto"/>
+        <w:ind w:firstLine="705"/>
+        <w:contextualSpacing w:val="0"/>
+        <w:jc w:val="left"/>
+        <w:rPr>
+          <w:color w:val="000000"/>
+          <w:sz w:val="24"/>
+          <w:szCs w:val="24"/>
+        </w:rPr>
       </w:pPr>
       <w:r>
         <w:rPr>
@@ -5483,13 +6237,19 @@
     </w:p>
     <w:p>
       <w:pPr>
-        <w:tabs>
-          <w:tab w:val="left" w:pos="570"/>
-        </w:tabs>
-        <w:spacing w:line="240" w:lineRule="auto"/>
-        <w:ind w:firstLine="705"/>
-        <w:contextualSpacing w:val="0"/>
-        <w:jc w:val="left"/>
+        <w:pBdr/>
+        <w:tabs>
+          <w:tab w:val="left" w:pos="570"/>
+        </w:tabs>
+        <w:spacing w:line="240" w:lineRule="auto"/>
+        <w:ind w:firstLine="705"/>
+        <w:contextualSpacing w:val="0"/>
+        <w:jc w:val="left"/>
+        <w:rPr>
+          <w:color w:val="000000"/>
+          <w:sz w:val="24"/>
+          <w:szCs w:val="24"/>
+        </w:rPr>
       </w:pPr>
       <w:r>
         <w:rPr>
@@ -5503,13 +6263,19 @@
     </w:p>
     <w:p>
       <w:pPr>
-        <w:tabs>
-          <w:tab w:val="left" w:pos="570"/>
-        </w:tabs>
-        <w:spacing w:line="240" w:lineRule="auto"/>
-        <w:ind w:firstLine="705"/>
-        <w:contextualSpacing w:val="0"/>
-        <w:jc w:val="left"/>
+        <w:pBdr/>
+        <w:tabs>
+          <w:tab w:val="left" w:pos="570"/>
+        </w:tabs>
+        <w:spacing w:line="240" w:lineRule="auto"/>
+        <w:ind w:firstLine="705"/>
+        <w:contextualSpacing w:val="0"/>
+        <w:jc w:val="left"/>
+        <w:rPr>
+          <w:color w:val="000000"/>
+          <w:sz w:val="24"/>
+          <w:szCs w:val="24"/>
+        </w:rPr>
       </w:pPr>
       <w:r>
         <w:rPr>
@@ -5541,13 +6307,19 @@
     </w:p>
     <w:p>
       <w:pPr>
-        <w:tabs>
-          <w:tab w:val="left" w:pos="570"/>
-        </w:tabs>
-        <w:spacing w:line="240" w:lineRule="auto"/>
-        <w:ind w:firstLine="705"/>
-        <w:contextualSpacing w:val="0"/>
-        <w:jc w:val="left"/>
+        <w:pBdr/>
+        <w:tabs>
+          <w:tab w:val="left" w:pos="570"/>
+        </w:tabs>
+        <w:spacing w:line="240" w:lineRule="auto"/>
+        <w:ind w:firstLine="705"/>
+        <w:contextualSpacing w:val="0"/>
+        <w:jc w:val="left"/>
+        <w:rPr>
+          <w:color w:val="000000"/>
+          <w:sz w:val="24"/>
+          <w:szCs w:val="24"/>
+        </w:rPr>
       </w:pPr>
       <w:r>
         <w:rPr>
@@ -5561,13 +6333,19 @@
     </w:p>
     <w:p>
       <w:pPr>
-        <w:tabs>
-          <w:tab w:val="left" w:pos="570"/>
-        </w:tabs>
-        <w:spacing w:line="240" w:lineRule="auto"/>
-        <w:ind w:firstLine="705"/>
-        <w:contextualSpacing w:val="0"/>
-        <w:jc w:val="left"/>
+        <w:pBdr/>
+        <w:tabs>
+          <w:tab w:val="left" w:pos="570"/>
+        </w:tabs>
+        <w:spacing w:line="240" w:lineRule="auto"/>
+        <w:ind w:firstLine="705"/>
+        <w:contextualSpacing w:val="0"/>
+        <w:jc w:val="left"/>
+        <w:rPr>
+          <w:color w:val="000000"/>
+          <w:sz w:val="24"/>
+          <w:szCs w:val="24"/>
+        </w:rPr>
       </w:pPr>
       <w:r>
         <w:rPr>
@@ -5608,13 +6386,19 @@
     </w:p>
     <w:p>
       <w:pPr>
-        <w:tabs>
-          <w:tab w:val="left" w:pos="570"/>
-        </w:tabs>
-        <w:spacing w:line="240" w:lineRule="auto"/>
-        <w:ind w:firstLine="705"/>
-        <w:contextualSpacing w:val="0"/>
-        <w:jc w:val="left"/>
+        <w:pBdr/>
+        <w:tabs>
+          <w:tab w:val="left" w:pos="570"/>
+        </w:tabs>
+        <w:spacing w:line="240" w:lineRule="auto"/>
+        <w:ind w:firstLine="705"/>
+        <w:contextualSpacing w:val="0"/>
+        <w:jc w:val="left"/>
+        <w:rPr>
+          <w:color w:val="000000"/>
+          <w:sz w:val="24"/>
+          <w:szCs w:val="24"/>
+        </w:rPr>
       </w:pPr>
       <w:r>
         <w:rPr>
@@ -5646,13 +6430,19 @@
     </w:p>
     <w:p>
       <w:pPr>
-        <w:tabs>
-          <w:tab w:val="left" w:pos="570"/>
-        </w:tabs>
-        <w:spacing w:line="240" w:lineRule="auto"/>
-        <w:ind w:firstLine="705"/>
-        <w:contextualSpacing w:val="0"/>
-        <w:jc w:val="left"/>
+        <w:pBdr/>
+        <w:tabs>
+          <w:tab w:val="left" w:pos="570"/>
+        </w:tabs>
+        <w:spacing w:line="240" w:lineRule="auto"/>
+        <w:ind w:firstLine="705"/>
+        <w:contextualSpacing w:val="0"/>
+        <w:jc w:val="left"/>
+        <w:rPr>
+          <w:color w:val="000000"/>
+          <w:sz w:val="24"/>
+          <w:szCs w:val="24"/>
+        </w:rPr>
       </w:pPr>
       <w:r>
         <w:rPr>
@@ -5666,13 +6456,19 @@
     </w:p>
     <w:p>
       <w:pPr>
-        <w:tabs>
-          <w:tab w:val="left" w:pos="570"/>
-        </w:tabs>
-        <w:spacing w:line="240" w:lineRule="auto"/>
-        <w:ind w:firstLine="705"/>
-        <w:contextualSpacing w:val="0"/>
-        <w:jc w:val="left"/>
+        <w:pBdr/>
+        <w:tabs>
+          <w:tab w:val="left" w:pos="570"/>
+        </w:tabs>
+        <w:spacing w:line="240" w:lineRule="auto"/>
+        <w:ind w:firstLine="705"/>
+        <w:contextualSpacing w:val="0"/>
+        <w:jc w:val="left"/>
+        <w:rPr>
+          <w:color w:val="000000"/>
+          <w:sz w:val="24"/>
+          <w:szCs w:val="24"/>
+        </w:rPr>
       </w:pPr>
       <w:r>
         <w:rPr>
@@ -5722,13 +6518,19 @@
     </w:p>
     <w:p>
       <w:pPr>
-        <w:tabs>
-          <w:tab w:val="left" w:pos="570"/>
-        </w:tabs>
-        <w:spacing w:line="240" w:lineRule="auto"/>
-        <w:ind w:firstLine="705"/>
-        <w:contextualSpacing w:val="0"/>
-        <w:jc w:val="left"/>
+        <w:pBdr/>
+        <w:tabs>
+          <w:tab w:val="left" w:pos="570"/>
+        </w:tabs>
+        <w:spacing w:line="240" w:lineRule="auto"/>
+        <w:ind w:firstLine="705"/>
+        <w:contextualSpacing w:val="0"/>
+        <w:jc w:val="left"/>
+        <w:rPr>
+          <w:color w:val="000000"/>
+          <w:sz w:val="24"/>
+          <w:szCs w:val="24"/>
+        </w:rPr>
       </w:pPr>
       <w:r>
         <w:rPr>
@@ -5760,13 +6562,19 @@
     </w:p>
     <w:p>
       <w:pPr>
-        <w:tabs>
-          <w:tab w:val="left" w:pos="570"/>
-        </w:tabs>
-        <w:spacing w:line="240" w:lineRule="auto"/>
-        <w:ind w:firstLine="705"/>
-        <w:contextualSpacing w:val="0"/>
-        <w:jc w:val="left"/>
+        <w:pBdr/>
+        <w:tabs>
+          <w:tab w:val="left" w:pos="570"/>
+        </w:tabs>
+        <w:spacing w:line="240" w:lineRule="auto"/>
+        <w:ind w:firstLine="705"/>
+        <w:contextualSpacing w:val="0"/>
+        <w:jc w:val="left"/>
+        <w:rPr>
+          <w:color w:val="000000"/>
+          <w:sz w:val="24"/>
+          <w:szCs w:val="24"/>
+        </w:rPr>
       </w:pPr>
       <w:r>
         <w:rPr>
@@ -5798,13 +6606,19 @@
     </w:p>
     <w:p>
       <w:pPr>
-        <w:tabs>
-          <w:tab w:val="left" w:pos="570"/>
-        </w:tabs>
-        <w:spacing w:line="240" w:lineRule="auto"/>
-        <w:ind w:firstLine="705"/>
-        <w:contextualSpacing w:val="0"/>
-        <w:jc w:val="left"/>
+        <w:pBdr/>
+        <w:tabs>
+          <w:tab w:val="left" w:pos="570"/>
+        </w:tabs>
+        <w:spacing w:line="240" w:lineRule="auto"/>
+        <w:ind w:firstLine="705"/>
+        <w:contextualSpacing w:val="0"/>
+        <w:jc w:val="left"/>
+        <w:rPr>
+          <w:color w:val="000000"/>
+          <w:sz w:val="24"/>
+          <w:szCs w:val="24"/>
+        </w:rPr>
       </w:pPr>
       <w:r>
         <w:rPr>
@@ -5818,13 +6632,19 @@
     </w:p>
     <w:p>
       <w:pPr>
-        <w:tabs>
-          <w:tab w:val="left" w:pos="570"/>
-        </w:tabs>
-        <w:spacing w:line="240" w:lineRule="auto"/>
-        <w:ind w:firstLine="705"/>
-        <w:contextualSpacing w:val="0"/>
-        <w:jc w:val="left"/>
+        <w:pBdr/>
+        <w:tabs>
+          <w:tab w:val="left" w:pos="570"/>
+        </w:tabs>
+        <w:spacing w:line="240" w:lineRule="auto"/>
+        <w:ind w:firstLine="705"/>
+        <w:contextualSpacing w:val="0"/>
+        <w:jc w:val="left"/>
+        <w:rPr>
+          <w:color w:val="000000"/>
+          <w:sz w:val="24"/>
+          <w:szCs w:val="24"/>
+        </w:rPr>
       </w:pPr>
       <w:r>
         <w:rPr>
@@ -5838,13 +6658,19 @@
     </w:p>
     <w:p>
       <w:pPr>
-        <w:tabs>
-          <w:tab w:val="left" w:pos="570"/>
-        </w:tabs>
-        <w:spacing w:line="240" w:lineRule="auto"/>
-        <w:ind w:firstLine="705"/>
-        <w:contextualSpacing w:val="0"/>
-        <w:jc w:val="left"/>
+        <w:pBdr/>
+        <w:tabs>
+          <w:tab w:val="left" w:pos="570"/>
+        </w:tabs>
+        <w:spacing w:line="240" w:lineRule="auto"/>
+        <w:ind w:firstLine="705"/>
+        <w:contextualSpacing w:val="0"/>
+        <w:jc w:val="left"/>
+        <w:rPr>
+          <w:color w:val="000000"/>
+          <w:sz w:val="24"/>
+          <w:szCs w:val="24"/>
+        </w:rPr>
       </w:pPr>
       <w:r>
         <w:rPr>
@@ -5876,13 +6702,19 @@
     </w:p>
     <w:p>
       <w:pPr>
-        <w:tabs>
-          <w:tab w:val="left" w:pos="570"/>
-        </w:tabs>
-        <w:spacing w:line="240" w:lineRule="auto"/>
-        <w:ind w:firstLine="705"/>
-        <w:contextualSpacing w:val="0"/>
-        <w:jc w:val="left"/>
+        <w:pBdr/>
+        <w:tabs>
+          <w:tab w:val="left" w:pos="570"/>
+        </w:tabs>
+        <w:spacing w:line="240" w:lineRule="auto"/>
+        <w:ind w:firstLine="705"/>
+        <w:contextualSpacing w:val="0"/>
+        <w:jc w:val="left"/>
+        <w:rPr>
+          <w:color w:val="000000"/>
+          <w:sz w:val="24"/>
+          <w:szCs w:val="24"/>
+        </w:rPr>
       </w:pPr>
       <w:r>
         <w:rPr>
@@ -5932,14 +6764,19 @@
     </w:p>
     <w:p>
       <w:pPr>
-        <w:tabs>
-          <w:tab w:val="left" w:pos="570"/>
-        </w:tabs>
-        <w:spacing w:line="240" w:lineRule="auto"/>
-        <w:ind w:firstLine="705"/>
-        <w:contextualSpacing w:val="0"/>
-        <w:jc w:val="left"/>
-        <w:rPr/>
+        <w:pBdr/>
+        <w:tabs>
+          <w:tab w:val="left" w:pos="570"/>
+        </w:tabs>
+        <w:spacing w:line="240" w:lineRule="auto"/>
+        <w:ind w:firstLine="705"/>
+        <w:contextualSpacing w:val="0"/>
+        <w:jc w:val="left"/>
+        <w:rPr>
+          <w:color w:val="000000"/>
+          <w:sz w:val="24"/>
+          <w:szCs w:val="24"/>
+        </w:rPr>
       </w:pPr>
       <w:r>
         <w:rPr>
@@ -5994,13 +6831,19 @@
     </w:p>
     <w:p>
       <w:pPr>
-        <w:tabs>
-          <w:tab w:val="left" w:pos="570"/>
-        </w:tabs>
-        <w:spacing w:line="240" w:lineRule="auto"/>
-        <w:ind w:firstLine="705"/>
-        <w:contextualSpacing w:val="0"/>
-        <w:jc w:val="left"/>
+        <w:pBdr/>
+        <w:tabs>
+          <w:tab w:val="left" w:pos="570"/>
+        </w:tabs>
+        <w:spacing w:line="240" w:lineRule="auto"/>
+        <w:ind w:firstLine="705"/>
+        <w:contextualSpacing w:val="0"/>
+        <w:jc w:val="left"/>
+        <w:rPr>
+          <w:color w:val="000000"/>
+          <w:sz w:val="24"/>
+          <w:szCs w:val="24"/>
+        </w:rPr>
       </w:pPr>
       <w:r>
         <w:rPr>
@@ -6050,13 +6893,19 @@
     </w:p>
     <w:p>
       <w:pPr>
-        <w:tabs>
-          <w:tab w:val="left" w:pos="570"/>
-        </w:tabs>
-        <w:spacing w:line="240" w:lineRule="auto"/>
-        <w:ind w:firstLine="705"/>
-        <w:contextualSpacing w:val="0"/>
-        <w:jc w:val="left"/>
+        <w:pBdr/>
+        <w:tabs>
+          <w:tab w:val="left" w:pos="570"/>
+        </w:tabs>
+        <w:spacing w:line="240" w:lineRule="auto"/>
+        <w:ind w:firstLine="705"/>
+        <w:contextualSpacing w:val="0"/>
+        <w:jc w:val="left"/>
+        <w:rPr>
+          <w:color w:val="000000"/>
+          <w:sz w:val="24"/>
+          <w:szCs w:val="24"/>
+        </w:rPr>
       </w:pPr>
       <w:r>
         <w:rPr>
@@ -6070,13 +6919,19 @@
     </w:p>
     <w:p>
       <w:pPr>
-        <w:tabs>
-          <w:tab w:val="left" w:pos="570"/>
-        </w:tabs>
-        <w:spacing w:line="240" w:lineRule="auto"/>
-        <w:ind w:firstLine="705"/>
-        <w:contextualSpacing w:val="0"/>
-        <w:jc w:val="left"/>
+        <w:pBdr/>
+        <w:tabs>
+          <w:tab w:val="left" w:pos="570"/>
+        </w:tabs>
+        <w:spacing w:line="240" w:lineRule="auto"/>
+        <w:ind w:firstLine="705"/>
+        <w:contextualSpacing w:val="0"/>
+        <w:jc w:val="left"/>
+        <w:rPr>
+          <w:color w:val="000000"/>
+          <w:sz w:val="24"/>
+          <w:szCs w:val="24"/>
+        </w:rPr>
       </w:pPr>
       <w:r>
         <w:rPr>
@@ -6135,13 +6990,19 @@
     </w:p>
     <w:p>
       <w:pPr>
-        <w:tabs>
-          <w:tab w:val="left" w:pos="570"/>
-        </w:tabs>
-        <w:spacing w:line="240" w:lineRule="auto"/>
-        <w:ind w:firstLine="705"/>
-        <w:contextualSpacing w:val="0"/>
-        <w:jc w:val="left"/>
+        <w:pBdr/>
+        <w:tabs>
+          <w:tab w:val="left" w:pos="570"/>
+        </w:tabs>
+        <w:spacing w:line="240" w:lineRule="auto"/>
+        <w:ind w:firstLine="705"/>
+        <w:contextualSpacing w:val="0"/>
+        <w:jc w:val="left"/>
+        <w:rPr>
+          <w:color w:val="000000"/>
+          <w:sz w:val="24"/>
+          <w:szCs w:val="24"/>
+        </w:rPr>
       </w:pPr>
       <w:r>
         <w:rPr>
@@ -6209,13 +7070,19 @@
     </w:p>
     <w:p>
       <w:pPr>
-        <w:tabs>
-          <w:tab w:val="left" w:pos="570"/>
-        </w:tabs>
-        <w:spacing w:line="240" w:lineRule="auto"/>
-        <w:ind w:firstLine="705"/>
-        <w:contextualSpacing w:val="0"/>
-        <w:jc w:val="left"/>
+        <w:pBdr/>
+        <w:tabs>
+          <w:tab w:val="left" w:pos="570"/>
+        </w:tabs>
+        <w:spacing w:line="240" w:lineRule="auto"/>
+        <w:ind w:firstLine="705"/>
+        <w:contextualSpacing w:val="0"/>
+        <w:jc w:val="left"/>
+        <w:rPr>
+          <w:color w:val="000000"/>
+          <w:sz w:val="24"/>
+          <w:szCs w:val="24"/>
+        </w:rPr>
       </w:pPr>
       <w:r>
         <w:rPr>
@@ -6229,13 +7096,19 @@
     </w:p>
     <w:p>
       <w:pPr>
-        <w:tabs>
-          <w:tab w:val="left" w:pos="570"/>
-        </w:tabs>
-        <w:spacing w:line="240" w:lineRule="auto"/>
-        <w:ind w:firstLine="705"/>
-        <w:contextualSpacing w:val="0"/>
-        <w:jc w:val="left"/>
+        <w:pBdr/>
+        <w:tabs>
+          <w:tab w:val="left" w:pos="570"/>
+        </w:tabs>
+        <w:spacing w:line="240" w:lineRule="auto"/>
+        <w:ind w:firstLine="705"/>
+        <w:contextualSpacing w:val="0"/>
+        <w:jc w:val="left"/>
+        <w:rPr>
+          <w:color w:val="000000"/>
+          <w:sz w:val="24"/>
+          <w:szCs w:val="24"/>
+        </w:rPr>
       </w:pPr>
       <w:r>
         <w:rPr>
@@ -6295,13 +7168,19 @@
     </w:p>
     <w:p>
       <w:pPr>
-        <w:tabs>
-          <w:tab w:val="left" w:pos="570"/>
-        </w:tabs>
-        <w:spacing w:line="240" w:lineRule="auto"/>
-        <w:ind w:firstLine="705"/>
-        <w:contextualSpacing w:val="0"/>
-        <w:jc w:val="left"/>
+        <w:pBdr/>
+        <w:tabs>
+          <w:tab w:val="left" w:pos="570"/>
+        </w:tabs>
+        <w:spacing w:line="240" w:lineRule="auto"/>
+        <w:ind w:firstLine="705"/>
+        <w:contextualSpacing w:val="0"/>
+        <w:jc w:val="left"/>
+        <w:rPr>
+          <w:color w:val="000000"/>
+          <w:sz w:val="24"/>
+          <w:szCs w:val="24"/>
+        </w:rPr>
       </w:pPr>
       <w:r>
         <w:rPr>
@@ -6315,13 +7194,19 @@
     </w:p>
     <w:p>
       <w:pPr>
-        <w:tabs>
-          <w:tab w:val="left" w:pos="570"/>
-        </w:tabs>
-        <w:spacing w:line="240" w:lineRule="auto"/>
-        <w:ind w:firstLine="705"/>
-        <w:contextualSpacing w:val="0"/>
-        <w:jc w:val="left"/>
+        <w:pBdr/>
+        <w:tabs>
+          <w:tab w:val="left" w:pos="570"/>
+        </w:tabs>
+        <w:spacing w:line="240" w:lineRule="auto"/>
+        <w:ind w:firstLine="705"/>
+        <w:contextualSpacing w:val="0"/>
+        <w:jc w:val="left"/>
+        <w:rPr>
+          <w:color w:val="000000"/>
+          <w:sz w:val="24"/>
+          <w:szCs w:val="24"/>
+        </w:rPr>
       </w:pPr>
       <w:r>
         <w:rPr>
@@ -6362,13 +7247,19 @@
     </w:p>
     <w:p>
       <w:pPr>
-        <w:tabs>
-          <w:tab w:val="left" w:pos="570"/>
-        </w:tabs>
-        <w:spacing w:line="240" w:lineRule="auto"/>
-        <w:ind w:firstLine="705"/>
-        <w:contextualSpacing w:val="0"/>
-        <w:jc w:val="left"/>
+        <w:pBdr/>
+        <w:tabs>
+          <w:tab w:val="left" w:pos="570"/>
+        </w:tabs>
+        <w:spacing w:line="240" w:lineRule="auto"/>
+        <w:ind w:firstLine="705"/>
+        <w:contextualSpacing w:val="0"/>
+        <w:jc w:val="left"/>
+        <w:rPr>
+          <w:color w:val="000000"/>
+          <w:sz w:val="24"/>
+          <w:szCs w:val="24"/>
+        </w:rPr>
       </w:pPr>
       <w:r>
         <w:rPr>
@@ -6382,13 +7273,19 @@
     </w:p>
     <w:p>
       <w:pPr>
-        <w:tabs>
-          <w:tab w:val="left" w:pos="570"/>
-        </w:tabs>
-        <w:spacing w:line="240" w:lineRule="auto"/>
-        <w:ind w:firstLine="705"/>
-        <w:contextualSpacing w:val="0"/>
-        <w:jc w:val="left"/>
+        <w:pBdr/>
+        <w:tabs>
+          <w:tab w:val="left" w:pos="570"/>
+        </w:tabs>
+        <w:spacing w:line="240" w:lineRule="auto"/>
+        <w:ind w:firstLine="705"/>
+        <w:contextualSpacing w:val="0"/>
+        <w:jc w:val="left"/>
+        <w:rPr>
+          <w:color w:val="000000"/>
+          <w:sz w:val="24"/>
+          <w:szCs w:val="24"/>
+        </w:rPr>
       </w:pPr>
       <w:r>
         <w:rPr>
@@ -6429,13 +7326,19 @@
     </w:p>
     <w:p>
       <w:pPr>
-        <w:tabs>
-          <w:tab w:val="left" w:pos="570"/>
-        </w:tabs>
-        <w:spacing w:line="240" w:lineRule="auto"/>
-        <w:ind w:firstLine="705"/>
-        <w:contextualSpacing w:val="0"/>
-        <w:jc w:val="left"/>
+        <w:pBdr/>
+        <w:tabs>
+          <w:tab w:val="left" w:pos="570"/>
+        </w:tabs>
+        <w:spacing w:line="240" w:lineRule="auto"/>
+        <w:ind w:firstLine="705"/>
+        <w:contextualSpacing w:val="0"/>
+        <w:jc w:val="left"/>
+        <w:rPr>
+          <w:color w:val="000000"/>
+          <w:sz w:val="24"/>
+          <w:szCs w:val="24"/>
+        </w:rPr>
       </w:pPr>
       <w:r>
         <w:rPr>
@@ -6459,13 +7362,19 @@
     </w:p>
     <w:p>
       <w:pPr>
-        <w:tabs>
-          <w:tab w:val="left" w:pos="570"/>
-        </w:tabs>
-        <w:spacing w:line="240" w:lineRule="auto"/>
-        <w:ind w:firstLine="705"/>
-        <w:contextualSpacing w:val="0"/>
-        <w:jc w:val="left"/>
+        <w:pBdr/>
+        <w:tabs>
+          <w:tab w:val="left" w:pos="570"/>
+        </w:tabs>
+        <w:spacing w:line="240" w:lineRule="auto"/>
+        <w:ind w:firstLine="705"/>
+        <w:contextualSpacing w:val="0"/>
+        <w:jc w:val="left"/>
+        <w:rPr>
+          <w:color w:val="000000"/>
+          <w:sz w:val="24"/>
+          <w:szCs w:val="24"/>
+        </w:rPr>
       </w:pPr>
       <w:r>
         <w:rPr>
@@ -6484,13 +7393,19 @@
     </w:p>
     <w:p>
       <w:pPr>
-        <w:tabs>
-          <w:tab w:val="left" w:pos="570"/>
-        </w:tabs>
-        <w:spacing w:line="240" w:lineRule="auto"/>
-        <w:ind w:firstLine="705"/>
-        <w:contextualSpacing w:val="0"/>
-        <w:jc w:val="left"/>
+        <w:pBdr/>
+        <w:tabs>
+          <w:tab w:val="left" w:pos="570"/>
+        </w:tabs>
+        <w:spacing w:line="240" w:lineRule="auto"/>
+        <w:ind w:firstLine="705"/>
+        <w:contextualSpacing w:val="0"/>
+        <w:jc w:val="left"/>
+        <w:rPr>
+          <w:color w:val="000000"/>
+          <w:sz w:val="24"/>
+          <w:szCs w:val="24"/>
+        </w:rPr>
       </w:pPr>
       <w:r>
         <w:rPr>
@@ -6504,13 +7419,19 @@
     </w:p>
     <w:p>
       <w:pPr>
-        <w:tabs>
-          <w:tab w:val="left" w:pos="570"/>
-        </w:tabs>
-        <w:spacing w:line="240" w:lineRule="auto"/>
-        <w:ind w:firstLine="705"/>
-        <w:contextualSpacing w:val="0"/>
-        <w:jc w:val="left"/>
+        <w:pBdr/>
+        <w:tabs>
+          <w:tab w:val="left" w:pos="570"/>
+        </w:tabs>
+        <w:spacing w:line="240" w:lineRule="auto"/>
+        <w:ind w:firstLine="705"/>
+        <w:contextualSpacing w:val="0"/>
+        <w:jc w:val="left"/>
+        <w:rPr>
+          <w:color w:val="000000"/>
+          <w:sz w:val="24"/>
+          <w:szCs w:val="24"/>
+        </w:rPr>
       </w:pPr>
       <w:r>
         <w:rPr>
@@ -6534,13 +7455,19 @@
     </w:p>
     <w:p>
       <w:pPr>
-        <w:tabs>
-          <w:tab w:val="left" w:pos="570"/>
-        </w:tabs>
-        <w:spacing w:line="240" w:lineRule="auto"/>
-        <w:ind w:firstLine="705"/>
-        <w:contextualSpacing w:val="0"/>
-        <w:jc w:val="left"/>
+        <w:pBdr/>
+        <w:tabs>
+          <w:tab w:val="left" w:pos="570"/>
+        </w:tabs>
+        <w:spacing w:line="240" w:lineRule="auto"/>
+        <w:ind w:firstLine="705"/>
+        <w:contextualSpacing w:val="0"/>
+        <w:jc w:val="left"/>
+        <w:rPr>
+          <w:color w:val="000000"/>
+          <w:sz w:val="24"/>
+          <w:szCs w:val="24"/>
+        </w:rPr>
       </w:pPr>
       <w:r>
         <w:rPr>
@@ -6563,13 +7490,19 @@
     </w:p>
     <w:p>
       <w:pPr>
-        <w:tabs>
-          <w:tab w:val="left" w:pos="570"/>
-        </w:tabs>
-        <w:spacing w:line="240" w:lineRule="auto"/>
-        <w:ind w:firstLine="705"/>
-        <w:contextualSpacing w:val="0"/>
-        <w:jc w:val="left"/>
+        <w:pBdr/>
+        <w:tabs>
+          <w:tab w:val="left" w:pos="570"/>
+        </w:tabs>
+        <w:spacing w:line="240" w:lineRule="auto"/>
+        <w:ind w:firstLine="705"/>
+        <w:contextualSpacing w:val="0"/>
+        <w:jc w:val="left"/>
+        <w:rPr>
+          <w:color w:val="000000"/>
+          <w:sz w:val="24"/>
+          <w:szCs w:val="24"/>
+        </w:rPr>
       </w:pPr>
       <w:r>
         <w:rPr>
@@ -6583,13 +7516,19 @@
     </w:p>
     <w:p>
       <w:pPr>
-        <w:tabs>
-          <w:tab w:val="left" w:pos="570"/>
-        </w:tabs>
-        <w:spacing w:line="240" w:lineRule="auto"/>
-        <w:ind w:firstLine="705"/>
-        <w:contextualSpacing w:val="0"/>
-        <w:jc w:val="left"/>
+        <w:pBdr/>
+        <w:tabs>
+          <w:tab w:val="left" w:pos="570"/>
+        </w:tabs>
+        <w:spacing w:line="240" w:lineRule="auto"/>
+        <w:ind w:firstLine="705"/>
+        <w:contextualSpacing w:val="0"/>
+        <w:jc w:val="left"/>
+        <w:rPr>
+          <w:color w:val="000000"/>
+          <w:sz w:val="24"/>
+          <w:szCs w:val="24"/>
+        </w:rPr>
       </w:pPr>
       <w:r>
         <w:rPr>
@@ -6621,13 +7560,19 @@
     </w:p>
     <w:p>
       <w:pPr>
-        <w:tabs>
-          <w:tab w:val="left" w:pos="570"/>
-        </w:tabs>
-        <w:spacing w:line="240" w:lineRule="auto"/>
-        <w:ind w:firstLine="705"/>
-        <w:contextualSpacing w:val="0"/>
-        <w:jc w:val="left"/>
+        <w:pBdr/>
+        <w:tabs>
+          <w:tab w:val="left" w:pos="570"/>
+        </w:tabs>
+        <w:spacing w:line="240" w:lineRule="auto"/>
+        <w:ind w:firstLine="705"/>
+        <w:contextualSpacing w:val="0"/>
+        <w:jc w:val="left"/>
+        <w:rPr>
+          <w:color w:val="000000"/>
+          <w:sz w:val="24"/>
+          <w:szCs w:val="24"/>
+        </w:rPr>
       </w:pPr>
       <w:r>
         <w:rPr>
@@ -6659,13 +7604,19 @@
     </w:p>
     <w:p>
       <w:pPr>
-        <w:tabs>
-          <w:tab w:val="left" w:pos="570"/>
-        </w:tabs>
-        <w:spacing w:line="240" w:lineRule="auto"/>
-        <w:ind w:firstLine="705"/>
-        <w:contextualSpacing w:val="0"/>
-        <w:jc w:val="left"/>
+        <w:pBdr/>
+        <w:tabs>
+          <w:tab w:val="left" w:pos="570"/>
+        </w:tabs>
+        <w:spacing w:line="240" w:lineRule="auto"/>
+        <w:ind w:firstLine="705"/>
+        <w:contextualSpacing w:val="0"/>
+        <w:jc w:val="left"/>
+        <w:rPr>
+          <w:color w:val="000000"/>
+          <w:sz w:val="24"/>
+          <w:szCs w:val="24"/>
+        </w:rPr>
       </w:pPr>
       <w:r>
         <w:rPr>
@@ -6679,13 +7630,19 @@
     </w:p>
     <w:p>
       <w:pPr>
-        <w:tabs>
-          <w:tab w:val="left" w:pos="570"/>
-        </w:tabs>
-        <w:spacing w:line="240" w:lineRule="auto"/>
-        <w:ind w:firstLine="705"/>
-        <w:contextualSpacing w:val="0"/>
-        <w:jc w:val="left"/>
+        <w:pBdr/>
+        <w:tabs>
+          <w:tab w:val="left" w:pos="570"/>
+        </w:tabs>
+        <w:spacing w:line="240" w:lineRule="auto"/>
+        <w:ind w:firstLine="705"/>
+        <w:contextualSpacing w:val="0"/>
+        <w:jc w:val="left"/>
+        <w:rPr>
+          <w:color w:val="000000"/>
+          <w:sz w:val="24"/>
+          <w:szCs w:val="24"/>
+        </w:rPr>
       </w:pPr>
       <w:r>
         <w:rPr>
@@ -6699,13 +7656,19 @@
     </w:p>
     <w:p>
       <w:pPr>
-        <w:tabs>
-          <w:tab w:val="left" w:pos="570"/>
-        </w:tabs>
-        <w:spacing w:line="240" w:lineRule="auto"/>
-        <w:ind w:firstLine="705"/>
-        <w:contextualSpacing w:val="0"/>
-        <w:jc w:val="left"/>
+        <w:pBdr/>
+        <w:tabs>
+          <w:tab w:val="left" w:pos="570"/>
+        </w:tabs>
+        <w:spacing w:line="240" w:lineRule="auto"/>
+        <w:ind w:firstLine="705"/>
+        <w:contextualSpacing w:val="0"/>
+        <w:jc w:val="left"/>
+        <w:rPr>
+          <w:color w:val="000000"/>
+          <w:sz w:val="24"/>
+          <w:szCs w:val="24"/>
+        </w:rPr>
       </w:pPr>
       <w:r>
         <w:rPr>
@@ -6744,13 +7707,19 @@
     </w:p>
     <w:p>
       <w:pPr>
-        <w:tabs>
-          <w:tab w:val="left" w:pos="570"/>
-        </w:tabs>
-        <w:spacing w:line="240" w:lineRule="auto"/>
-        <w:ind w:firstLine="705"/>
-        <w:contextualSpacing w:val="0"/>
-        <w:jc w:val="left"/>
+        <w:pBdr/>
+        <w:tabs>
+          <w:tab w:val="left" w:pos="570"/>
+        </w:tabs>
+        <w:spacing w:line="240" w:lineRule="auto"/>
+        <w:ind w:firstLine="705"/>
+        <w:contextualSpacing w:val="0"/>
+        <w:jc w:val="left"/>
+        <w:rPr>
+          <w:color w:val="000000"/>
+          <w:sz w:val="24"/>
+          <w:szCs w:val="24"/>
+        </w:rPr>
       </w:pPr>
       <w:r>
         <w:rPr>
@@ -6769,13 +7738,19 @@
     </w:p>
     <w:p>
       <w:pPr>
-        <w:tabs>
-          <w:tab w:val="left" w:pos="570"/>
-        </w:tabs>
-        <w:spacing w:line="240" w:lineRule="auto"/>
-        <w:ind w:firstLine="705"/>
-        <w:contextualSpacing w:val="0"/>
-        <w:jc w:val="left"/>
+        <w:pBdr/>
+        <w:tabs>
+          <w:tab w:val="left" w:pos="570"/>
+        </w:tabs>
+        <w:spacing w:line="240" w:lineRule="auto"/>
+        <w:ind w:firstLine="705"/>
+        <w:contextualSpacing w:val="0"/>
+        <w:jc w:val="left"/>
+        <w:rPr>
+          <w:color w:val="000000"/>
+          <w:sz w:val="24"/>
+          <w:szCs w:val="24"/>
+        </w:rPr>
       </w:pPr>
       <w:r>
         <w:rPr>
@@ -6798,13 +7773,19 @@
     </w:p>
     <w:p>
       <w:pPr>
-        <w:tabs>
-          <w:tab w:val="left" w:pos="570"/>
-        </w:tabs>
-        <w:spacing w:line="240" w:lineRule="auto"/>
-        <w:ind w:firstLine="705"/>
-        <w:contextualSpacing w:val="0"/>
-        <w:jc w:val="left"/>
+        <w:pBdr/>
+        <w:tabs>
+          <w:tab w:val="left" w:pos="570"/>
+        </w:tabs>
+        <w:spacing w:line="240" w:lineRule="auto"/>
+        <w:ind w:firstLine="705"/>
+        <w:contextualSpacing w:val="0"/>
+        <w:jc w:val="left"/>
+        <w:rPr>
+          <w:color w:val="000000"/>
+          <w:sz w:val="24"/>
+          <w:szCs w:val="24"/>
+        </w:rPr>
       </w:pPr>
       <w:r>
         <w:rPr>
@@ -6918,13 +7899,19 @@
     </w:p>
     <w:p>
       <w:pPr>
-        <w:tabs>
-          <w:tab w:val="left" w:pos="570"/>
-        </w:tabs>
-        <w:spacing w:line="240" w:lineRule="auto"/>
-        <w:ind w:firstLine="705"/>
-        <w:contextualSpacing w:val="0"/>
-        <w:jc w:val="left"/>
+        <w:pBdr/>
+        <w:tabs>
+          <w:tab w:val="left" w:pos="570"/>
+        </w:tabs>
+        <w:spacing w:line="240" w:lineRule="auto"/>
+        <w:ind w:firstLine="705"/>
+        <w:contextualSpacing w:val="0"/>
+        <w:jc w:val="left"/>
+        <w:rPr>
+          <w:color w:val="000000"/>
+          <w:sz w:val="24"/>
+          <w:szCs w:val="24"/>
+        </w:rPr>
       </w:pPr>
       <w:r>
         <w:rPr>
@@ -6938,13 +7925,19 @@
     </w:p>
     <w:p>
       <w:pPr>
-        <w:tabs>
-          <w:tab w:val="left" w:pos="570"/>
-        </w:tabs>
-        <w:spacing w:line="240" w:lineRule="auto"/>
-        <w:ind w:firstLine="705"/>
-        <w:contextualSpacing w:val="0"/>
-        <w:jc w:val="left"/>
+        <w:pBdr/>
+        <w:tabs>
+          <w:tab w:val="left" w:pos="570"/>
+        </w:tabs>
+        <w:spacing w:line="240" w:lineRule="auto"/>
+        <w:ind w:firstLine="705"/>
+        <w:contextualSpacing w:val="0"/>
+        <w:jc w:val="left"/>
+        <w:rPr>
+          <w:color w:val="000000"/>
+          <w:sz w:val="24"/>
+          <w:szCs w:val="24"/>
+        </w:rPr>
       </w:pPr>
       <w:r>
         <w:rPr>
@@ -6994,13 +7987,19 @@
     </w:p>
     <w:p>
       <w:pPr>
-        <w:tabs>
-          <w:tab w:val="left" w:pos="570"/>
-        </w:tabs>
-        <w:spacing w:line="240" w:lineRule="auto"/>
-        <w:ind w:firstLine="705"/>
-        <w:contextualSpacing w:val="0"/>
-        <w:jc w:val="left"/>
+        <w:pBdr/>
+        <w:tabs>
+          <w:tab w:val="left" w:pos="570"/>
+        </w:tabs>
+        <w:spacing w:line="240" w:lineRule="auto"/>
+        <w:ind w:firstLine="705"/>
+        <w:contextualSpacing w:val="0"/>
+        <w:jc w:val="left"/>
+        <w:rPr>
+          <w:color w:val="000000"/>
+          <w:sz w:val="24"/>
+          <w:szCs w:val="24"/>
+        </w:rPr>
       </w:pPr>
       <w:r>
         <w:rPr>
@@ -7050,13 +8049,19 @@
     </w:p>
     <w:p>
       <w:pPr>
-        <w:tabs>
-          <w:tab w:val="left" w:pos="570"/>
-        </w:tabs>
-        <w:spacing w:line="240" w:lineRule="auto"/>
-        <w:ind w:firstLine="705"/>
-        <w:contextualSpacing w:val="0"/>
-        <w:jc w:val="left"/>
+        <w:pBdr/>
+        <w:tabs>
+          <w:tab w:val="left" w:pos="570"/>
+        </w:tabs>
+        <w:spacing w:line="240" w:lineRule="auto"/>
+        <w:ind w:firstLine="705"/>
+        <w:contextualSpacing w:val="0"/>
+        <w:jc w:val="left"/>
+        <w:rPr>
+          <w:color w:val="000000"/>
+          <w:sz w:val="24"/>
+          <w:szCs w:val="24"/>
+        </w:rPr>
       </w:pPr>
       <w:r>
         <w:rPr>
@@ -7079,14 +8084,19 @@
     </w:p>
     <w:p>
       <w:pPr>
-        <w:tabs>
-          <w:tab w:val="left" w:pos="570"/>
-        </w:tabs>
-        <w:spacing w:line="240" w:lineRule="auto"/>
-        <w:ind w:firstLine="705"/>
-        <w:contextualSpacing w:val="0"/>
-        <w:jc w:val="left"/>
-        <w:rPr/>
+        <w:pBdr/>
+        <w:tabs>
+          <w:tab w:val="left" w:pos="570"/>
+        </w:tabs>
+        <w:spacing w:line="240" w:lineRule="auto"/>
+        <w:ind w:firstLine="705"/>
+        <w:contextualSpacing w:val="0"/>
+        <w:jc w:val="left"/>
+        <w:rPr>
+          <w:color w:val="000000"/>
+          <w:sz w:val="24"/>
+          <w:szCs w:val="24"/>
+        </w:rPr>
       </w:pPr>
       <w:r>
         <w:rPr>
@@ -7100,13 +8110,19 @@
     </w:p>
     <w:p>
       <w:pPr>
-        <w:tabs>
-          <w:tab w:val="left" w:pos="570"/>
-        </w:tabs>
-        <w:spacing w:line="240" w:lineRule="auto"/>
-        <w:ind w:firstLine="705"/>
-        <w:contextualSpacing w:val="0"/>
-        <w:jc w:val="left"/>
+        <w:pBdr/>
+        <w:tabs>
+          <w:tab w:val="left" w:pos="570"/>
+        </w:tabs>
+        <w:spacing w:line="240" w:lineRule="auto"/>
+        <w:ind w:firstLine="705"/>
+        <w:contextualSpacing w:val="0"/>
+        <w:jc w:val="left"/>
+        <w:rPr>
+          <w:color w:val="000000"/>
+          <w:sz w:val="24"/>
+          <w:szCs w:val="24"/>
+        </w:rPr>
       </w:pPr>
       <w:r>
         <w:rPr>
@@ -7183,13 +8199,19 @@
     </w:p>
     <w:p>
       <w:pPr>
-        <w:tabs>
-          <w:tab w:val="left" w:pos="570"/>
-        </w:tabs>
-        <w:spacing w:line="240" w:lineRule="auto"/>
-        <w:ind w:firstLine="705"/>
-        <w:contextualSpacing w:val="0"/>
-        <w:jc w:val="left"/>
+        <w:pBdr/>
+        <w:tabs>
+          <w:tab w:val="left" w:pos="570"/>
+        </w:tabs>
+        <w:spacing w:line="240" w:lineRule="auto"/>
+        <w:ind w:firstLine="705"/>
+        <w:contextualSpacing w:val="0"/>
+        <w:jc w:val="left"/>
+        <w:rPr>
+          <w:color w:val="000000"/>
+          <w:sz w:val="24"/>
+          <w:szCs w:val="24"/>
+        </w:rPr>
       </w:pPr>
       <w:r>
         <w:rPr>
@@ -7203,20 +8225,27 @@
     </w:p>
     <w:p>
       <w:pPr>
-        <w:tabs>
-          <w:tab w:val="left" w:pos="570"/>
-        </w:tabs>
-        <w:spacing w:line="240" w:lineRule="auto"/>
-        <w:ind w:firstLine="705"/>
-        <w:contextualSpacing w:val="0"/>
-        <w:jc w:val="left"/>
-      </w:pPr>
-      <w:r>
+        <w:pBdr/>
+        <w:tabs>
+          <w:tab w:val="left" w:pos="570"/>
+        </w:tabs>
+        <w:spacing w:line="240" w:lineRule="auto"/>
+        <w:ind w:firstLine="705"/>
+        <w:contextualSpacing w:val="0"/>
+        <w:jc w:val="left"/>
         <w:rPr>
           <w:i w:val="1"/>
           <w:color w:val="000000"/>
           <w:sz w:val="24"/>
           <w:szCs w:val="24"/>
+        </w:rPr>
+      </w:pPr>
+      <w:r>
+        <w:rPr>
+          <w:i w:val="1"/>
+          <w:color w:val="000000"/>
+          <w:sz w:val="24"/>
+          <w:szCs w:val="24"/>
           <w:rtl w:val="0"/>
         </w:rPr>
         <w:t xml:space="preserve">Мог бы я успеть вовремя, если бы у близнецов Уизли не украли их карту? Могло ли это быть запланировано? Но оказалось, что кто-то украл карту, а Дамблдор об этом не знал, и я пришёл слишком поздно… Но нет, бессмыслица получается, </w:t>
@@ -7244,13 +8273,19 @@
     </w:p>
     <w:p>
       <w:pPr>
-        <w:tabs>
-          <w:tab w:val="left" w:pos="570"/>
-        </w:tabs>
-        <w:spacing w:line="240" w:lineRule="auto"/>
-        <w:ind w:firstLine="705"/>
-        <w:contextualSpacing w:val="0"/>
-        <w:jc w:val="left"/>
+        <w:pBdr/>
+        <w:tabs>
+          <w:tab w:val="left" w:pos="570"/>
+        </w:tabs>
+        <w:spacing w:line="240" w:lineRule="auto"/>
+        <w:ind w:firstLine="705"/>
+        <w:contextualSpacing w:val="0"/>
+        <w:jc w:val="left"/>
+        <w:rPr>
+          <w:color w:val="000000"/>
+          <w:sz w:val="24"/>
+          <w:szCs w:val="24"/>
+        </w:rPr>
       </w:pPr>
       <w:r>
         <w:rPr>
@@ -7264,13 +8299,19 @@
     </w:p>
     <w:p>
       <w:pPr>
-        <w:tabs>
-          <w:tab w:val="left" w:pos="570"/>
-        </w:tabs>
-        <w:spacing w:line="240" w:lineRule="auto"/>
-        <w:ind w:firstLine="705"/>
-        <w:contextualSpacing w:val="0"/>
-        <w:jc w:val="left"/>
+        <w:pBdr/>
+        <w:tabs>
+          <w:tab w:val="left" w:pos="570"/>
+        </w:tabs>
+        <w:spacing w:line="240" w:lineRule="auto"/>
+        <w:ind w:firstLine="705"/>
+        <w:contextualSpacing w:val="0"/>
+        <w:jc w:val="left"/>
+        <w:rPr>
+          <w:color w:val="000000"/>
+          <w:sz w:val="24"/>
+          <w:szCs w:val="24"/>
+        </w:rPr>
       </w:pPr>
       <w:r>
         <w:rPr>
@@ -7284,13 +8325,19 @@
     </w:p>
     <w:p>
       <w:pPr>
-        <w:tabs>
-          <w:tab w:val="left" w:pos="570"/>
-        </w:tabs>
-        <w:spacing w:line="240" w:lineRule="auto"/>
-        <w:ind w:firstLine="705"/>
-        <w:contextualSpacing w:val="0"/>
-        <w:jc w:val="left"/>
+        <w:pBdr/>
+        <w:tabs>
+          <w:tab w:val="left" w:pos="570"/>
+        </w:tabs>
+        <w:spacing w:line="240" w:lineRule="auto"/>
+        <w:ind w:firstLine="705"/>
+        <w:contextualSpacing w:val="0"/>
+        <w:jc w:val="left"/>
+        <w:rPr>
+          <w:color w:val="000000"/>
+          <w:sz w:val="24"/>
+          <w:szCs w:val="24"/>
+        </w:rPr>
       </w:pPr>
       <w:r>
         <w:rPr>
@@ -7304,14 +8351,19 @@
     </w:p>
     <w:p>
       <w:pPr>
-        <w:tabs>
-          <w:tab w:val="left" w:pos="570"/>
-        </w:tabs>
-        <w:spacing w:line="240" w:lineRule="auto"/>
-        <w:ind w:firstLine="705"/>
-        <w:contextualSpacing w:val="0"/>
-        <w:jc w:val="left"/>
-        <w:rPr/>
+        <w:pBdr/>
+        <w:tabs>
+          <w:tab w:val="left" w:pos="570"/>
+        </w:tabs>
+        <w:spacing w:line="240" w:lineRule="auto"/>
+        <w:ind w:firstLine="705"/>
+        <w:contextualSpacing w:val="0"/>
+        <w:jc w:val="left"/>
+        <w:rPr>
+          <w:color w:val="000000"/>
+          <w:sz w:val="24"/>
+          <w:szCs w:val="24"/>
+        </w:rPr>
       </w:pPr>
       <w:r>
         <w:rPr>
@@ -7388,14 +8440,19 @@
     </w:p>
     <w:p>
       <w:pPr>
-        <w:tabs>
-          <w:tab w:val="left" w:pos="570"/>
-        </w:tabs>
-        <w:spacing w:line="240" w:lineRule="auto"/>
-        <w:ind w:firstLine="705"/>
-        <w:contextualSpacing w:val="0"/>
-        <w:jc w:val="left"/>
-        <w:rPr/>
+        <w:pBdr/>
+        <w:tabs>
+          <w:tab w:val="left" w:pos="570"/>
+        </w:tabs>
+        <w:spacing w:line="240" w:lineRule="auto"/>
+        <w:ind w:firstLine="705"/>
+        <w:contextualSpacing w:val="0"/>
+        <w:jc w:val="left"/>
+        <w:rPr>
+          <w:color w:val="000000"/>
+          <w:sz w:val="24"/>
+          <w:szCs w:val="24"/>
+        </w:rPr>
       </w:pPr>
       <w:r>
         <w:rPr>
@@ -7423,14 +8480,19 @@
     </w:p>
     <w:p>
       <w:pPr>
-        <w:tabs>
-          <w:tab w:val="left" w:pos="570"/>
-        </w:tabs>
-        <w:spacing w:line="240" w:lineRule="auto"/>
-        <w:ind w:firstLine="705"/>
-        <w:contextualSpacing w:val="0"/>
-        <w:jc w:val="left"/>
-        <w:rPr/>
+        <w:pBdr/>
+        <w:tabs>
+          <w:tab w:val="left" w:pos="570"/>
+        </w:tabs>
+        <w:spacing w:line="240" w:lineRule="auto"/>
+        <w:ind w:firstLine="705"/>
+        <w:contextualSpacing w:val="0"/>
+        <w:jc w:val="left"/>
+        <w:rPr>
+          <w:color w:val="000000"/>
+          <w:sz w:val="24"/>
+          <w:szCs w:val="24"/>
+        </w:rPr>
       </w:pPr>
       <w:r>
         <w:rPr>
@@ -7444,13 +8506,19 @@
     </w:p>
     <w:p>
       <w:pPr>
-        <w:tabs>
-          <w:tab w:val="left" w:pos="570"/>
-        </w:tabs>
-        <w:spacing w:line="240" w:lineRule="auto"/>
-        <w:ind w:firstLine="705"/>
-        <w:contextualSpacing w:val="0"/>
-        <w:jc w:val="left"/>
+        <w:pBdr/>
+        <w:tabs>
+          <w:tab w:val="left" w:pos="570"/>
+        </w:tabs>
+        <w:spacing w:line="240" w:lineRule="auto"/>
+        <w:ind w:firstLine="705"/>
+        <w:contextualSpacing w:val="0"/>
+        <w:jc w:val="left"/>
+        <w:rPr>
+          <w:color w:val="000000"/>
+          <w:sz w:val="24"/>
+          <w:szCs w:val="24"/>
+        </w:rPr>
       </w:pPr>
       <w:r>
         <w:rPr>
@@ -7500,13 +8568,19 @@
     </w:p>
     <w:p>
       <w:pPr>
-        <w:tabs>
-          <w:tab w:val="left" w:pos="570"/>
-        </w:tabs>
-        <w:spacing w:line="240" w:lineRule="auto"/>
-        <w:ind w:firstLine="705"/>
-        <w:contextualSpacing w:val="0"/>
-        <w:jc w:val="left"/>
+        <w:pBdr/>
+        <w:tabs>
+          <w:tab w:val="left" w:pos="570"/>
+        </w:tabs>
+        <w:spacing w:line="240" w:lineRule="auto"/>
+        <w:ind w:firstLine="705"/>
+        <w:contextualSpacing w:val="0"/>
+        <w:jc w:val="left"/>
+        <w:rPr>
+          <w:color w:val="000000"/>
+          <w:sz w:val="24"/>
+          <w:szCs w:val="24"/>
+        </w:rPr>
       </w:pPr>
       <w:r>
         <w:rPr>
@@ -7520,13 +8594,19 @@
     </w:p>
     <w:p>
       <w:pPr>
-        <w:tabs>
-          <w:tab w:val="left" w:pos="570"/>
-        </w:tabs>
-        <w:spacing w:line="240" w:lineRule="auto"/>
-        <w:ind w:firstLine="705"/>
-        <w:contextualSpacing w:val="0"/>
-        <w:jc w:val="left"/>
+        <w:pBdr/>
+        <w:tabs>
+          <w:tab w:val="left" w:pos="570"/>
+        </w:tabs>
+        <w:spacing w:line="240" w:lineRule="auto"/>
+        <w:ind w:firstLine="705"/>
+        <w:contextualSpacing w:val="0"/>
+        <w:jc w:val="left"/>
+        <w:rPr>
+          <w:color w:val="000000"/>
+          <w:sz w:val="24"/>
+          <w:szCs w:val="24"/>
+        </w:rPr>
       </w:pPr>
       <w:r>
         <w:rPr>
@@ -7558,13 +8638,19 @@
     </w:p>
     <w:p>
       <w:pPr>
-        <w:tabs>
-          <w:tab w:val="left" w:pos="570"/>
-        </w:tabs>
-        <w:spacing w:line="240" w:lineRule="auto"/>
-        <w:ind w:firstLine="705"/>
-        <w:contextualSpacing w:val="0"/>
-        <w:jc w:val="left"/>
+        <w:pBdr/>
+        <w:tabs>
+          <w:tab w:val="left" w:pos="570"/>
+        </w:tabs>
+        <w:spacing w:line="240" w:lineRule="auto"/>
+        <w:ind w:firstLine="705"/>
+        <w:contextualSpacing w:val="0"/>
+        <w:jc w:val="left"/>
+        <w:rPr>
+          <w:color w:val="000000"/>
+          <w:sz w:val="24"/>
+          <w:szCs w:val="24"/>
+        </w:rPr>
       </w:pPr>
       <w:r>
         <w:rPr>
@@ -7605,14 +8691,19 @@
     </w:p>
     <w:p>
       <w:pPr>
-        <w:tabs>
-          <w:tab w:val="left" w:pos="570"/>
-        </w:tabs>
-        <w:spacing w:line="240" w:lineRule="auto"/>
-        <w:ind w:firstLine="705"/>
-        <w:contextualSpacing w:val="0"/>
-        <w:jc w:val="left"/>
-        <w:rPr/>
+        <w:pBdr/>
+        <w:tabs>
+          <w:tab w:val="left" w:pos="570"/>
+        </w:tabs>
+        <w:spacing w:line="240" w:lineRule="auto"/>
+        <w:ind w:firstLine="705"/>
+        <w:contextualSpacing w:val="0"/>
+        <w:jc w:val="left"/>
+        <w:rPr>
+          <w:color w:val="000000"/>
+          <w:sz w:val="24"/>
+          <w:szCs w:val="24"/>
+        </w:rPr>
       </w:pPr>
       <w:r>
         <w:rPr>
@@ -7626,14 +8717,19 @@
     </w:p>
     <w:p>
       <w:pPr>
-        <w:tabs>
-          <w:tab w:val="left" w:pos="570"/>
-        </w:tabs>
-        <w:spacing w:line="240" w:lineRule="auto"/>
-        <w:ind w:firstLine="705"/>
-        <w:contextualSpacing w:val="0"/>
-        <w:jc w:val="left"/>
-        <w:rPr/>
+        <w:pBdr/>
+        <w:tabs>
+          <w:tab w:val="left" w:pos="570"/>
+        </w:tabs>
+        <w:spacing w:line="240" w:lineRule="auto"/>
+        <w:ind w:firstLine="705"/>
+        <w:contextualSpacing w:val="0"/>
+        <w:jc w:val="left"/>
+        <w:rPr>
+          <w:color w:val="000000"/>
+          <w:sz w:val="24"/>
+          <w:szCs w:val="24"/>
+        </w:rPr>
       </w:pPr>
       <w:r>
         <w:rPr>
@@ -7647,13 +8743,19 @@
     </w:p>
     <w:p>
       <w:pPr>
-        <w:tabs>
-          <w:tab w:val="left" w:pos="570"/>
-        </w:tabs>
-        <w:spacing w:line="240" w:lineRule="auto"/>
-        <w:ind w:firstLine="705"/>
-        <w:contextualSpacing w:val="0"/>
-        <w:jc w:val="left"/>
+        <w:pBdr/>
+        <w:tabs>
+          <w:tab w:val="left" w:pos="570"/>
+        </w:tabs>
+        <w:spacing w:line="240" w:lineRule="auto"/>
+        <w:ind w:firstLine="705"/>
+        <w:contextualSpacing w:val="0"/>
+        <w:jc w:val="left"/>
+        <w:rPr>
+          <w:color w:val="000000"/>
+          <w:sz w:val="24"/>
+          <w:szCs w:val="24"/>
+        </w:rPr>
       </w:pPr>
       <w:r>
         <w:rPr>
@@ -7685,13 +8787,19 @@
     </w:p>
     <w:p>
       <w:pPr>
-        <w:tabs>
-          <w:tab w:val="left" w:pos="570"/>
-        </w:tabs>
-        <w:spacing w:line="240" w:lineRule="auto"/>
-        <w:ind w:firstLine="705"/>
-        <w:contextualSpacing w:val="0"/>
-        <w:jc w:val="left"/>
+        <w:pBdr/>
+        <w:tabs>
+          <w:tab w:val="left" w:pos="570"/>
+        </w:tabs>
+        <w:spacing w:line="240" w:lineRule="auto"/>
+        <w:ind w:firstLine="705"/>
+        <w:contextualSpacing w:val="0"/>
+        <w:jc w:val="left"/>
+        <w:rPr>
+          <w:color w:val="000000"/>
+          <w:sz w:val="24"/>
+          <w:szCs w:val="24"/>
+        </w:rPr>
       </w:pPr>
       <w:r>
         <w:rPr>
@@ -7723,13 +8831,19 @@
     </w:p>
     <w:p>
       <w:pPr>
-        <w:tabs>
-          <w:tab w:val="left" w:pos="570"/>
-        </w:tabs>
-        <w:spacing w:line="240" w:lineRule="auto"/>
-        <w:ind w:firstLine="705"/>
-        <w:contextualSpacing w:val="0"/>
-        <w:jc w:val="left"/>
+        <w:pBdr/>
+        <w:tabs>
+          <w:tab w:val="left" w:pos="570"/>
+        </w:tabs>
+        <w:spacing w:line="240" w:lineRule="auto"/>
+        <w:ind w:firstLine="705"/>
+        <w:contextualSpacing w:val="0"/>
+        <w:jc w:val="left"/>
+        <w:rPr>
+          <w:color w:val="000000"/>
+          <w:sz w:val="24"/>
+          <w:szCs w:val="24"/>
+        </w:rPr>
       </w:pPr>
       <w:r>
         <w:rPr>
@@ -7743,13 +8857,19 @@
     </w:p>
     <w:p>
       <w:pPr>
-        <w:tabs>
-          <w:tab w:val="left" w:pos="570"/>
-        </w:tabs>
-        <w:spacing w:line="240" w:lineRule="auto"/>
-        <w:ind w:firstLine="705"/>
-        <w:contextualSpacing w:val="0"/>
-        <w:jc w:val="left"/>
+        <w:pBdr/>
+        <w:tabs>
+          <w:tab w:val="left" w:pos="570"/>
+        </w:tabs>
+        <w:spacing w:line="240" w:lineRule="auto"/>
+        <w:ind w:firstLine="705"/>
+        <w:contextualSpacing w:val="0"/>
+        <w:jc w:val="left"/>
+        <w:rPr>
+          <w:color w:val="000000"/>
+          <w:sz w:val="24"/>
+          <w:szCs w:val="24"/>
+        </w:rPr>
       </w:pPr>
       <w:r>
         <w:rPr>
@@ -7763,13 +8883,19 @@
     </w:p>
     <w:p>
       <w:pPr>
-        <w:tabs>
-          <w:tab w:val="left" w:pos="570"/>
-        </w:tabs>
-        <w:spacing w:line="240" w:lineRule="auto"/>
-        <w:ind w:firstLine="705"/>
-        <w:contextualSpacing w:val="0"/>
-        <w:jc w:val="left"/>
+        <w:pBdr/>
+        <w:tabs>
+          <w:tab w:val="left" w:pos="570"/>
+        </w:tabs>
+        <w:spacing w:line="240" w:lineRule="auto"/>
+        <w:ind w:firstLine="705"/>
+        <w:contextualSpacing w:val="0"/>
+        <w:jc w:val="left"/>
+        <w:rPr>
+          <w:color w:val="000000"/>
+          <w:sz w:val="24"/>
+          <w:szCs w:val="24"/>
+        </w:rPr>
       </w:pPr>
       <w:r>
         <w:rPr>
@@ -7783,13 +8909,19 @@
     </w:p>
     <w:p>
       <w:pPr>
-        <w:tabs>
-          <w:tab w:val="left" w:pos="570"/>
-        </w:tabs>
-        <w:spacing w:line="240" w:lineRule="auto"/>
-        <w:ind w:firstLine="705"/>
-        <w:contextualSpacing w:val="0"/>
-        <w:jc w:val="left"/>
+        <w:pBdr/>
+        <w:tabs>
+          <w:tab w:val="left" w:pos="570"/>
+        </w:tabs>
+        <w:spacing w:line="240" w:lineRule="auto"/>
+        <w:ind w:firstLine="705"/>
+        <w:contextualSpacing w:val="0"/>
+        <w:jc w:val="left"/>
+        <w:rPr>
+          <w:color w:val="000000"/>
+          <w:sz w:val="24"/>
+          <w:szCs w:val="24"/>
+        </w:rPr>
       </w:pPr>
       <w:r>
         <w:rPr>
@@ -7803,13 +8935,19 @@
     </w:p>
     <w:p>
       <w:pPr>
-        <w:tabs>
-          <w:tab w:val="left" w:pos="570"/>
-        </w:tabs>
-        <w:spacing w:line="240" w:lineRule="auto"/>
-        <w:ind w:firstLine="705"/>
-        <w:contextualSpacing w:val="0"/>
-        <w:jc w:val="left"/>
+        <w:pBdr/>
+        <w:tabs>
+          <w:tab w:val="left" w:pos="570"/>
+        </w:tabs>
+        <w:spacing w:line="240" w:lineRule="auto"/>
+        <w:ind w:firstLine="705"/>
+        <w:contextualSpacing w:val="0"/>
+        <w:jc w:val="left"/>
+        <w:rPr>
+          <w:color w:val="000000"/>
+          <w:sz w:val="24"/>
+          <w:szCs w:val="24"/>
+        </w:rPr>
       </w:pPr>
       <w:r>
         <w:rPr>
@@ -7823,13 +8961,19 @@
     </w:p>
     <w:p>
       <w:pPr>
-        <w:tabs>
-          <w:tab w:val="left" w:pos="570"/>
-        </w:tabs>
-        <w:spacing w:line="240" w:lineRule="auto"/>
-        <w:ind w:firstLine="705"/>
-        <w:contextualSpacing w:val="0"/>
-        <w:jc w:val="left"/>
+        <w:pBdr/>
+        <w:tabs>
+          <w:tab w:val="left" w:pos="570"/>
+        </w:tabs>
+        <w:spacing w:line="240" w:lineRule="auto"/>
+        <w:ind w:firstLine="705"/>
+        <w:contextualSpacing w:val="0"/>
+        <w:jc w:val="left"/>
+        <w:rPr>
+          <w:color w:val="000000"/>
+          <w:sz w:val="24"/>
+          <w:szCs w:val="24"/>
+        </w:rPr>
       </w:pPr>
       <w:r>
         <w:rPr>
@@ -7843,13 +8987,19 @@
     </w:p>
     <w:p>
       <w:pPr>
-        <w:tabs>
-          <w:tab w:val="left" w:pos="570"/>
-        </w:tabs>
-        <w:spacing w:line="240" w:lineRule="auto"/>
-        <w:ind w:firstLine="705"/>
-        <w:contextualSpacing w:val="0"/>
-        <w:jc w:val="left"/>
+        <w:pBdr/>
+        <w:tabs>
+          <w:tab w:val="left" w:pos="570"/>
+        </w:tabs>
+        <w:spacing w:line="240" w:lineRule="auto"/>
+        <w:ind w:firstLine="705"/>
+        <w:contextualSpacing w:val="0"/>
+        <w:jc w:val="left"/>
+        <w:rPr>
+          <w:color w:val="000000"/>
+          <w:sz w:val="24"/>
+          <w:szCs w:val="24"/>
+        </w:rPr>
       </w:pPr>
       <w:r>
         <w:rPr>
@@ -7900,13 +9050,19 @@
     </w:p>
     <w:p>
       <w:pPr>
-        <w:tabs>
-          <w:tab w:val="left" w:pos="570"/>
-        </w:tabs>
-        <w:spacing w:line="240" w:lineRule="auto"/>
-        <w:ind w:firstLine="705"/>
-        <w:contextualSpacing w:val="0"/>
-        <w:jc w:val="left"/>
+        <w:pBdr/>
+        <w:tabs>
+          <w:tab w:val="left" w:pos="570"/>
+        </w:tabs>
+        <w:spacing w:line="240" w:lineRule="auto"/>
+        <w:ind w:firstLine="705"/>
+        <w:contextualSpacing w:val="0"/>
+        <w:jc w:val="left"/>
+        <w:rPr>
+          <w:color w:val="000000"/>
+          <w:sz w:val="24"/>
+          <w:szCs w:val="24"/>
+        </w:rPr>
       </w:pPr>
       <w:r>
         <w:rPr>
@@ -7920,13 +9076,19 @@
     </w:p>
     <w:p>
       <w:pPr>
-        <w:tabs>
-          <w:tab w:val="left" w:pos="570"/>
-        </w:tabs>
-        <w:spacing w:line="240" w:lineRule="auto"/>
-        <w:ind w:firstLine="705"/>
-        <w:contextualSpacing w:val="0"/>
-        <w:jc w:val="left"/>
+        <w:pBdr/>
+        <w:tabs>
+          <w:tab w:val="left" w:pos="570"/>
+        </w:tabs>
+        <w:spacing w:line="240" w:lineRule="auto"/>
+        <w:ind w:firstLine="705"/>
+        <w:contextualSpacing w:val="0"/>
+        <w:jc w:val="left"/>
+        <w:rPr>
+          <w:color w:val="000000"/>
+          <w:sz w:val="24"/>
+          <w:szCs w:val="24"/>
+        </w:rPr>
       </w:pPr>
       <w:r>
         <w:rPr>
@@ -7940,13 +9102,19 @@
     </w:p>
     <w:p>
       <w:pPr>
-        <w:tabs>
-          <w:tab w:val="left" w:pos="570"/>
-        </w:tabs>
-        <w:spacing w:line="240" w:lineRule="auto"/>
-        <w:ind w:firstLine="705"/>
-        <w:contextualSpacing w:val="0"/>
-        <w:jc w:val="left"/>
+        <w:pBdr/>
+        <w:tabs>
+          <w:tab w:val="left" w:pos="570"/>
+        </w:tabs>
+        <w:spacing w:line="240" w:lineRule="auto"/>
+        <w:ind w:firstLine="705"/>
+        <w:contextualSpacing w:val="0"/>
+        <w:jc w:val="left"/>
+        <w:rPr>
+          <w:color w:val="000000"/>
+          <w:sz w:val="24"/>
+          <w:szCs w:val="24"/>
+        </w:rPr>
       </w:pPr>
       <w:r>
         <w:rPr>
@@ -7978,13 +9146,19 @@
     </w:p>
     <w:p>
       <w:pPr>
-        <w:tabs>
-          <w:tab w:val="left" w:pos="570"/>
-        </w:tabs>
-        <w:spacing w:line="240" w:lineRule="auto"/>
-        <w:ind w:firstLine="705"/>
-        <w:contextualSpacing w:val="0"/>
-        <w:jc w:val="left"/>
+        <w:pBdr/>
+        <w:tabs>
+          <w:tab w:val="left" w:pos="570"/>
+        </w:tabs>
+        <w:spacing w:line="240" w:lineRule="auto"/>
+        <w:ind w:firstLine="705"/>
+        <w:contextualSpacing w:val="0"/>
+        <w:jc w:val="left"/>
+        <w:rPr>
+          <w:color w:val="000000"/>
+          <w:sz w:val="24"/>
+          <w:szCs w:val="24"/>
+        </w:rPr>
       </w:pPr>
       <w:r>
         <w:rPr>
@@ -8016,13 +9190,19 @@
     </w:p>
     <w:p>
       <w:pPr>
-        <w:tabs>
-          <w:tab w:val="left" w:pos="570"/>
-        </w:tabs>
-        <w:spacing w:line="240" w:lineRule="auto"/>
-        <w:ind w:firstLine="705"/>
-        <w:contextualSpacing w:val="0"/>
-        <w:jc w:val="left"/>
+        <w:pBdr/>
+        <w:tabs>
+          <w:tab w:val="left" w:pos="570"/>
+        </w:tabs>
+        <w:spacing w:line="240" w:lineRule="auto"/>
+        <w:ind w:firstLine="705"/>
+        <w:contextualSpacing w:val="0"/>
+        <w:jc w:val="left"/>
+        <w:rPr>
+          <w:color w:val="000000"/>
+          <w:sz w:val="24"/>
+          <w:szCs w:val="24"/>
+        </w:rPr>
       </w:pPr>
       <w:r>
         <w:rPr>
@@ -8054,13 +9234,19 @@
     </w:p>
     <w:p>
       <w:pPr>
-        <w:tabs>
-          <w:tab w:val="left" w:pos="570"/>
-        </w:tabs>
-        <w:spacing w:line="240" w:lineRule="auto"/>
-        <w:ind w:firstLine="705"/>
-        <w:contextualSpacing w:val="0"/>
-        <w:jc w:val="left"/>
+        <w:pBdr/>
+        <w:tabs>
+          <w:tab w:val="left" w:pos="570"/>
+        </w:tabs>
+        <w:spacing w:line="240" w:lineRule="auto"/>
+        <w:ind w:firstLine="705"/>
+        <w:contextualSpacing w:val="0"/>
+        <w:jc w:val="left"/>
+        <w:rPr>
+          <w:color w:val="000000"/>
+          <w:sz w:val="24"/>
+          <w:szCs w:val="24"/>
+        </w:rPr>
       </w:pPr>
       <w:r>
         <w:rPr>
@@ -8074,13 +9260,19 @@
     </w:p>
     <w:p>
       <w:pPr>
-        <w:tabs>
-          <w:tab w:val="left" w:pos="570"/>
-        </w:tabs>
-        <w:spacing w:line="240" w:lineRule="auto"/>
-        <w:ind w:firstLine="705"/>
-        <w:contextualSpacing w:val="0"/>
-        <w:jc w:val="left"/>
+        <w:pBdr/>
+        <w:tabs>
+          <w:tab w:val="left" w:pos="570"/>
+        </w:tabs>
+        <w:spacing w:line="240" w:lineRule="auto"/>
+        <w:ind w:firstLine="705"/>
+        <w:contextualSpacing w:val="0"/>
+        <w:jc w:val="left"/>
+        <w:rPr>
+          <w:color w:val="000000"/>
+          <w:sz w:val="24"/>
+          <w:szCs w:val="24"/>
+        </w:rPr>
       </w:pPr>
       <w:r>
         <w:rPr>
@@ -8094,13 +9286,19 @@
     </w:p>
     <w:p>
       <w:pPr>
-        <w:tabs>
-          <w:tab w:val="left" w:pos="570"/>
-        </w:tabs>
-        <w:spacing w:line="240" w:lineRule="auto"/>
-        <w:ind w:firstLine="705"/>
-        <w:contextualSpacing w:val="0"/>
-        <w:jc w:val="left"/>
+        <w:pBdr/>
+        <w:tabs>
+          <w:tab w:val="left" w:pos="570"/>
+        </w:tabs>
+        <w:spacing w:line="240" w:lineRule="auto"/>
+        <w:ind w:firstLine="705"/>
+        <w:contextualSpacing w:val="0"/>
+        <w:jc w:val="left"/>
+        <w:rPr>
+          <w:color w:val="000000"/>
+          <w:sz w:val="24"/>
+          <w:szCs w:val="24"/>
+        </w:rPr>
       </w:pPr>
       <w:r>
         <w:rPr>
@@ -8141,13 +9339,19 @@
     </w:p>
     <w:p>
       <w:pPr>
-        <w:tabs>
-          <w:tab w:val="left" w:pos="570"/>
-        </w:tabs>
-        <w:spacing w:line="240" w:lineRule="auto"/>
-        <w:ind w:firstLine="705"/>
-        <w:contextualSpacing w:val="0"/>
-        <w:jc w:val="left"/>
+        <w:pBdr/>
+        <w:tabs>
+          <w:tab w:val="left" w:pos="570"/>
+        </w:tabs>
+        <w:spacing w:line="240" w:lineRule="auto"/>
+        <w:ind w:firstLine="705"/>
+        <w:contextualSpacing w:val="0"/>
+        <w:jc w:val="left"/>
+        <w:rPr>
+          <w:color w:val="000000"/>
+          <w:sz w:val="24"/>
+          <w:szCs w:val="24"/>
+        </w:rPr>
       </w:pPr>
       <w:r>
         <w:rPr>
@@ -8225,13 +9429,19 @@
     </w:p>
     <w:p>
       <w:pPr>
-        <w:tabs>
-          <w:tab w:val="left" w:pos="570"/>
-        </w:tabs>
-        <w:spacing w:line="240" w:lineRule="auto"/>
-        <w:ind w:firstLine="705"/>
-        <w:contextualSpacing w:val="0"/>
-        <w:jc w:val="left"/>
+        <w:pBdr/>
+        <w:tabs>
+          <w:tab w:val="left" w:pos="570"/>
+        </w:tabs>
+        <w:spacing w:line="240" w:lineRule="auto"/>
+        <w:ind w:firstLine="705"/>
+        <w:contextualSpacing w:val="0"/>
+        <w:jc w:val="left"/>
+        <w:rPr>
+          <w:color w:val="000000"/>
+          <w:sz w:val="24"/>
+          <w:szCs w:val="24"/>
+        </w:rPr>
       </w:pPr>
       <w:r>
         <w:rPr>
@@ -8398,13 +9608,19 @@
     </w:p>
     <w:p>
       <w:pPr>
-        <w:tabs>
-          <w:tab w:val="left" w:pos="570"/>
-        </w:tabs>
-        <w:spacing w:line="240" w:lineRule="auto"/>
-        <w:ind w:firstLine="705"/>
-        <w:contextualSpacing w:val="0"/>
-        <w:jc w:val="left"/>
+        <w:pBdr/>
+        <w:tabs>
+          <w:tab w:val="left" w:pos="570"/>
+        </w:tabs>
+        <w:spacing w:line="240" w:lineRule="auto"/>
+        <w:ind w:firstLine="705"/>
+        <w:contextualSpacing w:val="0"/>
+        <w:jc w:val="left"/>
+        <w:rPr>
+          <w:color w:val="000000"/>
+          <w:sz w:val="24"/>
+          <w:szCs w:val="24"/>
+        </w:rPr>
       </w:pPr>
       <w:r>
         <w:rPr>
@@ -8427,13 +9643,19 @@
     </w:p>
     <w:p>
       <w:pPr>
-        <w:tabs>
-          <w:tab w:val="left" w:pos="570"/>
-        </w:tabs>
-        <w:spacing w:line="240" w:lineRule="auto"/>
-        <w:ind w:firstLine="705"/>
-        <w:contextualSpacing w:val="0"/>
-        <w:jc w:val="left"/>
+        <w:pBdr/>
+        <w:tabs>
+          <w:tab w:val="left" w:pos="570"/>
+        </w:tabs>
+        <w:spacing w:line="240" w:lineRule="auto"/>
+        <w:ind w:firstLine="705"/>
+        <w:contextualSpacing w:val="0"/>
+        <w:jc w:val="left"/>
+        <w:rPr>
+          <w:color w:val="000000"/>
+          <w:sz w:val="24"/>
+          <w:szCs w:val="24"/>
+        </w:rPr>
       </w:pPr>
       <w:r>
         <w:rPr>
@@ -8447,13 +9669,19 @@
     </w:p>
     <w:p>
       <w:pPr>
-        <w:tabs>
-          <w:tab w:val="left" w:pos="570"/>
-        </w:tabs>
-        <w:spacing w:line="240" w:lineRule="auto"/>
-        <w:ind w:firstLine="705"/>
-        <w:contextualSpacing w:val="0"/>
-        <w:jc w:val="left"/>
+        <w:pBdr/>
+        <w:tabs>
+          <w:tab w:val="left" w:pos="570"/>
+        </w:tabs>
+        <w:spacing w:line="240" w:lineRule="auto"/>
+        <w:ind w:firstLine="705"/>
+        <w:contextualSpacing w:val="0"/>
+        <w:jc w:val="left"/>
+        <w:rPr>
+          <w:color w:val="000000"/>
+          <w:sz w:val="24"/>
+          <w:szCs w:val="24"/>
+        </w:rPr>
       </w:pPr>
       <w:r>
         <w:rPr>
@@ -8548,13 +9776,19 @@
     </w:p>
     <w:p>
       <w:pPr>
-        <w:tabs>
-          <w:tab w:val="left" w:pos="570"/>
-        </w:tabs>
-        <w:spacing w:line="240" w:lineRule="auto"/>
-        <w:ind w:firstLine="705"/>
-        <w:contextualSpacing w:val="0"/>
-        <w:jc w:val="left"/>
+        <w:pBdr/>
+        <w:tabs>
+          <w:tab w:val="left" w:pos="570"/>
+        </w:tabs>
+        <w:spacing w:line="240" w:lineRule="auto"/>
+        <w:ind w:firstLine="705"/>
+        <w:contextualSpacing w:val="0"/>
+        <w:jc w:val="left"/>
+        <w:rPr>
+          <w:color w:val="000000"/>
+          <w:sz w:val="24"/>
+          <w:szCs w:val="24"/>
+        </w:rPr>
       </w:pPr>
       <w:r>
         <w:rPr>
@@ -8568,29 +9802,40 @@
     </w:p>
     <w:p>
       <w:pPr>
-        <w:tabs>
-          <w:tab w:val="left" w:pos="570"/>
-        </w:tabs>
-        <w:spacing w:line="240" w:lineRule="auto"/>
-        <w:ind w:firstLine="705"/>
-        <w:contextualSpacing w:val="0"/>
-        <w:jc w:val="left"/>
-        <w:rPr/>
-      </w:pPr>
-      <w:r>
-        <w:rPr>
-          <w:rtl w:val="0"/>
-        </w:rPr>
-      </w:r>
-    </w:p>
-    <w:p>
-      <w:pPr>
-        <w:tabs>
-          <w:tab w:val="left" w:pos="570"/>
-        </w:tabs>
-        <w:spacing w:line="240" w:lineRule="auto"/>
-        <w:ind w:firstLine="705"/>
-        <w:contextualSpacing w:val="0"/>
+        <w:pBdr/>
+        <w:tabs>
+          <w:tab w:val="left" w:pos="570"/>
+        </w:tabs>
+        <w:spacing w:line="240" w:lineRule="auto"/>
+        <w:ind w:firstLine="705"/>
+        <w:contextualSpacing w:val="0"/>
+        <w:jc w:val="left"/>
+        <w:rPr>
+          <w:color w:val="000000"/>
+          <w:sz w:val="24"/>
+          <w:szCs w:val="24"/>
+        </w:rPr>
+      </w:pPr>
+      <w:r>
+        <w:rPr>
+          <w:rtl w:val="0"/>
+        </w:rPr>
+      </w:r>
+    </w:p>
+    <w:p>
+      <w:pPr>
+        <w:pBdr/>
+        <w:tabs>
+          <w:tab w:val="left" w:pos="570"/>
+        </w:tabs>
+        <w:spacing w:line="240" w:lineRule="auto"/>
+        <w:ind w:firstLine="705"/>
+        <w:contextualSpacing w:val="0"/>
+        <w:rPr>
+          <w:color w:val="000000"/>
+          <w:sz w:val="24"/>
+          <w:szCs w:val="24"/>
+        </w:rPr>
       </w:pPr>
       <w:r>
         <w:rPr>
@@ -8604,30 +9849,41 @@
     </w:p>
     <w:p>
       <w:pPr>
-        <w:tabs>
-          <w:tab w:val="left" w:pos="570"/>
-        </w:tabs>
-        <w:spacing w:line="240" w:lineRule="auto"/>
-        <w:ind w:firstLine="705"/>
-        <w:contextualSpacing w:val="0"/>
-        <w:jc w:val="left"/>
-      </w:pPr>
-      <w:r>
-        <w:rPr>
-          <w:rtl w:val="0"/>
-        </w:rPr>
-      </w:r>
-    </w:p>
-    <w:p>
-      <w:pPr>
-        <w:tabs>
-          <w:tab w:val="left" w:pos="570"/>
-        </w:tabs>
-        <w:spacing w:line="240" w:lineRule="auto"/>
-        <w:ind w:firstLine="705"/>
-        <w:contextualSpacing w:val="0"/>
-        <w:jc w:val="left"/>
-        <w:rPr/>
+        <w:pBdr/>
+        <w:tabs>
+          <w:tab w:val="left" w:pos="570"/>
+        </w:tabs>
+        <w:spacing w:line="240" w:lineRule="auto"/>
+        <w:ind w:firstLine="705"/>
+        <w:contextualSpacing w:val="0"/>
+        <w:jc w:val="left"/>
+        <w:rPr>
+          <w:color w:val="000000"/>
+          <w:sz w:val="24"/>
+          <w:szCs w:val="24"/>
+        </w:rPr>
+      </w:pPr>
+      <w:r>
+        <w:rPr>
+          <w:rtl w:val="0"/>
+        </w:rPr>
+      </w:r>
+    </w:p>
+    <w:p>
+      <w:pPr>
+        <w:pBdr/>
+        <w:tabs>
+          <w:tab w:val="left" w:pos="570"/>
+        </w:tabs>
+        <w:spacing w:line="240" w:lineRule="auto"/>
+        <w:ind w:firstLine="705"/>
+        <w:contextualSpacing w:val="0"/>
+        <w:jc w:val="left"/>
+        <w:rPr>
+          <w:color w:val="000000"/>
+          <w:sz w:val="24"/>
+          <w:szCs w:val="24"/>
+        </w:rPr>
       </w:pPr>
       <w:r>
         <w:rPr>
@@ -8659,14 +9915,19 @@
     </w:p>
     <w:p>
       <w:pPr>
-        <w:tabs>
-          <w:tab w:val="left" w:pos="570"/>
-        </w:tabs>
-        <w:spacing w:line="240" w:lineRule="auto"/>
-        <w:ind w:firstLine="705"/>
-        <w:contextualSpacing w:val="0"/>
-        <w:jc w:val="left"/>
-        <w:rPr/>
+        <w:pBdr/>
+        <w:tabs>
+          <w:tab w:val="left" w:pos="570"/>
+        </w:tabs>
+        <w:spacing w:line="240" w:lineRule="auto"/>
+        <w:ind w:firstLine="705"/>
+        <w:contextualSpacing w:val="0"/>
+        <w:jc w:val="left"/>
+        <w:rPr>
+          <w:color w:val="000000"/>
+          <w:sz w:val="24"/>
+          <w:szCs w:val="24"/>
+        </w:rPr>
       </w:pPr>
       <w:r>
         <w:rPr>
@@ -8680,14 +9941,19 @@
     </w:p>
     <w:p>
       <w:pPr>
-        <w:tabs>
-          <w:tab w:val="left" w:pos="570"/>
-        </w:tabs>
-        <w:spacing w:line="240" w:lineRule="auto"/>
-        <w:ind w:firstLine="705"/>
-        <w:contextualSpacing w:val="0"/>
-        <w:jc w:val="left"/>
-        <w:rPr/>
+        <w:pBdr/>
+        <w:tabs>
+          <w:tab w:val="left" w:pos="570"/>
+        </w:tabs>
+        <w:spacing w:line="240" w:lineRule="auto"/>
+        <w:ind w:firstLine="705"/>
+        <w:contextualSpacing w:val="0"/>
+        <w:jc w:val="left"/>
+        <w:rPr>
+          <w:color w:val="000000"/>
+          <w:sz w:val="24"/>
+          <w:szCs w:val="24"/>
+        </w:rPr>
       </w:pPr>
       <w:r>
         <w:rPr>
@@ -8751,13 +10017,19 @@
     </w:p>
     <w:p>
       <w:pPr>
-        <w:tabs>
-          <w:tab w:val="left" w:pos="570"/>
-        </w:tabs>
-        <w:spacing w:line="240" w:lineRule="auto"/>
-        <w:ind w:firstLine="705"/>
-        <w:contextualSpacing w:val="0"/>
-        <w:jc w:val="left"/>
+        <w:pBdr/>
+        <w:tabs>
+          <w:tab w:val="left" w:pos="570"/>
+        </w:tabs>
+        <w:spacing w:line="240" w:lineRule="auto"/>
+        <w:ind w:firstLine="705"/>
+        <w:contextualSpacing w:val="0"/>
+        <w:jc w:val="left"/>
+        <w:rPr>
+          <w:color w:val="000000"/>
+          <w:sz w:val="24"/>
+          <w:szCs w:val="24"/>
+        </w:rPr>
       </w:pPr>
       <w:r>
         <w:rPr>
@@ -8780,13 +10052,19 @@
     </w:p>
     <w:p>
       <w:pPr>
-        <w:tabs>
-          <w:tab w:val="left" w:pos="570"/>
-        </w:tabs>
-        <w:spacing w:line="240" w:lineRule="auto"/>
-        <w:ind w:firstLine="705"/>
-        <w:contextualSpacing w:val="0"/>
-        <w:jc w:val="left"/>
+        <w:pBdr/>
+        <w:tabs>
+          <w:tab w:val="left" w:pos="570"/>
+        </w:tabs>
+        <w:spacing w:line="240" w:lineRule="auto"/>
+        <w:ind w:firstLine="705"/>
+        <w:contextualSpacing w:val="0"/>
+        <w:jc w:val="left"/>
+        <w:rPr>
+          <w:color w:val="000000"/>
+          <w:sz w:val="24"/>
+          <w:szCs w:val="24"/>
+        </w:rPr>
       </w:pPr>
       <w:r>
         <w:rPr>
@@ -8800,13 +10078,19 @@
     </w:p>
     <w:p>
       <w:pPr>
-        <w:tabs>
-          <w:tab w:val="left" w:pos="570"/>
-        </w:tabs>
-        <w:spacing w:line="240" w:lineRule="auto"/>
-        <w:ind w:firstLine="705"/>
-        <w:contextualSpacing w:val="0"/>
-        <w:jc w:val="left"/>
+        <w:pBdr/>
+        <w:tabs>
+          <w:tab w:val="left" w:pos="570"/>
+        </w:tabs>
+        <w:spacing w:line="240" w:lineRule="auto"/>
+        <w:ind w:firstLine="705"/>
+        <w:contextualSpacing w:val="0"/>
+        <w:jc w:val="left"/>
+        <w:rPr>
+          <w:color w:val="000000"/>
+          <w:sz w:val="24"/>
+          <w:szCs w:val="24"/>
+        </w:rPr>
       </w:pPr>
       <w:r>
         <w:rPr>
@@ -8838,13 +10122,19 @@
     </w:p>
     <w:p>
       <w:pPr>
-        <w:tabs>
-          <w:tab w:val="left" w:pos="570"/>
-        </w:tabs>
-        <w:spacing w:line="240" w:lineRule="auto"/>
-        <w:ind w:firstLine="705"/>
-        <w:contextualSpacing w:val="0"/>
-        <w:jc w:val="left"/>
+        <w:pBdr/>
+        <w:tabs>
+          <w:tab w:val="left" w:pos="570"/>
+        </w:tabs>
+        <w:spacing w:line="240" w:lineRule="auto"/>
+        <w:ind w:firstLine="705"/>
+        <w:contextualSpacing w:val="0"/>
+        <w:jc w:val="left"/>
+        <w:rPr>
+          <w:color w:val="000000"/>
+          <w:sz w:val="24"/>
+          <w:szCs w:val="24"/>
+        </w:rPr>
       </w:pPr>
       <w:r>
         <w:rPr>
@@ -8903,13 +10193,19 @@
     </w:p>
     <w:p>
       <w:pPr>
-        <w:tabs>
-          <w:tab w:val="left" w:pos="570"/>
-        </w:tabs>
-        <w:spacing w:line="240" w:lineRule="auto"/>
-        <w:ind w:firstLine="705"/>
-        <w:contextualSpacing w:val="0"/>
-        <w:jc w:val="left"/>
+        <w:pBdr/>
+        <w:tabs>
+          <w:tab w:val="left" w:pos="570"/>
+        </w:tabs>
+        <w:spacing w:line="240" w:lineRule="auto"/>
+        <w:ind w:firstLine="705"/>
+        <w:contextualSpacing w:val="0"/>
+        <w:jc w:val="left"/>
+        <w:rPr>
+          <w:color w:val="000000"/>
+          <w:sz w:val="20"/>
+          <w:szCs w:val="20"/>
+        </w:rPr>
       </w:pPr>
       <w:r>
         <w:rPr>
@@ -9000,13 +10296,19 @@
     </w:p>
     <w:p>
       <w:pPr>
-        <w:tabs>
-          <w:tab w:val="left" w:pos="570"/>
-        </w:tabs>
-        <w:spacing w:line="240" w:lineRule="auto"/>
-        <w:ind w:firstLine="705"/>
-        <w:contextualSpacing w:val="0"/>
-        <w:jc w:val="left"/>
+        <w:pBdr/>
+        <w:tabs>
+          <w:tab w:val="left" w:pos="570"/>
+        </w:tabs>
+        <w:spacing w:line="240" w:lineRule="auto"/>
+        <w:ind w:firstLine="705"/>
+        <w:contextualSpacing w:val="0"/>
+        <w:jc w:val="left"/>
+        <w:rPr>
+          <w:color w:val="000000"/>
+          <w:sz w:val="24"/>
+          <w:szCs w:val="24"/>
+        </w:rPr>
       </w:pPr>
       <w:r>
         <w:rPr>
@@ -9016,7 +10318,7 @@
     </w:p>
     <w:sectPr>
       <w:pgSz w:h="16838" w:w="11906"/>
-      <w:pgMar w:bottom="566.9291338582677" w:top="566.9291338582677" w:left="566.9291338582677" w:right="566.9291338582677"/>
+      <w:pgMar w:bottom="566.9291338582677" w:top="566.9291338582677" w:left="566.9291338582677" w:right="566.9291338582677" w:header="0"/>
       <w:pgNumType w:start="1"/>
     </w:sectPr>
   </w:body>
@@ -9025,18 +10327,17 @@
 
 <file path=word/comments.xml><?xml version="1.0" encoding="utf-8"?>
 <w:comments xmlns:mc="http://schemas.openxmlformats.org/markup-compatibility/2006" xmlns:o="urn:schemas-microsoft-com:office:office" xmlns:r="http://schemas.openxmlformats.org/officeDocument/2006/relationships" xmlns:m="http://schemas.openxmlformats.org/officeDocument/2006/math" xmlns:v="urn:schemas-microsoft-com:vml" xmlns:wp="http://schemas.openxmlformats.org/drawingml/2006/wordprocessingDrawing" xmlns:w10="urn:schemas-microsoft-com:office:word" xmlns:w="http://schemas.openxmlformats.org/wordprocessingml/2006/main" xmlns:wne="http://schemas.microsoft.com/office/word/2006/wordml" xmlns:sl="http://schemas.openxmlformats.org/schemaLibrary/2006/main" xmlns:a="http://schemas.openxmlformats.org/drawingml/2006/main" xmlns:pic="http://schemas.openxmlformats.org/drawingml/2006/picture" xmlns:c="http://schemas.openxmlformats.org/drawingml/2006/chart" xmlns:lc="http://schemas.openxmlformats.org/drawingml/2006/lockedCanvas" xmlns:dgm="http://schemas.openxmlformats.org/drawingml/2006/diagram" xmlns:wps="http://schemas.microsoft.com/office/word/2010/wordprocessingShape" xmlns:wpg="http://schemas.microsoft.com/office/word/2010/wordprocessingGroup">
-  <w:comment w:author="Gleb Mazursky" w:id="0" w:date="2016-12-07T18:54:37Z">
+  <w:comment w:author="Alaric Lightin" w:id="0" w:date="2017-03-22T17:24:31Z">
     <w:p>
       <w:pPr>
         <w:keepNext w:val="0"/>
         <w:keepLines w:val="0"/>
         <w:widowControl w:val="0"/>
+        <w:pBdr/>
         <w:spacing w:after="0" w:before="0" w:line="240" w:lineRule="auto"/>
         <w:ind w:left="0" w:right="0" w:firstLine="0"/>
         <w:contextualSpacing w:val="0"/>
         <w:jc w:val="left"/>
-      </w:pPr>
-      <w:r>
         <w:rPr>
           <w:rFonts w:ascii="Arial" w:cs="Arial" w:eastAsia="Arial" w:hAnsi="Arial"/>
           <w:b w:val="0"/>
@@ -9048,20 +10349,7 @@
           <w:szCs w:val="22"/>
           <w:u w:val="none"/>
           <w:vertAlign w:val="baseline"/>
-          <w:rtl w:val="0"/>
-        </w:rPr>
-        <w:t xml:space="preserve">чем что?</w:t>
-      </w:r>
-    </w:p>
-    <w:p>
-      <w:pPr>
-        <w:keepNext w:val="0"/>
-        <w:keepLines w:val="0"/>
-        <w:widowControl w:val="0"/>
-        <w:spacing w:after="0" w:before="0" w:line="240" w:lineRule="auto"/>
-        <w:ind w:left="0" w:right="0" w:firstLine="0"/>
-        <w:contextualSpacing w:val="0"/>
-        <w:jc w:val="left"/>
+        </w:rPr>
       </w:pPr>
       <w:r>
         <w:rPr>
@@ -9077,22 +10365,19 @@
           <w:vertAlign w:val="baseline"/>
           <w:rtl w:val="0"/>
         </w:rPr>
-        <w:t xml:space="preserve">нормально будет: и это тоже ничем хорошим не закончится.</w:t>
-      </w:r>
-    </w:p>
-  </w:comment>
-  <w:comment w:author="Alaric Lightin" w:id="1" w:date="2016-12-07T18:54:37Z">
+        <w:t xml:space="preserve">"не кончается"? "не заканчивается"?</w:t>
+      </w:r>
+    </w:p>
     <w:p>
       <w:pPr>
         <w:keepNext w:val="0"/>
         <w:keepLines w:val="0"/>
         <w:widowControl w:val="0"/>
+        <w:pBdr/>
         <w:spacing w:after="0" w:before="0" w:line="240" w:lineRule="auto"/>
         <w:ind w:left="0" w:right="0" w:firstLine="0"/>
         <w:contextualSpacing w:val="0"/>
         <w:jc w:val="left"/>
-      </w:pPr>
-      <w:r>
         <w:rPr>
           <w:rFonts w:ascii="Arial" w:cs="Arial" w:eastAsia="Arial" w:hAnsi="Arial"/>
           <w:b w:val="0"/>
@@ -9104,9 +10389,94 @@
           <w:szCs w:val="22"/>
           <w:u w:val="none"/>
           <w:vertAlign w:val="baseline"/>
-          <w:rtl w:val="0"/>
-        </w:rPr>
-        <w:t xml:space="preserve">надо ещё думать, предложение мне тоже не нравится</w:t>
+        </w:rPr>
+      </w:pPr>
+      <w:r>
+        <w:rPr>
+          <w:rtl w:val="0"/>
+        </w:rPr>
+      </w:r>
+    </w:p>
+    <w:p>
+      <w:pPr>
+        <w:keepNext w:val="0"/>
+        <w:keepLines w:val="0"/>
+        <w:widowControl w:val="0"/>
+        <w:pBdr/>
+        <w:spacing w:after="0" w:before="0" w:line="240" w:lineRule="auto"/>
+        <w:ind w:left="0" w:right="0" w:firstLine="0"/>
+        <w:contextualSpacing w:val="0"/>
+        <w:jc w:val="left"/>
+        <w:rPr>
+          <w:rFonts w:ascii="Arial" w:cs="Arial" w:eastAsia="Arial" w:hAnsi="Arial"/>
+          <w:b w:val="0"/>
+          <w:i w:val="0"/>
+          <w:smallCaps w:val="0"/>
+          <w:strike w:val="0"/>
+          <w:color w:val="000000"/>
+          <w:sz w:val="22"/>
+          <w:szCs w:val="22"/>
+          <w:u w:val="none"/>
+          <w:vertAlign w:val="baseline"/>
+        </w:rPr>
+      </w:pPr>
+      <w:r>
+        <w:rPr>
+          <w:rFonts w:ascii="Arial" w:cs="Arial" w:eastAsia="Arial" w:hAnsi="Arial"/>
+          <w:b w:val="0"/>
+          <w:i w:val="0"/>
+          <w:smallCaps w:val="0"/>
+          <w:strike w:val="0"/>
+          <w:color w:val="000000"/>
+          <w:sz w:val="22"/>
+          <w:szCs w:val="22"/>
+          <w:u w:val="none"/>
+          <w:vertAlign w:val="baseline"/>
+          <w:rtl w:val="0"/>
+        </w:rPr>
+        <w:t xml:space="preserve">По-моему, сейчас предложение не согласовано.</w:t>
+      </w:r>
+    </w:p>
+  </w:comment>
+  <w:comment w:author="Илья Погорелов" w:id="1" w:date="2017-03-22T17:24:31Z">
+    <w:p>
+      <w:pPr>
+        <w:keepNext w:val="0"/>
+        <w:keepLines w:val="0"/>
+        <w:widowControl w:val="0"/>
+        <w:pBdr/>
+        <w:spacing w:after="0" w:before="0" w:line="240" w:lineRule="auto"/>
+        <w:ind w:left="0" w:right="0" w:firstLine="0"/>
+        <w:contextualSpacing w:val="0"/>
+        <w:jc w:val="left"/>
+        <w:rPr>
+          <w:rFonts w:ascii="Arial" w:cs="Arial" w:eastAsia="Arial" w:hAnsi="Arial"/>
+          <w:b w:val="0"/>
+          <w:i w:val="0"/>
+          <w:smallCaps w:val="0"/>
+          <w:strike w:val="0"/>
+          <w:color w:val="000000"/>
+          <w:sz w:val="22"/>
+          <w:szCs w:val="22"/>
+          <w:u w:val="none"/>
+          <w:vertAlign w:val="baseline"/>
+        </w:rPr>
+      </w:pPr>
+      <w:r>
+        <w:rPr>
+          <w:rFonts w:ascii="Arial" w:cs="Arial" w:eastAsia="Arial" w:hAnsi="Arial"/>
+          <w:b w:val="0"/>
+          <w:i w:val="0"/>
+          <w:smallCaps w:val="0"/>
+          <w:strike w:val="0"/>
+          <w:color w:val="000000"/>
+          <w:sz w:val="22"/>
+          <w:szCs w:val="22"/>
+          <w:u w:val="none"/>
+          <w:vertAlign w:val="baseline"/>
+          <w:rtl w:val="0"/>
+        </w:rPr>
+        <w:t xml:space="preserve">+ к "не заканчивается"</w:t>
       </w:r>
     </w:p>
   </w:comment>
@@ -9139,6 +10509,7 @@
         <w:keepNext w:val="0"/>
         <w:keepLines w:val="0"/>
         <w:widowControl w:val="1"/>
+        <w:pBdr/>
         <w:spacing w:after="0" w:before="0" w:line="276" w:lineRule="auto"/>
         <w:ind w:left="0" w:right="0" w:firstLine="0"/>
         <w:jc w:val="center"/>
@@ -9158,6 +10529,7 @@
     <w:pPr>
       <w:keepNext w:val="1"/>
       <w:keepLines w:val="1"/>
+      <w:pBdr/>
       <w:spacing w:after="0" w:before="200" w:lineRule="auto"/>
       <w:contextualSpacing w:val="1"/>
     </w:pPr>
@@ -9172,6 +10544,7 @@
     <w:basedOn w:val="Normal"/>
     <w:next w:val="Normal"/>
     <w:pPr>
+      <w:pBdr/>
       <w:tabs>
         <w:tab w:val="left" w:pos="570"/>
       </w:tabs>
@@ -9192,6 +10565,7 @@
     <w:pPr>
       <w:keepNext w:val="1"/>
       <w:keepLines w:val="1"/>
+      <w:pBdr/>
       <w:spacing w:after="0" w:before="160" w:lineRule="auto"/>
       <w:contextualSpacing w:val="1"/>
     </w:pPr>
@@ -9210,6 +10584,7 @@
     <w:pPr>
       <w:keepNext w:val="1"/>
       <w:keepLines w:val="1"/>
+      <w:pBdr/>
       <w:spacing w:after="0" w:before="160" w:lineRule="auto"/>
       <w:contextualSpacing w:val="1"/>
     </w:pPr>
@@ -9228,6 +10603,7 @@
     <w:pPr>
       <w:keepNext w:val="1"/>
       <w:keepLines w:val="1"/>
+      <w:pBdr/>
       <w:spacing w:after="0" w:before="160" w:lineRule="auto"/>
       <w:contextualSpacing w:val="1"/>
     </w:pPr>
@@ -9245,6 +10621,7 @@
     <w:pPr>
       <w:keepNext w:val="1"/>
       <w:keepLines w:val="1"/>
+      <w:pBdr/>
       <w:spacing w:after="0" w:before="160" w:lineRule="auto"/>
       <w:contextualSpacing w:val="1"/>
     </w:pPr>
@@ -9263,6 +10640,7 @@
     <w:pPr>
       <w:keepNext w:val="1"/>
       <w:keepLines w:val="1"/>
+      <w:pBdr/>
       <w:spacing w:after="0" w:before="0" w:lineRule="auto"/>
       <w:contextualSpacing w:val="1"/>
     </w:pPr>
@@ -9279,6 +10657,7 @@
     <w:pPr>
       <w:keepNext w:val="1"/>
       <w:keepLines w:val="1"/>
+      <w:pBdr/>
       <w:spacing w:after="200" w:before="0" w:lineRule="auto"/>
       <w:contextualSpacing w:val="1"/>
     </w:pPr>
